--- a/Практика 7/Отчёт 7.docx
+++ b/Практика 7/Отчёт 7.docx
@@ -299,7 +299,7 @@
               </wp:inline>
             </w:drawing>
           </mc:Choice>
-          <mc:Fallback xmlns:w16="http://schemas.microsoft.com/office/word/2018/wordml" xmlns:w16cex="http://schemas.microsoft.com/office/word/2018/wordml/cex">
+          <mc:Fallback xmlns:w16cex="http://schemas.microsoft.com/office/word/2018/wordml/cex" xmlns:w16="http://schemas.microsoft.com/office/word/2018/wordml">
             <w:pict>
               <v:group w14:anchorId="64E14ABB" id="Group 1150" o:spid="_x0000_s1026" style="width:459.2pt;height:3.1pt;mso-position-horizontal-relative:char;mso-position-vertical-relative:line" coordsize="58318,393" o:gfxdata="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">
                 <v:shape id="Shape 216" o:spid="_x0000_s1027" style="position:absolute;top:254;width:58318;height:139;visibility:visible;mso-wrap-style:square;v-text-anchor:top" coordsize="5831840,13970" o:gfxdata="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" path="m5831840,r,12700l,13970,,1270,5831840,xe" fillcolor="black" stroked="f" strokeweight="0">
@@ -5916,9 +5916,6 @@
         <w:pStyle w:val="a3"/>
         <w:ind w:right="2"/>
         <w:jc w:val="center"/>
-        <w:rPr>
-          <w:lang w:val="en-US"/>
-        </w:rPr>
       </w:pPr>
       <w:r>
         <w:t>Рис</w:t>
@@ -5990,9 +5987,6 @@
       <w:pPr>
         <w:pStyle w:val="a3"/>
         <w:spacing w:before="74" w:line="360" w:lineRule="auto"/>
-        <w:rPr>
-          <w:lang w:val="en-US"/>
-        </w:rPr>
       </w:pPr>
     </w:p>
     <w:p>
@@ -6185,7 +6179,7 @@
               </wp:anchor>
             </w:drawing>
           </mc:Choice>
-          <mc:Fallback xmlns:w16="http://schemas.microsoft.com/office/word/2018/wordml" xmlns:w16cex="http://schemas.microsoft.com/office/word/2018/wordml/cex">
+          <mc:Fallback xmlns:w16cex="http://schemas.microsoft.com/office/word/2018/wordml/cex" xmlns:w16="http://schemas.microsoft.com/office/word/2018/wordml">
             <w:pict>
               <v:line w14:anchorId="7F78099C" id="Прямая соединительная линия 1121" o:spid="_x0000_s1026" style="position:absolute;flip:y;z-index:251679744;visibility:visible;mso-wrap-style:square;mso-wrap-distance-left:9pt;mso-wrap-distance-top:0;mso-wrap-distance-right:9pt;mso-wrap-distance-bottom:0;mso-position-horizontal:absolute;mso-position-horizontal-relative:text;mso-position-vertical:absolute;mso-position-vertical-relative:text" from="318.65pt,262.9pt" to="339.05pt,286.3pt" o:gfxdata="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" strokecolor="#0070c0" strokeweight="2.25pt"/>
             </w:pict>
@@ -6258,7 +6252,7 @@
               </wp:anchor>
             </w:drawing>
           </mc:Choice>
-          <mc:Fallback xmlns:w16="http://schemas.microsoft.com/office/word/2018/wordml" xmlns:w16cex="http://schemas.microsoft.com/office/word/2018/wordml/cex">
+          <mc:Fallback xmlns:w16cex="http://schemas.microsoft.com/office/word/2018/wordml/cex" xmlns:w16="http://schemas.microsoft.com/office/word/2018/wordml">
             <w:pict>
               <v:line w14:anchorId="73BD1547" id="Прямая соединительная линия 1125" o:spid="_x0000_s1026" style="position:absolute;z-index:251683840;visibility:visible;mso-wrap-style:square;mso-width-percent:0;mso-height-percent:0;mso-wrap-distance-left:9pt;mso-wrap-distance-top:0;mso-wrap-distance-right:9pt;mso-wrap-distance-bottom:0;mso-position-horizontal:absolute;mso-position-horizontal-relative:text;mso-position-vertical:absolute;mso-position-vertical-relative:text;mso-width-percent:0;mso-height-percent:0;mso-width-relative:margin;mso-height-relative:margin" from="121.35pt,100.2pt" to="148.65pt,125.1pt" o:gfxdata="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" strokecolor="red" strokeweight="2.25pt"/>
             </w:pict>
@@ -6331,7 +6325,7 @@
               </wp:anchor>
             </w:drawing>
           </mc:Choice>
-          <mc:Fallback xmlns:w16="http://schemas.microsoft.com/office/word/2018/wordml" xmlns:w16cex="http://schemas.microsoft.com/office/word/2018/wordml/cex">
+          <mc:Fallback xmlns:w16cex="http://schemas.microsoft.com/office/word/2018/wordml/cex" xmlns:w16="http://schemas.microsoft.com/office/word/2018/wordml">
             <w:pict>
               <v:line w14:anchorId="3AD28723" id="Прямая соединительная линия 1126" o:spid="_x0000_s1026" style="position:absolute;z-index:251685888;visibility:visible;mso-wrap-style:square;mso-width-percent:0;mso-height-percent:0;mso-wrap-distance-left:9pt;mso-wrap-distance-top:0;mso-wrap-distance-right:9pt;mso-wrap-distance-bottom:0;mso-position-horizontal:absolute;mso-position-horizontal-relative:text;mso-position-vertical:absolute;mso-position-vertical-relative:text;mso-width-percent:0;mso-height-percent:0;mso-width-relative:margin;mso-height-relative:margin" from="121.5pt,261.85pt" to="148.8pt,286.75pt" o:gfxdata="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" strokecolor="#0070c0" strokeweight="2.25pt"/>
             </w:pict>
@@ -6398,7 +6392,7 @@
               </wp:anchor>
             </w:drawing>
           </mc:Choice>
-          <mc:Fallback xmlns:w16="http://schemas.microsoft.com/office/word/2018/wordml" xmlns:w16cex="http://schemas.microsoft.com/office/word/2018/wordml/cex">
+          <mc:Fallback xmlns:w16cex="http://schemas.microsoft.com/office/word/2018/wordml/cex" xmlns:w16="http://schemas.microsoft.com/office/word/2018/wordml">
             <w:pict>
               <v:line w14:anchorId="5B082D5E" id="Прямая соединительная линия 1122" o:spid="_x0000_s1026" style="position:absolute;flip:y;z-index:251681792;visibility:visible;mso-wrap-style:square;mso-wrap-distance-left:9pt;mso-wrap-distance-top:0;mso-wrap-distance-right:9pt;mso-wrap-distance-bottom:0;mso-position-horizontal:absolute;mso-position-horizontal-relative:text;mso-position-vertical:absolute;mso-position-vertical-relative:text" from="319.5pt,101.35pt" to="339.9pt,124.75pt" o:gfxdata="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" strokecolor="red" strokeweight="2.25pt"/>
             </w:pict>
@@ -6540,7 +6534,7 @@
               </wp:anchor>
             </w:drawing>
           </mc:Choice>
-          <mc:Fallback xmlns:w16="http://schemas.microsoft.com/office/word/2018/wordml" xmlns:w16cex="http://schemas.microsoft.com/office/word/2018/wordml/cex">
+          <mc:Fallback>
             <w:pict>
               <v:shapetype w14:anchorId="4B6EDA49" id="_x0000_t202" coordsize="21600,21600" o:spt="202" path="m,l,21600r21600,l21600,xe">
                 <v:stroke joinstyle="miter"/>
@@ -6729,7 +6723,7 @@
               </wp:anchor>
             </w:drawing>
           </mc:Choice>
-          <mc:Fallback xmlns:w16="http://schemas.microsoft.com/office/word/2018/wordml" xmlns:w16cex="http://schemas.microsoft.com/office/word/2018/wordml/cex">
+          <mc:Fallback>
             <w:pict>
               <v:shape w14:anchorId="504D1C29" id="Надпись 21" o:spid="_x0000_s1027" type="#_x0000_t202" style="position:absolute;left:0;text-align:left;margin-left:43.05pt;margin-top:55.5pt;width:105.6pt;height:61.2pt;z-index:-251648000;visibility:visible;mso-wrap-style:square;mso-width-percent:0;mso-height-percent:0;mso-wrap-distance-left:9pt;mso-wrap-distance-top:0;mso-wrap-distance-right:9pt;mso-wrap-distance-bottom:0;mso-position-horizontal:absolute;mso-position-horizontal-relative:text;mso-position-vertical:absolute;mso-position-vertical-relative:text;mso-width-percent:0;mso-height-percent:0;mso-width-relative:margin;mso-height-relative:margin;v-text-anchor:top" o:gfxdata="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" fillcolor="white [3201]" stroked="f" strokeweight=".5pt">
                 <v:textbox>
@@ -6859,7 +6853,7 @@
               </wp:anchor>
             </w:drawing>
           </mc:Choice>
-          <mc:Fallback xmlns:w16="http://schemas.microsoft.com/office/word/2018/wordml" xmlns:w16cex="http://schemas.microsoft.com/office/word/2018/wordml/cex">
+          <mc:Fallback>
             <w:pict>
               <v:shape w14:anchorId="1FBFACB7" id="Надпись 26" o:spid="_x0000_s1028" type="#_x0000_t202" style="position:absolute;left:0;text-align:left;margin-left:319.05pt;margin-top:66.3pt;width:159.6pt;height:34.8pt;z-index:-251645952;visibility:visible;mso-wrap-style:square;mso-width-percent:0;mso-height-percent:0;mso-wrap-distance-left:9pt;mso-wrap-distance-top:0;mso-wrap-distance-right:9pt;mso-wrap-distance-bottom:0;mso-position-horizontal:absolute;mso-position-horizontal-relative:text;mso-position-vertical:absolute;mso-position-vertical-relative:text;mso-width-percent:0;mso-height-percent:0;mso-width-relative:margin;mso-height-relative:margin;v-text-anchor:top" o:gfxdata="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" fillcolor="white [3201]" stroked="f" strokeweight=".5pt">
                 <v:textbox>
@@ -6970,7 +6964,7 @@
               </wp:anchor>
             </w:drawing>
           </mc:Choice>
-          <mc:Fallback xmlns:w16="http://schemas.microsoft.com/office/word/2018/wordml" xmlns:w16cex="http://schemas.microsoft.com/office/word/2018/wordml/cex">
+          <mc:Fallback>
             <w:pict>
               <v:shape w14:anchorId="3B7E8E8D" id="Надпись 1120" o:spid="_x0000_s1029" type="#_x0000_t202" style="position:absolute;left:0;text-align:left;margin-left:318.75pt;margin-top:226.5pt;width:159.6pt;height:34.8pt;z-index:-251639808;visibility:visible;mso-wrap-style:square;mso-width-percent:0;mso-height-percent:0;mso-wrap-distance-left:9pt;mso-wrap-distance-top:0;mso-wrap-distance-right:9pt;mso-wrap-distance-bottom:0;mso-position-horizontal:absolute;mso-position-horizontal-relative:text;mso-position-vertical:absolute;mso-position-vertical-relative:text;mso-width-percent:0;mso-height-percent:0;mso-width-relative:margin;mso-height-relative:margin;v-text-anchor:top" o:gfxdata="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" fillcolor="white [3201]" stroked="f" strokeweight=".5pt">
                 <v:textbox>
@@ -7597,7 +7591,7 @@
                     </wp:anchor>
                   </w:drawing>
                 </mc:Choice>
-                <mc:Fallback xmlns:w16="http://schemas.microsoft.com/office/word/2018/wordml" xmlns:w16cex="http://schemas.microsoft.com/office/word/2018/wordml/cex">
+                <mc:Fallback xmlns:w16cex="http://schemas.microsoft.com/office/word/2018/wordml/cex" xmlns:w16="http://schemas.microsoft.com/office/word/2018/wordml">
                   <w:pict>
                     <v:rect w14:anchorId="799BFE76" id="Прямоугольник 12" o:spid="_x0000_s1026" style="position:absolute;margin-left:1.9pt;margin-top:-39.2pt;width:28.8pt;height:157.2pt;z-index:251661312;visibility:visible;mso-wrap-style:square;mso-width-percent:0;mso-height-percent:0;mso-wrap-distance-left:9pt;mso-wrap-distance-top:0;mso-wrap-distance-right:9pt;mso-wrap-distance-bottom:0;mso-position-horizontal:absolute;mso-position-horizontal-relative:text;mso-position-vertical:absolute;mso-position-vertical-relative:text;mso-width-percent:0;mso-height-percent:0;mso-width-relative:margin;mso-height-relative:margin;v-text-anchor:middle" o:gfxdata="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" filled="f" strokecolor="red" strokeweight="2.25pt"/>
                   </w:pict>
@@ -7854,7 +7848,7 @@
                     </wp:anchor>
                   </w:drawing>
                 </mc:Choice>
-                <mc:Fallback xmlns:w16="http://schemas.microsoft.com/office/word/2018/wordml" xmlns:w16cex="http://schemas.microsoft.com/office/word/2018/wordml/cex">
+                <mc:Fallback xmlns:w16cex="http://schemas.microsoft.com/office/word/2018/wordml/cex" xmlns:w16="http://schemas.microsoft.com/office/word/2018/wordml">
                   <w:pict>
                     <v:rect w14:anchorId="7AEE194A" id="Прямоугольник 14" o:spid="_x0000_s1026" style="position:absolute;margin-left:1.75pt;margin-top:-59.35pt;width:135.6pt;height:157.2pt;z-index:251663360;visibility:visible;mso-wrap-style:square;mso-width-percent:0;mso-height-percent:0;mso-wrap-distance-left:9pt;mso-wrap-distance-top:0;mso-wrap-distance-right:9pt;mso-wrap-distance-bottom:0;mso-position-horizontal:absolute;mso-position-horizontal-relative:text;mso-position-vertical:absolute;mso-position-vertical-relative:text;mso-width-percent:0;mso-height-percent:0;mso-width-relative:margin;mso-height-relative:margin;v-text-anchor:middle" o:gfxdata="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" filled="f" strokecolor="red" strokeweight="2.25pt"/>
                   </w:pict>
@@ -8683,7 +8677,7 @@
                     </wp:anchor>
                   </w:drawing>
                 </mc:Choice>
-                <mc:Fallback xmlns:w16="http://schemas.microsoft.com/office/word/2018/wordml" xmlns:w16cex="http://schemas.microsoft.com/office/word/2018/wordml/cex">
+                <mc:Fallback xmlns:w16cex="http://schemas.microsoft.com/office/word/2018/wordml/cex" xmlns:w16="http://schemas.microsoft.com/office/word/2018/wordml">
                   <w:pict>
                     <v:rect w14:anchorId="03CAC62A" id="Прямоугольник 19" o:spid="_x0000_s1026" style="position:absolute;margin-left:-.35pt;margin-top:.6pt;width:137.7pt;height:160.5pt;z-index:251667456;visibility:visible;mso-wrap-style:square;mso-width-percent:0;mso-height-percent:0;mso-wrap-distance-left:9pt;mso-wrap-distance-top:0;mso-wrap-distance-right:9pt;mso-wrap-distance-bottom:0;mso-position-horizontal:absolute;mso-position-horizontal-relative:text;mso-position-vertical:absolute;mso-position-vertical-relative:text;mso-width-percent:0;mso-height-percent:0;mso-width-relative:margin;mso-height-relative:margin;v-text-anchor:middle" o:gfxdata="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" filled="f" strokecolor="#0070c0" strokeweight="2.25pt"/>
                   </w:pict>
@@ -8888,7 +8882,7 @@
                     </wp:anchor>
                   </w:drawing>
                 </mc:Choice>
-                <mc:Fallback xmlns:w16="http://schemas.microsoft.com/office/word/2018/wordml" xmlns:w16cex="http://schemas.microsoft.com/office/word/2018/wordml/cex">
+                <mc:Fallback xmlns:w16cex="http://schemas.microsoft.com/office/word/2018/wordml/cex" xmlns:w16="http://schemas.microsoft.com/office/word/2018/wordml">
                   <w:pict>
                     <v:rect w14:anchorId="008CADC5" id="Прямоугольник 15" o:spid="_x0000_s1026" style="position:absolute;margin-left:2.2pt;margin-top:-19.5pt;width:28.8pt;height:160.5pt;z-index:251665408;visibility:visible;mso-wrap-style:square;mso-width-percent:0;mso-height-percent:0;mso-wrap-distance-left:9pt;mso-wrap-distance-top:0;mso-wrap-distance-right:9pt;mso-wrap-distance-bottom:0;mso-position-horizontal:absolute;mso-position-horizontal-relative:text;mso-position-vertical:absolute;mso-position-vertical-relative:text;mso-width-percent:0;mso-height-percent:0;mso-width-relative:margin;mso-height-relative:margin;v-text-anchor:middle" o:gfxdata="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" filled="f" strokecolor="#0070c0" strokeweight="2.25pt"/>
                   </w:pict>
@@ -10427,7 +10421,7 @@
               </wp:anchor>
             </w:drawing>
           </mc:Choice>
-          <mc:Fallback xmlns:w16="http://schemas.microsoft.com/office/word/2018/wordml" xmlns:w16cex="http://schemas.microsoft.com/office/word/2018/wordml/cex">
+          <mc:Fallback>
             <w:pict>
               <v:shape w14:anchorId="130AB441" id="Надпись 232" o:spid="_x0000_s1030" type="#_x0000_t202" style="position:absolute;left:0;text-align:left;margin-left:-46.35pt;margin-top:311.4pt;width:105.6pt;height:61.2pt;z-index:-251624448;visibility:visible;mso-wrap-style:square;mso-width-percent:0;mso-height-percent:0;mso-wrap-distance-left:9pt;mso-wrap-distance-top:0;mso-wrap-distance-right:9pt;mso-wrap-distance-bottom:0;mso-position-horizontal:absolute;mso-position-horizontal-relative:text;mso-position-vertical:absolute;mso-position-vertical-relative:text;mso-width-percent:0;mso-height-percent:0;mso-width-relative:margin;mso-height-relative:margin;v-text-anchor:top" o:gfxdata="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" fillcolor="white [3201]" stroked="f" strokeweight=".5pt">
                 <v:textbox>
@@ -10557,7 +10551,7 @@
               </wp:anchor>
             </w:drawing>
           </mc:Choice>
-          <mc:Fallback xmlns:w16="http://schemas.microsoft.com/office/word/2018/wordml" xmlns:w16cex="http://schemas.microsoft.com/office/word/2018/wordml/cex">
+          <mc:Fallback>
             <w:pict>
               <v:shape w14:anchorId="6CCFEA75" id="Надпись 233" o:spid="_x0000_s1031" type="#_x0000_t202" style="position:absolute;left:0;text-align:left;margin-left:368.25pt;margin-top:138.3pt;width:159.6pt;height:34.8pt;z-index:-251623424;visibility:visible;mso-wrap-style:square;mso-width-percent:0;mso-height-percent:0;mso-wrap-distance-left:9pt;mso-wrap-distance-top:0;mso-wrap-distance-right:9pt;mso-wrap-distance-bottom:0;mso-position-horizontal:absolute;mso-position-horizontal-relative:text;mso-position-vertical:absolute;mso-position-vertical-relative:text;mso-width-percent:0;mso-height-percent:0;mso-width-relative:margin;mso-height-relative:margin;v-text-anchor:top" o:gfxdata="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" fillcolor="white [3201]" stroked="f" strokeweight=".5pt">
                 <v:textbox>
@@ -10649,7 +10643,7 @@
               </wp:anchor>
             </w:drawing>
           </mc:Choice>
-          <mc:Fallback xmlns:w16="http://schemas.microsoft.com/office/word/2018/wordml" xmlns:w16cex="http://schemas.microsoft.com/office/word/2018/wordml/cex">
+          <mc:Fallback xmlns:w16cex="http://schemas.microsoft.com/office/word/2018/wordml/cex" xmlns:w16="http://schemas.microsoft.com/office/word/2018/wordml">
             <w:pict>
               <v:line w14:anchorId="62CAFE77" id="Прямая соединительная линия 227" o:spid="_x0000_s1026" style="position:absolute;flip:y;z-index:251696128;visibility:visible;mso-wrap-style:square;mso-wrap-distance-left:9pt;mso-wrap-distance-top:0;mso-wrap-distance-right:9pt;mso-wrap-distance-bottom:0;mso-position-horizontal:absolute;mso-position-horizontal-relative:text;mso-position-vertical:absolute;mso-position-vertical-relative:text" from="318.65pt,262.9pt" to="339.05pt,286.3pt" o:gfxdata="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" strokecolor="#0070c0" strokeweight="2.25pt"/>
             </w:pict>
@@ -10722,7 +10716,7 @@
               </wp:anchor>
             </w:drawing>
           </mc:Choice>
-          <mc:Fallback xmlns:w16="http://schemas.microsoft.com/office/word/2018/wordml" xmlns:w16cex="http://schemas.microsoft.com/office/word/2018/wordml/cex">
+          <mc:Fallback xmlns:w16cex="http://schemas.microsoft.com/office/word/2018/wordml/cex" xmlns:w16="http://schemas.microsoft.com/office/word/2018/wordml">
             <w:pict>
               <v:line w14:anchorId="7E86C43F" id="Прямая соединительная линия 228" o:spid="_x0000_s1026" style="position:absolute;z-index:251698176;visibility:visible;mso-wrap-style:square;mso-width-percent:0;mso-height-percent:0;mso-wrap-distance-left:9pt;mso-wrap-distance-top:0;mso-wrap-distance-right:9pt;mso-wrap-distance-bottom:0;mso-position-horizontal:absolute;mso-position-horizontal-relative:text;mso-position-vertical:absolute;mso-position-vertical-relative:text;mso-width-percent:0;mso-height-percent:0;mso-width-relative:margin;mso-height-relative:margin" from="121.35pt,100.2pt" to="148.65pt,125.1pt" o:gfxdata="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" strokecolor="red" strokeweight="2.25pt"/>
             </w:pict>
@@ -10795,7 +10789,7 @@
               </wp:anchor>
             </w:drawing>
           </mc:Choice>
-          <mc:Fallback xmlns:w16="http://schemas.microsoft.com/office/word/2018/wordml" xmlns:w16cex="http://schemas.microsoft.com/office/word/2018/wordml/cex">
+          <mc:Fallback xmlns:w16cex="http://schemas.microsoft.com/office/word/2018/wordml/cex" xmlns:w16="http://schemas.microsoft.com/office/word/2018/wordml">
             <w:pict>
               <v:line w14:anchorId="171C3003" id="Прямая соединительная линия 229" o:spid="_x0000_s1026" style="position:absolute;z-index:251699200;visibility:visible;mso-wrap-style:square;mso-width-percent:0;mso-height-percent:0;mso-wrap-distance-left:9pt;mso-wrap-distance-top:0;mso-wrap-distance-right:9pt;mso-wrap-distance-bottom:0;mso-position-horizontal:absolute;mso-position-horizontal-relative:text;mso-position-vertical:absolute;mso-position-vertical-relative:text;mso-width-percent:0;mso-height-percent:0;mso-width-relative:margin;mso-height-relative:margin" from="121.5pt,261.85pt" to="148.8pt,286.75pt" o:gfxdata="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" strokecolor="#0070c0" strokeweight="2.25pt"/>
             </w:pict>
@@ -10862,7 +10856,7 @@
               </wp:anchor>
             </w:drawing>
           </mc:Choice>
-          <mc:Fallback xmlns:w16="http://schemas.microsoft.com/office/word/2018/wordml" xmlns:w16cex="http://schemas.microsoft.com/office/word/2018/wordml/cex">
+          <mc:Fallback xmlns:w16cex="http://schemas.microsoft.com/office/word/2018/wordml/cex" xmlns:w16="http://schemas.microsoft.com/office/word/2018/wordml">
             <w:pict>
               <v:line w14:anchorId="1DB157FC" id="Прямая соединительная линия 230" o:spid="_x0000_s1026" style="position:absolute;flip:y;z-index:251697152;visibility:visible;mso-wrap-style:square;mso-wrap-distance-left:9pt;mso-wrap-distance-top:0;mso-wrap-distance-right:9pt;mso-wrap-distance-bottom:0;mso-position-horizontal:absolute;mso-position-horizontal-relative:text;mso-position-vertical:absolute;mso-position-vertical-relative:text" from="319.5pt,101.35pt" to="339.9pt,124.75pt" o:gfxdata="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" strokecolor="red" strokeweight="2.25pt"/>
             </w:pict>
@@ -11004,7 +10998,7 @@
               </wp:anchor>
             </w:drawing>
           </mc:Choice>
-          <mc:Fallback xmlns:w16="http://schemas.microsoft.com/office/word/2018/wordml" xmlns:w16cex="http://schemas.microsoft.com/office/word/2018/wordml/cex">
+          <mc:Fallback>
             <w:pict>
               <v:shape w14:anchorId="3E968D91" id="Надпись 231" o:spid="_x0000_s1032" type="#_x0000_t202" style="position:absolute;left:0;text-align:left;margin-left:36.75pt;margin-top:223.5pt;width:115.2pt;height:61.2pt;z-index:-251622400;visibility:visible;mso-wrap-style:square;mso-width-percent:0;mso-height-percent:0;mso-wrap-distance-left:9pt;mso-wrap-distance-top:0;mso-wrap-distance-right:9pt;mso-wrap-distance-bottom:0;mso-position-horizontal:absolute;mso-position-horizontal-relative:text;mso-position-vertical:absolute;mso-position-vertical-relative:text;mso-width-percent:0;mso-height-percent:0;mso-width-relative:margin;mso-height-relative:margin;v-text-anchor:top" o:gfxdata="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" fillcolor="white [3201]" stroked="f" strokeweight=".5pt">
                 <v:textbox>
@@ -11170,7 +11164,7 @@
               </wp:anchor>
             </w:drawing>
           </mc:Choice>
-          <mc:Fallback xmlns:w16="http://schemas.microsoft.com/office/word/2018/wordml" xmlns:w16cex="http://schemas.microsoft.com/office/word/2018/wordml/cex">
+          <mc:Fallback>
             <w:pict>
               <v:shape w14:anchorId="7F90349B" id="Надпись 234" o:spid="_x0000_s1033" type="#_x0000_t202" style="position:absolute;left:0;text-align:left;margin-left:318.75pt;margin-top:226.5pt;width:159.6pt;height:34.8pt;z-index:-251621376;visibility:visible;mso-wrap-style:square;mso-width-percent:0;mso-height-percent:0;mso-wrap-distance-left:9pt;mso-wrap-distance-top:0;mso-wrap-distance-right:9pt;mso-wrap-distance-bottom:0;mso-position-horizontal:absolute;mso-position-horizontal-relative:text;mso-position-vertical:absolute;mso-position-vertical-relative:text;mso-width-percent:0;mso-height-percent:0;mso-width-relative:margin;mso-height-relative:margin;v-text-anchor:top" o:gfxdata="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" fillcolor="white [3201]" stroked="f" strokeweight=".5pt">
                 <v:textbox>
@@ -11798,7 +11792,7 @@
                     </wp:anchor>
                   </w:drawing>
                 </mc:Choice>
-                <mc:Fallback xmlns:w16="http://schemas.microsoft.com/office/word/2018/wordml" xmlns:w16cex="http://schemas.microsoft.com/office/word/2018/wordml/cex">
+                <mc:Fallback xmlns:w16cex="http://schemas.microsoft.com/office/word/2018/wordml/cex" xmlns:w16="http://schemas.microsoft.com/office/word/2018/wordml">
                   <w:pict>
                     <v:rect w14:anchorId="0B1F0EF3" id="Прямоугольник 235" o:spid="_x0000_s1026" style="position:absolute;margin-left:2.2pt;margin-top:-39.4pt;width:64.5pt;height:78.3pt;z-index:251687936;visibility:visible;mso-wrap-style:square;mso-width-percent:0;mso-height-percent:0;mso-wrap-distance-left:9pt;mso-wrap-distance-top:0;mso-wrap-distance-right:9pt;mso-wrap-distance-bottom:0;mso-position-horizontal:absolute;mso-position-horizontal-relative:text;mso-position-vertical:absolute;mso-position-vertical-relative:text;mso-width-percent:0;mso-height-percent:0;mso-width-relative:margin;mso-height-relative:margin;v-text-anchor:middle" o:gfxdata="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" filled="f" strokecolor="red" strokeweight="2.25pt"/>
                   </w:pict>
@@ -12055,7 +12049,7 @@
                     </wp:anchor>
                   </w:drawing>
                 </mc:Choice>
-                <mc:Fallback xmlns:w16="http://schemas.microsoft.com/office/word/2018/wordml" xmlns:w16cex="http://schemas.microsoft.com/office/word/2018/wordml/cex">
+                <mc:Fallback xmlns:w16cex="http://schemas.microsoft.com/office/word/2018/wordml/cex" xmlns:w16="http://schemas.microsoft.com/office/word/2018/wordml">
                   <w:pict>
                     <v:rect w14:anchorId="6436CC35" id="Прямоугольник 236" o:spid="_x0000_s1026" style="position:absolute;margin-left:36.85pt;margin-top:-59.5pt;width:101.1pt;height:78.3pt;z-index:251688960;visibility:visible;mso-wrap-style:square;mso-width-percent:0;mso-height-percent:0;mso-wrap-distance-left:9pt;mso-wrap-distance-top:0;mso-wrap-distance-right:9pt;mso-wrap-distance-bottom:0;mso-position-horizontal:absolute;mso-position-horizontal-relative:text;mso-position-vertical:absolute;mso-position-vertical-relative:text;mso-width-percent:0;mso-height-percent:0;mso-width-relative:margin;mso-height-relative:margin;v-text-anchor:middle" o:gfxdata="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" filled="f" strokecolor="red" strokeweight="2.25pt"/>
                   </w:pict>
@@ -12260,7 +12254,7 @@
                     </wp:anchor>
                   </w:drawing>
                 </mc:Choice>
-                <mc:Fallback xmlns:w16="http://schemas.microsoft.com/office/word/2018/wordml" xmlns:w16cex="http://schemas.microsoft.com/office/word/2018/wordml/cex">
+                <mc:Fallback xmlns:w16cex="http://schemas.microsoft.com/office/word/2018/wordml/cex" xmlns:w16="http://schemas.microsoft.com/office/word/2018/wordml">
                   <w:pict>
                     <v:rect w14:anchorId="2A19F59E" id="Прямоугольник 240" o:spid="_x0000_s1026" style="position:absolute;margin-left:2.2pt;margin-top:2pt;width:62.1pt;height:74.7pt;z-index:251703296;visibility:visible;mso-wrap-style:square;mso-width-percent:0;mso-height-percent:0;mso-wrap-distance-left:9pt;mso-wrap-distance-top:0;mso-wrap-distance-right:9pt;mso-wrap-distance-bottom:0;mso-position-horizontal:absolute;mso-position-horizontal-relative:text;mso-position-vertical:absolute;mso-position-vertical-relative:text;mso-width-percent:0;mso-height-percent:0;mso-width-relative:margin;mso-height-relative:margin;v-text-anchor:middle" o:gfxdata="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" filled="f" strokecolor="#0070c0" strokeweight="2.25pt"/>
                   </w:pict>
@@ -12395,7 +12389,7 @@
                     </wp:anchor>
                   </w:drawing>
                 </mc:Choice>
-                <mc:Fallback xmlns:w16="http://schemas.microsoft.com/office/word/2018/wordml" xmlns:w16cex="http://schemas.microsoft.com/office/word/2018/wordml/cex">
+                <mc:Fallback xmlns:w16cex="http://schemas.microsoft.com/office/word/2018/wordml/cex" xmlns:w16="http://schemas.microsoft.com/office/word/2018/wordml">
                   <w:pict>
                     <v:rect w14:anchorId="26946746" id="Прямоугольник 243" o:spid="_x0000_s1026" style="position:absolute;margin-left:2.15pt;margin-top:2pt;width:101.1pt;height:74.7pt;z-index:251709440;visibility:visible;mso-wrap-style:square;mso-width-percent:0;mso-height-percent:0;mso-wrap-distance-left:9pt;mso-wrap-distance-top:0;mso-wrap-distance-right:9pt;mso-wrap-distance-bottom:0;mso-position-horizontal:absolute;mso-position-horizontal-relative:text;mso-position-vertical:absolute;mso-position-vertical-relative:text;mso-width-percent:0;mso-height-percent:0;mso-width-relative:margin;mso-height-relative:margin;v-text-anchor:middle" o:gfxdata="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" filled="f" strokecolor="#0070c0" strokeweight="2.25pt"/>
                   </w:pict>
@@ -13024,7 +13018,7 @@
                     </wp:anchor>
                   </w:drawing>
                 </mc:Choice>
-                <mc:Fallback xmlns:w16="http://schemas.microsoft.com/office/word/2018/wordml" xmlns:w16cex="http://schemas.microsoft.com/office/word/2018/wordml/cex">
+                <mc:Fallback xmlns:w16cex="http://schemas.microsoft.com/office/word/2018/wordml/cex" xmlns:w16="http://schemas.microsoft.com/office/word/2018/wordml">
                   <w:pict>
                     <v:rect w14:anchorId="758359E6" id="Прямоугольник 241" o:spid="_x0000_s1026" style="position:absolute;margin-left:2.2pt;margin-top:.15pt;width:62.1pt;height:76.5pt;z-index:251705344;visibility:visible;mso-wrap-style:square;mso-width-percent:0;mso-height-percent:0;mso-wrap-distance-left:9pt;mso-wrap-distance-top:0;mso-wrap-distance-right:9pt;mso-wrap-distance-bottom:0;mso-position-horizontal:absolute;mso-position-horizontal-relative:text;mso-position-vertical:absolute;mso-position-vertical-relative:text;mso-width-percent:0;mso-height-percent:0;mso-width-relative:margin;mso-height-relative:margin;v-text-anchor:middle" o:gfxdata="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" filled="f" strokecolor="#00b050" strokeweight="2.25pt"/>
                   </w:pict>
@@ -13159,7 +13153,7 @@
                     </wp:anchor>
                   </w:drawing>
                 </mc:Choice>
-                <mc:Fallback xmlns:w16="http://schemas.microsoft.com/office/word/2018/wordml" xmlns:w16cex="http://schemas.microsoft.com/office/word/2018/wordml/cex">
+                <mc:Fallback xmlns:w16cex="http://schemas.microsoft.com/office/word/2018/wordml/cex" xmlns:w16="http://schemas.microsoft.com/office/word/2018/wordml">
                   <w:pict>
                     <v:rect w14:anchorId="6E8EF3BC" id="Прямоугольник 244" o:spid="_x0000_s1026" style="position:absolute;margin-left:2.15pt;margin-top:.15pt;width:101.1pt;height:76.5pt;z-index:251711488;visibility:visible;mso-wrap-style:square;mso-width-percent:0;mso-height-percent:0;mso-wrap-distance-left:9pt;mso-wrap-distance-top:0;mso-wrap-distance-right:9pt;mso-wrap-distance-bottom:0;mso-position-horizontal:absolute;mso-position-horizontal-relative:text;mso-position-vertical:absolute;mso-position-vertical-relative:text;mso-width-percent:0;mso-height-percent:0;mso-width-relative:margin;mso-height-relative:margin;v-text-anchor:middle" o:gfxdata="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" filled="f" strokecolor="#00b050" strokeweight="2.25pt"/>
                   </w:pict>
@@ -13786,7 +13780,7 @@
                     </wp:anchor>
                   </w:drawing>
                 </mc:Choice>
-                <mc:Fallback xmlns:w16="http://schemas.microsoft.com/office/word/2018/wordml" xmlns:w16cex="http://schemas.microsoft.com/office/word/2018/wordml/cex">
+                <mc:Fallback xmlns:w16cex="http://schemas.microsoft.com/office/word/2018/wordml/cex" xmlns:w16="http://schemas.microsoft.com/office/word/2018/wordml">
                   <w:pict>
                     <v:rect w14:anchorId="21A83922" id="Прямоугольник 242" o:spid="_x0000_s1026" style="position:absolute;margin-left:2.2pt;margin-top:-1.2pt;width:62.1pt;height:81.3pt;z-index:251707392;visibility:visible;mso-wrap-style:square;mso-width-percent:0;mso-height-percent:0;mso-wrap-distance-left:9pt;mso-wrap-distance-top:0;mso-wrap-distance-right:9pt;mso-wrap-distance-bottom:0;mso-position-horizontal:absolute;mso-position-horizontal-relative:text;mso-position-vertical:absolute;mso-position-vertical-relative:text;mso-width-percent:0;mso-height-percent:0;mso-width-relative:margin;mso-height-relative:margin;v-text-anchor:middle" o:gfxdata="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" filled="f" strokecolor="black [3213]" strokeweight="2.25pt"/>
                   </w:pict>
@@ -13921,7 +13915,7 @@
                     </wp:anchor>
                   </w:drawing>
                 </mc:Choice>
-                <mc:Fallback xmlns:w16="http://schemas.microsoft.com/office/word/2018/wordml" xmlns:w16cex="http://schemas.microsoft.com/office/word/2018/wordml/cex">
+                <mc:Fallback xmlns:w16cex="http://schemas.microsoft.com/office/word/2018/wordml/cex" xmlns:w16="http://schemas.microsoft.com/office/word/2018/wordml">
                   <w:pict>
                     <v:rect w14:anchorId="4C5E7880" id="Прямоугольник 245" o:spid="_x0000_s1026" style="position:absolute;margin-left:2.15pt;margin-top:-1.5pt;width:101.1pt;height:81.3pt;z-index:251713536;visibility:visible;mso-wrap-style:square;mso-width-percent:0;mso-height-percent:0;mso-wrap-distance-left:9pt;mso-wrap-distance-top:0;mso-wrap-distance-right:9pt;mso-wrap-distance-bottom:0;mso-position-horizontal:absolute;mso-position-horizontal-relative:text;mso-position-vertical:absolute;mso-position-vertical-relative:text;mso-width-percent:0;mso-height-percent:0;mso-width-relative:margin;mso-height-relative:margin;v-text-anchor:middle" o:gfxdata="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" filled="f" strokecolor="black [3213]" strokeweight="2.25pt"/>
                   </w:pict>
@@ -14556,7 +14550,7 @@
               </wp:anchor>
             </w:drawing>
           </mc:Choice>
-          <mc:Fallback xmlns:w16="http://schemas.microsoft.com/office/word/2018/wordml" xmlns:w16cex="http://schemas.microsoft.com/office/word/2018/wordml/cex">
+          <mc:Fallback>
             <w:pict>
               <v:shape w14:anchorId="490BF835" id="Надпись 251" o:spid="_x0000_s1034" type="#_x0000_t202" style="position:absolute;left:0;text-align:left;margin-left:27.6pt;margin-top:-93.05pt;width:111.6pt;height:75.6pt;z-index:-251596800;visibility:visible;mso-wrap-style:square;mso-width-percent:0;mso-height-percent:0;mso-wrap-distance-left:9pt;mso-wrap-distance-top:0;mso-wrap-distance-right:9pt;mso-wrap-distance-bottom:0;mso-position-horizontal:absolute;mso-position-horizontal-relative:text;mso-position-vertical:absolute;mso-position-vertical-relative:text;mso-width-percent:0;mso-height-percent:0;mso-width-relative:margin;mso-height-relative:margin;v-text-anchor:top" o:gfxdata="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" fillcolor="white [3201]" stroked="f" strokeweight=".5pt">
                 <v:textbox>
@@ -14652,7 +14646,7 @@
               </wp:anchor>
             </w:drawing>
           </mc:Choice>
-          <mc:Fallback xmlns:w16="http://schemas.microsoft.com/office/word/2018/wordml" xmlns:w16cex="http://schemas.microsoft.com/office/word/2018/wordml/cex">
+          <mc:Fallback xmlns:w16cex="http://schemas.microsoft.com/office/word/2018/wordml/cex" xmlns:w16="http://schemas.microsoft.com/office/word/2018/wordml">
             <w:pict>
               <v:line w14:anchorId="087BF13F" id="Прямая соединительная линия 40" o:spid="_x0000_s1026" style="position:absolute;flip:x y;z-index:251745280;visibility:visible;mso-wrap-style:square;mso-width-percent:0;mso-height-percent:0;mso-wrap-distance-left:9pt;mso-wrap-distance-top:0;mso-wrap-distance-right:9pt;mso-wrap-distance-bottom:0;mso-position-horizontal:absolute;mso-position-horizontal-relative:text;mso-position-vertical:absolute;mso-position-vertical-relative:text;mso-width-percent:0;mso-height-percent:0;mso-width-relative:margin;mso-height-relative:margin" from="119.25pt,-138.35pt" to="148.95pt,-123.95pt" o:gfxdata="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" strokecolor="#00b050" strokeweight="2.25pt"/>
             </w:pict>
@@ -14724,7 +14718,7 @@
               </wp:anchor>
             </w:drawing>
           </mc:Choice>
-          <mc:Fallback xmlns:w16="http://schemas.microsoft.com/office/word/2018/wordml" xmlns:w16cex="http://schemas.microsoft.com/office/word/2018/wordml/cex">
+          <mc:Fallback xmlns:w16cex="http://schemas.microsoft.com/office/word/2018/wordml/cex" xmlns:w16="http://schemas.microsoft.com/office/word/2018/wordml">
             <w:pict>
               <v:line w14:anchorId="203B5353" id="Прямая соединительная линия 42" o:spid="_x0000_s1026" style="position:absolute;flip:x y;z-index:251749376;visibility:visible;mso-wrap-style:square;mso-width-percent:0;mso-height-percent:0;mso-wrap-distance-left:9pt;mso-wrap-distance-top:0;mso-wrap-distance-right:9pt;mso-wrap-distance-bottom:0;mso-position-horizontal:absolute;mso-position-horizontal-relative:text;mso-position-vertical:absolute;mso-position-vertical-relative:text;mso-width-percent:0;mso-height-percent:0;mso-width-relative:margin;mso-height-relative:margin" from="119.1pt,-299.75pt" to="148.8pt,-285.35pt" o:gfxdata="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" strokecolor="red" strokeweight="2.25pt"/>
             </w:pict>
@@ -14796,7 +14790,7 @@
               </wp:anchor>
             </w:drawing>
           </mc:Choice>
-          <mc:Fallback xmlns:w16="http://schemas.microsoft.com/office/word/2018/wordml" xmlns:w16cex="http://schemas.microsoft.com/office/word/2018/wordml/cex">
+          <mc:Fallback xmlns:w16cex="http://schemas.microsoft.com/office/word/2018/wordml/cex" xmlns:w16="http://schemas.microsoft.com/office/word/2018/wordml">
             <w:pict>
               <v:line w14:anchorId="2D904ED4" id="Прямая соединительная линия 33" o:spid="_x0000_s1026" style="position:absolute;flip:x y;z-index:251730944;visibility:visible;mso-wrap-style:square;mso-width-percent:0;mso-height-percent:0;mso-wrap-distance-left:9pt;mso-wrap-distance-top:0;mso-wrap-distance-right:9pt;mso-wrap-distance-bottom:0;mso-position-horizontal:absolute;mso-position-horizontal-relative:text;mso-position-vertical:absolute;mso-position-vertical-relative:text;mso-width-percent:0;mso-height-percent:0;mso-width-relative:margin;mso-height-relative:margin" from="118.95pt,-217.85pt" to="148.65pt,-203.45pt" o:gfxdata="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" strokecolor="#0070c0" strokeweight="2.25pt"/>
             </w:pict>
@@ -14868,7 +14862,7 @@
               </wp:anchor>
             </w:drawing>
           </mc:Choice>
-          <mc:Fallback xmlns:w16="http://schemas.microsoft.com/office/word/2018/wordml" xmlns:w16cex="http://schemas.microsoft.com/office/word/2018/wordml/cex">
+          <mc:Fallback xmlns:w16cex="http://schemas.microsoft.com/office/word/2018/wordml/cex" xmlns:w16="http://schemas.microsoft.com/office/word/2018/wordml">
             <w:pict>
               <v:line w14:anchorId="668C42ED" id="Прямая соединительная линия 41" o:spid="_x0000_s1026" style="position:absolute;flip:x y;z-index:251747328;visibility:visible;mso-wrap-style:square;mso-width-percent:0;mso-height-percent:0;mso-wrap-distance-left:9pt;mso-wrap-distance-top:0;mso-wrap-distance-right:9pt;mso-wrap-distance-bottom:0;mso-position-horizontal:absolute;mso-position-horizontal-relative:text;mso-position-vertical:absolute;mso-position-vertical-relative:text;mso-width-percent:0;mso-height-percent:0;mso-width-relative:margin;mso-height-relative:margin" from="119.1pt,-56.75pt" to="148.8pt,-42.35pt" o:gfxdata="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" strokecolor="black [3213]" strokeweight="2.25pt"/>
             </w:pict>
@@ -14940,7 +14934,7 @@
               </wp:anchor>
             </w:drawing>
           </mc:Choice>
-          <mc:Fallback xmlns:w16="http://schemas.microsoft.com/office/word/2018/wordml" xmlns:w16cex="http://schemas.microsoft.com/office/word/2018/wordml/cex">
+          <mc:Fallback xmlns:w16cex="http://schemas.microsoft.com/office/word/2018/wordml/cex" xmlns:w16="http://schemas.microsoft.com/office/word/2018/wordml">
             <w:pict>
               <v:line w14:anchorId="59546205" id="Прямая соединительная линия 39" o:spid="_x0000_s1026" style="position:absolute;flip:x;z-index:251743232;visibility:visible;mso-wrap-style:square;mso-width-percent:0;mso-height-percent:0;mso-wrap-distance-left:9pt;mso-wrap-distance-top:0;mso-wrap-distance-right:9pt;mso-wrap-distance-bottom:0;mso-position-horizontal:absolute;mso-position-horizontal-relative:text;mso-position-vertical:absolute;mso-position-vertical-relative:text;mso-width-percent:0;mso-height-percent:0;mso-width-relative:margin;mso-height-relative:margin" from="319.65pt,-61.85pt" to="333.15pt,-43.85pt" o:gfxdata="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" strokecolor="black [3213]" strokeweight="2.25pt"/>
             </w:pict>
@@ -15012,7 +15006,7 @@
               </wp:anchor>
             </w:drawing>
           </mc:Choice>
-          <mc:Fallback xmlns:w16="http://schemas.microsoft.com/office/word/2018/wordml" xmlns:w16cex="http://schemas.microsoft.com/office/word/2018/wordml/cex">
+          <mc:Fallback xmlns:w16cex="http://schemas.microsoft.com/office/word/2018/wordml/cex" xmlns:w16="http://schemas.microsoft.com/office/word/2018/wordml">
             <w:pict>
               <v:line w14:anchorId="54085779" id="Прямая соединительная линия 38" o:spid="_x0000_s1026" style="position:absolute;flip:x;z-index:251741184;visibility:visible;mso-wrap-style:square;mso-width-percent:0;mso-height-percent:0;mso-wrap-distance-left:9pt;mso-wrap-distance-top:0;mso-wrap-distance-right:9pt;mso-wrap-distance-bottom:0;mso-position-horizontal:absolute;mso-position-horizontal-relative:text;mso-position-vertical:absolute;mso-position-vertical-relative:text;mso-width-percent:0;mso-height-percent:0;mso-width-relative:margin;mso-height-relative:margin" from="317.85pt,-141.65pt" to="331.35pt,-123.65pt" o:gfxdata="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" strokecolor="#00b050" strokeweight="2.25pt"/>
             </w:pict>
@@ -15084,7 +15078,7 @@
               </wp:anchor>
             </w:drawing>
           </mc:Choice>
-          <mc:Fallback xmlns:w16="http://schemas.microsoft.com/office/word/2018/wordml" xmlns:w16cex="http://schemas.microsoft.com/office/word/2018/wordml/cex">
+          <mc:Fallback xmlns:w16cex="http://schemas.microsoft.com/office/word/2018/wordml/cex" xmlns:w16="http://schemas.microsoft.com/office/word/2018/wordml">
             <w:pict>
               <v:line w14:anchorId="342518F0" id="Прямая соединительная линия 37" o:spid="_x0000_s1026" style="position:absolute;flip:x;z-index:251739136;visibility:visible;mso-wrap-style:square;mso-width-percent:0;mso-height-percent:0;mso-wrap-distance-left:9pt;mso-wrap-distance-top:0;mso-wrap-distance-right:9pt;mso-wrap-distance-bottom:0;mso-position-horizontal:absolute;mso-position-horizontal-relative:text;mso-position-vertical:absolute;mso-position-vertical-relative:text;mso-width-percent:0;mso-height-percent:0;mso-width-relative:margin;mso-height-relative:margin" from="318.15pt,-221.45pt" to="331.65pt,-203.45pt" o:gfxdata="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" strokecolor="#0070c0" strokeweight="2.25pt"/>
             </w:pict>
@@ -15156,7 +15150,7 @@
               </wp:anchor>
             </w:drawing>
           </mc:Choice>
-          <mc:Fallback xmlns:w16="http://schemas.microsoft.com/office/word/2018/wordml" xmlns:w16cex="http://schemas.microsoft.com/office/word/2018/wordml/cex">
+          <mc:Fallback xmlns:w16cex="http://schemas.microsoft.com/office/word/2018/wordml/cex" xmlns:w16="http://schemas.microsoft.com/office/word/2018/wordml">
             <w:pict>
               <v:line w14:anchorId="7B2D64BF" id="Прямая соединительная линия 36" o:spid="_x0000_s1026" style="position:absolute;flip:x;z-index:251737088;visibility:visible;mso-wrap-style:square;mso-width-percent:0;mso-height-percent:0;mso-wrap-distance-left:9pt;mso-wrap-distance-top:0;mso-wrap-distance-right:9pt;mso-wrap-distance-bottom:0;mso-position-horizontal:absolute;mso-position-horizontal-relative:text;mso-position-vertical:absolute;mso-position-vertical-relative:text;mso-width-percent:0;mso-height-percent:0;mso-width-relative:margin;mso-height-relative:margin" from="319.65pt,-304.55pt" to="333.15pt,-286.55pt" o:gfxdata="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" strokecolor="red" strokeweight="2.25pt"/>
             </w:pict>
@@ -15243,7 +15237,7 @@
               </wp:anchor>
             </w:drawing>
           </mc:Choice>
-          <mc:Fallback xmlns:w16="http://schemas.microsoft.com/office/word/2018/wordml" xmlns:w16cex="http://schemas.microsoft.com/office/word/2018/wordml/cex">
+          <mc:Fallback>
             <w:pict>
               <v:shape w14:anchorId="1B5C1793" id="Надпись 252" o:spid="_x0000_s1035" type="#_x0000_t202" style="position:absolute;left:0;text-align:left;margin-left:330.15pt;margin-top:-334.85pt;width:157.2pt;height:49.2pt;z-index:-251594752;visibility:visible;mso-wrap-style:square;mso-width-percent:0;mso-height-percent:0;mso-wrap-distance-left:9pt;mso-wrap-distance-top:0;mso-wrap-distance-right:9pt;mso-wrap-distance-bottom:0;mso-position-horizontal:absolute;mso-position-horizontal-relative:text;mso-position-vertical:absolute;mso-position-vertical-relative:text;mso-width-percent:0;mso-height-percent:0;mso-width-relative:margin;mso-height-relative:margin;v-text-anchor:top" o:gfxdata="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" fillcolor="white [3201]" stroked="f" strokeweight=".5pt">
                 <v:textbox>
@@ -15354,7 +15348,7 @@
               </wp:anchor>
             </w:drawing>
           </mc:Choice>
-          <mc:Fallback xmlns:w16="http://schemas.microsoft.com/office/word/2018/wordml" xmlns:w16cex="http://schemas.microsoft.com/office/word/2018/wordml/cex">
+          <mc:Fallback>
             <w:pict>
               <v:shape w14:anchorId="2DDCCD17" id="Надпись 253" o:spid="_x0000_s1036" type="#_x0000_t202" style="position:absolute;left:0;text-align:left;margin-left:330.15pt;margin-top:-256.25pt;width:157.2pt;height:49.2pt;z-index:-251592704;visibility:visible;mso-wrap-style:square;mso-width-percent:0;mso-height-percent:0;mso-wrap-distance-left:9pt;mso-wrap-distance-top:0;mso-wrap-distance-right:9pt;mso-wrap-distance-bottom:0;mso-position-horizontal:absolute;mso-position-horizontal-relative:text;mso-position-vertical:absolute;mso-position-vertical-relative:text;mso-width-percent:0;mso-height-percent:0;mso-width-relative:margin;mso-height-relative:margin;v-text-anchor:top" o:gfxdata="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" fillcolor="white [3201]" stroked="f" strokeweight=".5pt">
                 <v:textbox>
@@ -15465,7 +15459,7 @@
               </wp:anchor>
             </w:drawing>
           </mc:Choice>
-          <mc:Fallback xmlns:w16="http://schemas.microsoft.com/office/word/2018/wordml" xmlns:w16cex="http://schemas.microsoft.com/office/word/2018/wordml/cex">
+          <mc:Fallback>
             <w:pict>
               <v:shape w14:anchorId="1194C1F5" id="Надпись 254" o:spid="_x0000_s1037" type="#_x0000_t202" style="position:absolute;left:0;text-align:left;margin-left:330pt;margin-top:-175.85pt;width:157.2pt;height:49.2pt;z-index:-251590656;visibility:visible;mso-wrap-style:square;mso-width-percent:0;mso-height-percent:0;mso-wrap-distance-left:9pt;mso-wrap-distance-top:0;mso-wrap-distance-right:9pt;mso-wrap-distance-bottom:0;mso-position-horizontal:absolute;mso-position-horizontal-relative:text;mso-position-vertical:absolute;mso-position-vertical-relative:text;mso-width-percent:0;mso-height-percent:0;mso-width-relative:margin;mso-height-relative:margin;v-text-anchor:top" o:gfxdata="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" fillcolor="white [3201]" stroked="f" strokeweight=".5pt">
                 <v:textbox>
@@ -15576,7 +15570,7 @@
               </wp:anchor>
             </w:drawing>
           </mc:Choice>
-          <mc:Fallback xmlns:w16="http://schemas.microsoft.com/office/word/2018/wordml" xmlns:w16cex="http://schemas.microsoft.com/office/word/2018/wordml/cex">
+          <mc:Fallback>
             <w:pict>
               <v:shape w14:anchorId="4201C7EA" id="Надпись 255" o:spid="_x0000_s1038" type="#_x0000_t202" style="position:absolute;left:0;text-align:left;margin-left:330.15pt;margin-top:-93.05pt;width:160.8pt;height:49.2pt;z-index:-251588608;visibility:visible;mso-wrap-style:square;mso-width-percent:0;mso-height-percent:0;mso-wrap-distance-left:9pt;mso-wrap-distance-top:0;mso-wrap-distance-right:9pt;mso-wrap-distance-bottom:0;mso-position-horizontal:absolute;mso-position-horizontal-relative:text;mso-position-vertical:absolute;mso-position-vertical-relative:text;mso-width-percent:0;mso-height-percent:0;mso-width-relative:margin;mso-height-relative:margin;v-text-anchor:top" o:gfxdata="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" fillcolor="white [3201]" stroked="f" strokeweight=".5pt">
                 <v:textbox>
@@ -15687,7 +15681,7 @@
               </wp:anchor>
             </w:drawing>
           </mc:Choice>
-          <mc:Fallback xmlns:w16="http://schemas.microsoft.com/office/word/2018/wordml" xmlns:w16cex="http://schemas.microsoft.com/office/word/2018/wordml/cex">
+          <mc:Fallback>
             <w:pict>
               <v:shape w14:anchorId="5211F6F7" id="Надпись 250" o:spid="_x0000_s1039" type="#_x0000_t202" style="position:absolute;left:0;text-align:left;margin-left:27.6pt;margin-top:-175.85pt;width:111.6pt;height:75.6pt;z-index:-251598848;visibility:visible;mso-wrap-style:square;mso-width-percent:0;mso-height-percent:0;mso-wrap-distance-left:9pt;mso-wrap-distance-top:0;mso-wrap-distance-right:9pt;mso-wrap-distance-bottom:0;mso-position-horizontal:absolute;mso-position-horizontal-relative:text;mso-position-vertical:absolute;mso-position-vertical-relative:text;mso-width-percent:0;mso-height-percent:0;mso-width-relative:margin;mso-height-relative:margin;v-text-anchor:top" o:gfxdata="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" fillcolor="white [3201]" stroked="f" strokeweight=".5pt">
                 <v:textbox>
@@ -15798,7 +15792,7 @@
               </wp:anchor>
             </w:drawing>
           </mc:Choice>
-          <mc:Fallback xmlns:w16="http://schemas.microsoft.com/office/word/2018/wordml" xmlns:w16cex="http://schemas.microsoft.com/office/word/2018/wordml/cex">
+          <mc:Fallback>
             <w:pict>
               <v:shape w14:anchorId="510DD765" id="Надпись 249" o:spid="_x0000_s1040" type="#_x0000_t202" style="position:absolute;left:0;text-align:left;margin-left:27.75pt;margin-top:-256.85pt;width:111.6pt;height:75.6pt;z-index:-251600896;visibility:visible;mso-wrap-style:square;mso-width-percent:0;mso-height-percent:0;mso-wrap-distance-left:9pt;mso-wrap-distance-top:0;mso-wrap-distance-right:9pt;mso-wrap-distance-bottom:0;mso-position-horizontal:absolute;mso-position-horizontal-relative:text;mso-position-vertical:absolute;mso-position-vertical-relative:text;mso-width-percent:0;mso-height-percent:0;mso-width-relative:margin;mso-height-relative:margin;v-text-anchor:top" o:gfxdata="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" fillcolor="white [3201]" stroked="f" strokeweight=".5pt">
                 <v:textbox>
@@ -15909,7 +15903,7 @@
               </wp:anchor>
             </w:drawing>
           </mc:Choice>
-          <mc:Fallback xmlns:w16="http://schemas.microsoft.com/office/word/2018/wordml" xmlns:w16cex="http://schemas.microsoft.com/office/word/2018/wordml/cex">
+          <mc:Fallback>
             <w:pict>
               <v:shape w14:anchorId="1A8CB24A" id="Надпись 239" o:spid="_x0000_s1041" type="#_x0000_t202" style="position:absolute;left:0;text-align:left;margin-left:-39.45pt;margin-top:-342.05pt;width:191.4pt;height:75.6pt;z-index:-251615232;visibility:visible;mso-wrap-style:square;mso-width-percent:0;mso-height-percent:0;mso-wrap-distance-left:9pt;mso-wrap-distance-top:0;mso-wrap-distance-right:9pt;mso-wrap-distance-bottom:0;mso-position-horizontal:absolute;mso-position-horizontal-relative:text;mso-position-vertical:absolute;mso-position-vertical-relative:text;mso-width-percent:0;mso-height-percent:0;mso-width-relative:margin;mso-height-relative:margin;v-text-anchor:top" o:gfxdata="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" fillcolor="white [3201]" stroked="f" strokeweight=".5pt">
                 <v:textbox>
@@ -16095,8 +16089,6 @@
           </wp:inline>
         </w:drawing>
       </w:r>
-      <w:bookmarkStart w:id="17" w:name="_GoBack"/>
-      <w:bookmarkEnd w:id="17"/>
     </w:p>
     <w:p>
       <w:pPr>
@@ -16209,12 +16201,12 @@
         <w:spacing w:after="240" w:line="360" w:lineRule="auto"/>
         <w:ind w:left="0"/>
       </w:pPr>
-      <w:bookmarkStart w:id="18" w:name="_Toc118642206"/>
+      <w:bookmarkStart w:id="17" w:name="_Toc118642206"/>
       <w:r>
         <w:lastRenderedPageBreak/>
         <w:t>ВЫВОДЫ</w:t>
       </w:r>
-      <w:bookmarkEnd w:id="18"/>
+      <w:bookmarkEnd w:id="17"/>
     </w:p>
     <w:p>
       <w:pPr>
@@ -16265,9 +16257,9 @@
         <w:spacing w:before="74" w:after="240" w:line="360" w:lineRule="auto"/>
         <w:ind w:left="0"/>
       </w:pPr>
-      <w:bookmarkStart w:id="19" w:name="_bookmark6"/>
-      <w:bookmarkStart w:id="20" w:name="_Toc118642207"/>
-      <w:bookmarkEnd w:id="19"/>
+      <w:bookmarkStart w:id="18" w:name="_bookmark6"/>
+      <w:bookmarkStart w:id="19" w:name="_Toc118642207"/>
+      <w:bookmarkEnd w:id="18"/>
       <w:r>
         <w:lastRenderedPageBreak/>
         <w:t>СПИСОК</w:t>
@@ -16290,7 +16282,7 @@
       <w:r>
         <w:t>ИСТОЧНИКОВ</w:t>
       </w:r>
-      <w:bookmarkEnd w:id="20"/>
+      <w:bookmarkEnd w:id="19"/>
     </w:p>
     <w:p>
       <w:pPr>
@@ -16334,7 +16326,16 @@
           <w:spacing w:val="-1"/>
           <w:sz w:val="28"/>
         </w:rPr>
-        <w:t>практических работ / Смирнов С.С., Карпов Д.А. – Москва:</w:t>
+        <w:t>практических работ / С</w:t>
+      </w:r>
+      <w:bookmarkStart w:id="20" w:name="_GoBack"/>
+      <w:bookmarkEnd w:id="20"/>
+      <w:r>
+        <w:rPr>
+          <w:spacing w:val="-1"/>
+          <w:sz w:val="28"/>
+        </w:rPr>
+        <w:t>мирнов С.С., Карпов Д.А. – Москва:</w:t>
       </w:r>
       <w:r>
         <w:rPr>
@@ -16418,61 +16419,6 @@
           <w:sz w:val="28"/>
         </w:rPr>
         <w:t>102с.</w:t>
-      </w:r>
-    </w:p>
-    <w:p>
-      <w:pPr>
-        <w:pStyle w:val="a5"/>
-        <w:numPr>
-          <w:ilvl w:val="0"/>
-          <w:numId w:val="1"/>
-        </w:numPr>
-        <w:tabs>
-          <w:tab w:val="left" w:pos="993"/>
-        </w:tabs>
-        <w:spacing w:before="1" w:line="360" w:lineRule="auto"/>
-        <w:ind w:left="0" w:firstLine="680"/>
-        <w:jc w:val="both"/>
-        <w:rPr>
-          <w:sz w:val="28"/>
-        </w:rPr>
-      </w:pPr>
-      <w:r>
-        <w:rPr>
-          <w:sz w:val="28"/>
-        </w:rPr>
-        <w:t xml:space="preserve">Смирнов С. С. Лекционные материалы по информатике – Москва: МИРЭА Российский технологический университет, 2022 – лекция № </w:t>
-      </w:r>
-      <w:r>
-        <w:rPr>
-          <w:sz w:val="28"/>
-        </w:rPr>
-        <w:t>7</w:t>
-      </w:r>
-      <w:r>
-        <w:rPr>
-          <w:sz w:val="28"/>
-        </w:rPr>
-        <w:t>.</w:t>
-      </w:r>
-      <w:r>
-        <w:rPr>
-          <w:sz w:val="28"/>
-        </w:rPr>
-        <w:t xml:space="preserve"> </w:t>
-      </w:r>
-      <w:r>
-        <w:rPr>
-          <w:rStyle w:val="a6"/>
-          <w:sz w:val="28"/>
-        </w:rPr>
-        <w:t>https://cloud.mirea.ru/index.php/s/HNtzY9kDHN4faxT</w:t>
-      </w:r>
-      <w:r>
-        <w:rPr>
-          <w:sz w:val="28"/>
-        </w:rPr>
-        <w:t>.</w:t>
       </w:r>
     </w:p>
     <w:sectPr>
@@ -16614,13 +16560,13 @@
             </wp:anchor>
           </w:drawing>
         </mc:Choice>
-        <mc:Fallback xmlns:w16="http://schemas.microsoft.com/office/word/2018/wordml" xmlns:w16cex="http://schemas.microsoft.com/office/word/2018/wordml/cex">
+        <mc:Fallback>
           <w:pict>
             <v:shapetype w14:anchorId="481DC2CF" id="_x0000_t202" coordsize="21600,21600" o:spt="202" path="m,l,21600r21600,l21600,xe">
               <v:stroke joinstyle="miter"/>
               <v:path gradientshapeok="t" o:connecttype="rect"/>
             </v:shapetype>
-            <v:shape id="Text Box 1" o:spid="_x0000_s1042" type="#_x0000_t202" style="position:absolute;margin-left:293.4pt;margin-top:777.6pt;width:26.9pt;height:14.4pt;z-index:-251658752;visibility:visible;mso-wrap-style:square;mso-width-percent:0;mso-height-percent:0;mso-wrap-distance-left:9pt;mso-wrap-distance-top:0;mso-wrap-distance-right:9pt;mso-wrap-distance-bottom:0;mso-position-horizontal:absolute;mso-position-horizontal-relative:page;mso-position-vertical:absolute;mso-position-vertical-relative:page;mso-width-percent:0;mso-height-percent:0;mso-width-relative:page;mso-height-relative:page;v-text-anchor:top" o:gfxdata="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" filled="f" stroked="f">
+            <v:shape id="Text Box 1" o:spid="_x0000_s1042" type="#_x0000_t202" style="position:absolute;margin-left:293.4pt;margin-top:777.6pt;width:26.9pt;height:14.4pt;z-index:-251658752;visibility:visible;mso-wrap-style:square;mso-width-percent:0;mso-height-percent:0;mso-wrap-distance-left:9pt;mso-wrap-distance-top:0;mso-wrap-distance-right:9pt;mso-wrap-distance-bottom:0;mso-position-horizontal:absolute;mso-position-horizontal-relative:page;mso-position-vertical:absolute;mso-position-vertical-relative:page;mso-width-percent:0;mso-height-percent:0;mso-width-relative:page;mso-height-relative:page;v-text-anchor:top" o:gfxdata="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" filled="f" stroked="f">
               <v:textbox inset="0,0,0,0">
                 <w:txbxContent>
                   <w:p>
@@ -18317,7 +18263,7 @@
 </file>
 
 <file path=customXml/itemProps1.xml><?xml version="1.0" encoding="utf-8"?>
-<ds:datastoreItem xmlns:ds="http://schemas.openxmlformats.org/officeDocument/2006/customXml" ds:itemID="{42F01021-874D-45D3-A309-EA7C065522AE}">
+<ds:datastoreItem xmlns:ds="http://schemas.openxmlformats.org/officeDocument/2006/customXml" ds:itemID="{905FA25B-D265-416B-9F14-384364FDBAED}">
   <ds:schemaRefs>
     <ds:schemaRef ds:uri="http://schemas.openxmlformats.org/officeDocument/2006/bibliography"/>
   </ds:schemaRefs>

--- a/Практика 7/Отчёт 7.docx
+++ b/Практика 7/Отчёт 7.docx
@@ -8,6 +8,8 @@
         <w:jc w:val="center"/>
       </w:pPr>
       <w:bookmarkStart w:id="0" w:name="_Hlk118559699"/>
+      <w:bookmarkStart w:id="1" w:name="_GoBack"/>
+      <w:bookmarkEnd w:id="1"/>
       <w:r>
         <w:rPr>
           <w:noProof/>
@@ -121,7 +123,7 @@
           <w:szCs w:val="32"/>
         </w:rPr>
       </w:pPr>
-      <w:bookmarkStart w:id="1" w:name="_Toc118642198"/>
+      <w:bookmarkStart w:id="2" w:name="_Toc118642198"/>
       <w:proofErr w:type="gramStart"/>
       <w:r>
         <w:rPr>
@@ -144,7 +146,7 @@
         </w:rPr>
         <w:t>МИРЭА</w:t>
       </w:r>
-      <w:bookmarkEnd w:id="1"/>
+      <w:bookmarkEnd w:id="2"/>
       <w:proofErr w:type="gramEnd"/>
       <w:r>
         <w:rPr>
@@ -1518,14 +1520,14 @@
         <w:spacing w:before="74"/>
         <w:ind w:left="0"/>
       </w:pPr>
-      <w:bookmarkStart w:id="2" w:name="_Toc116999313"/>
-      <w:bookmarkStart w:id="3" w:name="_Toc118642199"/>
+      <w:bookmarkStart w:id="3" w:name="_Toc116999313"/>
+      <w:bookmarkStart w:id="4" w:name="_Toc118642199"/>
       <w:r>
         <w:lastRenderedPageBreak/>
         <w:t>СОДЕРЖАНИЕ</w:t>
       </w:r>
-      <w:bookmarkEnd w:id="2"/>
       <w:bookmarkEnd w:id="3"/>
+      <w:bookmarkEnd w:id="4"/>
     </w:p>
     <w:p>
       <w:pPr>
@@ -2524,55 +2526,80 @@
         </w:tabs>
         <w:spacing w:before="69" w:after="240" w:line="360" w:lineRule="auto"/>
         <w:ind w:left="0"/>
+        <w:rPr>
+          <w:sz w:val="32"/>
+        </w:rPr>
       </w:pPr>
-      <w:bookmarkStart w:id="4" w:name="_bookmark0"/>
-      <w:bookmarkStart w:id="5" w:name="_Toc118642200"/>
-      <w:bookmarkEnd w:id="4"/>
-      <w:r>
+      <w:bookmarkStart w:id="5" w:name="_bookmark0"/>
+      <w:bookmarkStart w:id="6" w:name="_Toc118642200"/>
+      <w:bookmarkEnd w:id="5"/>
+      <w:r>
+        <w:rPr>
+          <w:sz w:val="32"/>
+        </w:rPr>
         <w:lastRenderedPageBreak/>
         <w:t>1</w:t>
       </w:r>
       <w:r>
+        <w:rPr>
+          <w:sz w:val="32"/>
+        </w:rPr>
         <w:tab/>
         <w:t>ПОСТАНОВКА</w:t>
       </w:r>
       <w:r>
         <w:rPr>
           <w:spacing w:val="-3"/>
+          <w:sz w:val="32"/>
         </w:rPr>
         <w:t xml:space="preserve"> </w:t>
       </w:r>
       <w:r>
+        <w:rPr>
+          <w:sz w:val="32"/>
+        </w:rPr>
         <w:t>ЗАДАЧИ</w:t>
       </w:r>
       <w:r>
         <w:rPr>
           <w:spacing w:val="-3"/>
+          <w:sz w:val="32"/>
         </w:rPr>
         <w:t xml:space="preserve"> </w:t>
       </w:r>
       <w:r>
+        <w:rPr>
+          <w:sz w:val="32"/>
+        </w:rPr>
         <w:t>НА</w:t>
       </w:r>
       <w:r>
         <w:rPr>
           <w:spacing w:val="-3"/>
+          <w:sz w:val="32"/>
         </w:rPr>
         <w:t xml:space="preserve"> </w:t>
       </w:r>
       <w:r>
+        <w:rPr>
+          <w:sz w:val="32"/>
+        </w:rPr>
         <w:t>ПРАКТИЧЕСКУЮ</w:t>
       </w:r>
       <w:r>
         <w:rPr>
           <w:spacing w:val="-2"/>
+          <w:sz w:val="32"/>
         </w:rPr>
         <w:t xml:space="preserve"> </w:t>
       </w:r>
       <w:r>
+        <w:rPr>
+          <w:sz w:val="32"/>
+        </w:rPr>
         <w:t>РАБОТУ</w:t>
       </w:r>
-      <w:bookmarkEnd w:id="5"/>
+      <w:bookmarkEnd w:id="6"/>
     </w:p>
     <w:p>
       <w:pPr>
@@ -2712,42 +2739,60 @@
         <w:pStyle w:val="1"/>
         <w:spacing w:before="69" w:line="360" w:lineRule="auto"/>
         <w:ind w:left="0"/>
+        <w:rPr>
+          <w:sz w:val="32"/>
+        </w:rPr>
       </w:pPr>
-      <w:bookmarkStart w:id="6" w:name="_Toc118642201"/>
-      <w:r>
+      <w:bookmarkStart w:id="7" w:name="_Toc118642201"/>
+      <w:r>
+        <w:rPr>
+          <w:sz w:val="32"/>
+        </w:rPr>
         <w:lastRenderedPageBreak/>
         <w:t>2</w:t>
       </w:r>
       <w:r>
         <w:rPr>
           <w:spacing w:val="68"/>
+          <w:sz w:val="32"/>
         </w:rPr>
         <w:t xml:space="preserve"> </w:t>
       </w:r>
-      <w:bookmarkStart w:id="7" w:name="_bookmark1"/>
+      <w:bookmarkStart w:id="8" w:name="_bookmark1"/>
+      <w:bookmarkEnd w:id="8"/>
+      <w:r>
+        <w:rPr>
+          <w:sz w:val="32"/>
+        </w:rPr>
+        <w:t>ПРОЕКТИРОВАНИЕ</w:t>
+      </w:r>
+      <w:r>
+        <w:rPr>
+          <w:spacing w:val="-1"/>
+          <w:sz w:val="32"/>
+        </w:rPr>
+        <w:t xml:space="preserve"> </w:t>
+      </w:r>
+      <w:r>
+        <w:rPr>
+          <w:sz w:val="32"/>
+        </w:rPr>
+        <w:t>И</w:t>
+      </w:r>
+      <w:r>
+        <w:rPr>
+          <w:spacing w:val="-1"/>
+          <w:sz w:val="32"/>
+        </w:rPr>
+        <w:t xml:space="preserve"> </w:t>
+      </w:r>
+      <w:r>
+        <w:rPr>
+          <w:sz w:val="32"/>
+        </w:rPr>
+        <w:t>РЕАЛИЗАЦИЯ</w:t>
+      </w:r>
       <w:bookmarkEnd w:id="7"/>
-      <w:r>
-        <w:t>ПРОЕКТИРОВАНИЕ</w:t>
-      </w:r>
-      <w:r>
-        <w:rPr>
-          <w:spacing w:val="-1"/>
-        </w:rPr>
-        <w:t xml:space="preserve"> </w:t>
-      </w:r>
-      <w:r>
-        <w:t>И</w:t>
-      </w:r>
-      <w:r>
-        <w:rPr>
-          <w:spacing w:val="-1"/>
-        </w:rPr>
-        <w:t xml:space="preserve"> </w:t>
-      </w:r>
-      <w:r>
-        <w:t>РЕАЛИЗАЦИЯ</w:t>
-      </w:r>
-      <w:bookmarkEnd w:id="6"/>
     </w:p>
     <w:p>
       <w:pPr>
@@ -2763,11 +2808,11 @@
         <w:ind w:left="0" w:firstLine="709"/>
         <w:jc w:val="both"/>
       </w:pPr>
-      <w:bookmarkStart w:id="8" w:name="_bookmark2"/>
-      <w:bookmarkStart w:id="9" w:name="_Построение_таблицы_истинности"/>
-      <w:bookmarkStart w:id="10" w:name="_Toc118642202"/>
-      <w:bookmarkEnd w:id="8"/>
+      <w:bookmarkStart w:id="9" w:name="_bookmark2"/>
+      <w:bookmarkStart w:id="10" w:name="_Построение_таблицы_истинности"/>
+      <w:bookmarkStart w:id="11" w:name="_Toc118642202"/>
       <w:bookmarkEnd w:id="9"/>
+      <w:bookmarkEnd w:id="10"/>
       <w:r>
         <w:t>Построение</w:t>
       </w:r>
@@ -2789,7 +2834,7 @@
       <w:r>
         <w:t>истинности</w:t>
       </w:r>
-      <w:bookmarkEnd w:id="10"/>
+      <w:bookmarkEnd w:id="11"/>
     </w:p>
     <w:p>
       <w:pPr>
@@ -3063,7 +3108,7 @@
         <w:spacing w:before="258" w:line="360" w:lineRule="auto"/>
         <w:jc w:val="both"/>
       </w:pPr>
-      <w:bookmarkStart w:id="11" w:name="_Hlk116752855"/>
+      <w:bookmarkStart w:id="12" w:name="_Hlk116752855"/>
       <w:r>
         <w:t>Таблица</w:t>
       </w:r>
@@ -3130,7 +3175,7 @@
       <w:r>
         <w:t>F</w:t>
       </w:r>
-      <w:bookmarkEnd w:id="11"/>
+      <w:bookmarkEnd w:id="12"/>
     </w:p>
     <w:tbl>
       <w:tblPr>
@@ -5765,14 +5810,14 @@
         <w:ind w:left="0" w:right="142" w:firstLine="709"/>
         <w:jc w:val="left"/>
       </w:pPr>
-      <w:bookmarkStart w:id="12" w:name="_Минимизация_логической_функции"/>
-      <w:bookmarkStart w:id="13" w:name="_Toc118642203"/>
-      <w:bookmarkEnd w:id="12"/>
+      <w:bookmarkStart w:id="13" w:name="_Минимизация_логической_функции"/>
+      <w:bookmarkStart w:id="14" w:name="_Toc118642203"/>
+      <w:bookmarkEnd w:id="13"/>
       <w:r>
         <w:lastRenderedPageBreak/>
         <w:t>Реализация функции, используя дешифратор 4-16 и одну дополнительную схему «или»</w:t>
       </w:r>
-      <w:bookmarkEnd w:id="13"/>
+      <w:bookmarkEnd w:id="14"/>
     </w:p>
     <w:p>
       <w:pPr>
@@ -6003,11 +6048,11 @@
         <w:ind w:left="0" w:firstLine="709"/>
         <w:jc w:val="both"/>
       </w:pPr>
-      <w:bookmarkStart w:id="14" w:name="_Toc118642204"/>
+      <w:bookmarkStart w:id="15" w:name="_Toc118642204"/>
       <w:r>
         <w:t>Реализация функции, используя два дешифратора 3-8 и необходимую дополнительную</w:t>
       </w:r>
-      <w:bookmarkEnd w:id="14"/>
+      <w:bookmarkEnd w:id="15"/>
       <w:r>
         <w:t xml:space="preserve"> логику</w:t>
       </w:r>
@@ -10183,14 +10228,14 @@
         <w:ind w:left="0" w:firstLine="709"/>
         <w:jc w:val="both"/>
       </w:pPr>
-      <w:bookmarkStart w:id="15" w:name="_Схемы,_реализующие_МДНФ"/>
-      <w:bookmarkStart w:id="16" w:name="_Toc118642205"/>
-      <w:bookmarkEnd w:id="15"/>
+      <w:bookmarkStart w:id="16" w:name="_Схемы,_реализующие_МДНФ"/>
+      <w:bookmarkStart w:id="17" w:name="_Toc118642205"/>
+      <w:bookmarkEnd w:id="16"/>
       <w:r>
         <w:lastRenderedPageBreak/>
         <w:t>Реализация функции, используя пять дешифраторов 2-4 и одну дополнительную схему «или»</w:t>
       </w:r>
-      <w:bookmarkEnd w:id="16"/>
+      <w:bookmarkEnd w:id="17"/>
     </w:p>
     <w:p>
       <w:pPr>
@@ -15960,17 +16005,25 @@
       <w:pPr>
         <w:pStyle w:val="a3"/>
         <w:spacing w:before="240" w:line="360" w:lineRule="auto"/>
-        <w:ind w:right="2" w:firstLine="709"/>
+        <w:ind w:right="2" w:firstLine="567"/>
         <w:jc w:val="both"/>
       </w:pPr>
       <w:r>
         <w:t xml:space="preserve">Значения двух младших переменных функции используются для адресации четырех операционных дешифраторов: младшая переменная </w:t>
       </w:r>
       <w:r>
-        <w:t xml:space="preserve">        </w:t>
-      </w:r>
-      <w:r>
-        <w:t xml:space="preserve">«d» </w:t>
+        <w:t xml:space="preserve">     </w:t>
+      </w:r>
+      <w:proofErr w:type="gramStart"/>
+      <w:r>
+        <w:t xml:space="preserve">   </w:t>
+      </w:r>
+      <w:r>
+        <w:t>«</w:t>
+      </w:r>
+      <w:proofErr w:type="gramEnd"/>
+      <w:r>
+        <w:t xml:space="preserve">d» </w:t>
       </w:r>
       <w:r>
         <w:t xml:space="preserve">– </w:t>
@@ -15989,7 +16042,7 @@
       <w:pPr>
         <w:pStyle w:val="a3"/>
         <w:spacing w:line="360" w:lineRule="auto"/>
-        <w:ind w:right="2" w:firstLine="709"/>
+        <w:ind w:right="2" w:firstLine="567"/>
         <w:jc w:val="both"/>
       </w:pPr>
       <w:r>
@@ -16000,7 +16053,7 @@
       <w:pPr>
         <w:pStyle w:val="a3"/>
         <w:spacing w:line="360" w:lineRule="auto"/>
-        <w:ind w:right="2" w:firstLine="709"/>
+        <w:ind w:right="2" w:firstLine="567"/>
         <w:jc w:val="both"/>
       </w:pPr>
       <w:r>
@@ -16012,7 +16065,7 @@
       <w:pPr>
         <w:pStyle w:val="a3"/>
         <w:spacing w:line="360" w:lineRule="auto"/>
-        <w:ind w:right="2" w:firstLine="709"/>
+        <w:ind w:right="2" w:firstLine="567"/>
         <w:jc w:val="both"/>
       </w:pPr>
       <w:r>
@@ -16023,7 +16076,7 @@
       <w:pPr>
         <w:pStyle w:val="a3"/>
         <w:spacing w:line="360" w:lineRule="auto"/>
-        <w:ind w:right="2" w:firstLine="709"/>
+        <w:ind w:right="2" w:firstLine="567"/>
         <w:jc w:val="both"/>
       </w:pPr>
       <w:r>
@@ -16200,13 +16253,19 @@
         <w:pStyle w:val="1"/>
         <w:spacing w:after="240" w:line="360" w:lineRule="auto"/>
         <w:ind w:left="0"/>
+        <w:rPr>
+          <w:sz w:val="32"/>
+        </w:rPr>
       </w:pPr>
-      <w:bookmarkStart w:id="17" w:name="_Toc118642206"/>
-      <w:r>
+      <w:bookmarkStart w:id="18" w:name="_Toc118642206"/>
+      <w:r>
+        <w:rPr>
+          <w:sz w:val="32"/>
+        </w:rPr>
         <w:lastRenderedPageBreak/>
         <w:t>ВЫВОДЫ</w:t>
       </w:r>
-      <w:bookmarkEnd w:id="17"/>
+      <w:bookmarkEnd w:id="18"/>
     </w:p>
     <w:p>
       <w:pPr>
@@ -16256,33 +16315,47 @@
         <w:pStyle w:val="1"/>
         <w:spacing w:before="74" w:after="240" w:line="360" w:lineRule="auto"/>
         <w:ind w:left="0"/>
+        <w:rPr>
+          <w:sz w:val="32"/>
+        </w:rPr>
       </w:pPr>
-      <w:bookmarkStart w:id="18" w:name="_bookmark6"/>
-      <w:bookmarkStart w:id="19" w:name="_Toc118642207"/>
-      <w:bookmarkEnd w:id="18"/>
-      <w:r>
+      <w:bookmarkStart w:id="19" w:name="_bookmark6"/>
+      <w:bookmarkStart w:id="20" w:name="_Toc118642207"/>
+      <w:bookmarkEnd w:id="19"/>
+      <w:r>
+        <w:rPr>
+          <w:sz w:val="32"/>
+        </w:rPr>
         <w:lastRenderedPageBreak/>
         <w:t>СПИСОК</w:t>
       </w:r>
       <w:r>
         <w:rPr>
           <w:spacing w:val="61"/>
+          <w:sz w:val="32"/>
         </w:rPr>
         <w:t xml:space="preserve"> </w:t>
       </w:r>
       <w:r>
+        <w:rPr>
+          <w:sz w:val="32"/>
+        </w:rPr>
         <w:t>ИНФОРМАЦИОННЫХ</w:t>
       </w:r>
       <w:r>
         <w:rPr>
           <w:spacing w:val="77"/>
+          <w:sz w:val="32"/>
         </w:rPr>
         <w:t xml:space="preserve"> </w:t>
       </w:r>
       <w:r>
+        <w:rPr>
+          <w:sz w:val="32"/>
+        </w:rPr>
         <w:t>ИСТОЧНИКОВ</w:t>
       </w:r>
-      <w:bookmarkEnd w:id="19"/>
+      <w:bookmarkEnd w:id="20"/>
     </w:p>
     <w:p>
       <w:pPr>
@@ -16326,16 +16399,7 @@
           <w:spacing w:val="-1"/>
           <w:sz w:val="28"/>
         </w:rPr>
-        <w:t>практических работ / С</w:t>
-      </w:r>
-      <w:bookmarkStart w:id="20" w:name="_GoBack"/>
-      <w:bookmarkEnd w:id="20"/>
-      <w:r>
-        <w:rPr>
-          <w:spacing w:val="-1"/>
-          <w:sz w:val="28"/>
-        </w:rPr>
-        <w:t>мирнов С.С., Карпов Д.А. – Москва:</w:t>
+        <w:t>практических работ / Смирнов С.С., Карпов Д.А. – Москва:</w:t>
       </w:r>
       <w:r>
         <w:rPr>
@@ -18263,7 +18327,7 @@
 </file>
 
 <file path=customXml/itemProps1.xml><?xml version="1.0" encoding="utf-8"?>
-<ds:datastoreItem xmlns:ds="http://schemas.openxmlformats.org/officeDocument/2006/customXml" ds:itemID="{905FA25B-D265-416B-9F14-384364FDBAED}">
+<ds:datastoreItem xmlns:ds="http://schemas.openxmlformats.org/officeDocument/2006/customXml" ds:itemID="{EDD13EEE-0283-4FD6-A185-EF028984C7AE}">
   <ds:schemaRefs>
     <ds:schemaRef ds:uri="http://schemas.openxmlformats.org/officeDocument/2006/bibliography"/>
   </ds:schemaRefs>

--- a/Практика 7/Отчёт 7.docx
+++ b/Практика 7/Отчёт 7.docx
@@ -1,6 +1,6 @@
 
 <file path=word/document.xml><?xml version="1.0" encoding="utf-8"?>
-<w:document xmlns:wpc="http://schemas.microsoft.com/office/word/2010/wordprocessingCanvas" xmlns:cx="http://schemas.microsoft.com/office/drawing/2014/chartex" xmlns:cx1="http://schemas.microsoft.com/office/drawing/2015/9/8/chartex" xmlns:cx2="http://schemas.microsoft.com/office/drawing/2015/10/21/chartex" xmlns:cx3="http://schemas.microsoft.com/office/drawing/2016/5/9/chartex" xmlns:cx4="http://schemas.microsoft.com/office/drawing/2016/5/10/chartex" xmlns:cx5="http://schemas.microsoft.com/office/drawing/2016/5/11/chartex" xmlns:cx6="http://schemas.microsoft.com/office/drawing/2016/5/12/chartex" xmlns:cx7="http://schemas.microsoft.com/office/drawing/2016/5/13/chartex" xmlns:cx8="http://schemas.microsoft.com/office/drawing/2016/5/14/chartex" xmlns:mc="http://schemas.openxmlformats.org/markup-compatibility/2006" xmlns:aink="http://schemas.microsoft.com/office/drawing/2016/ink" xmlns:am3d="http://schemas.microsoft.com/office/drawing/2017/model3d" xmlns:o="urn:schemas-microsoft-com:office:office" xmlns:r="http://schemas.openxmlformats.org/officeDocument/2006/relationships" xmlns:m="http://schemas.openxmlformats.org/officeDocument/2006/math" xmlns:v="urn:schemas-microsoft-com:vml" xmlns:wp14="http://schemas.microsoft.com/office/word/2010/wordprocessingDrawing" xmlns:wp="http://schemas.openxmlformats.org/drawingml/2006/wordprocessingDrawing" xmlns:w10="urn:schemas-microsoft-com:office:word" xmlns:w="http://schemas.openxmlformats.org/wordprocessingml/2006/main" xmlns:w14="http://schemas.microsoft.com/office/word/2010/wordml" xmlns:w15="http://schemas.microsoft.com/office/word/2012/wordml" xmlns:w16cid="http://schemas.microsoft.com/office/word/2016/wordml/cid" xmlns:w16se="http://schemas.microsoft.com/office/word/2015/wordml/symex" xmlns:wpg="http://schemas.microsoft.com/office/word/2010/wordprocessingGroup" xmlns:wpi="http://schemas.microsoft.com/office/word/2010/wordprocessingInk" xmlns:wne="http://schemas.microsoft.com/office/word/2006/wordml" xmlns:wps="http://schemas.microsoft.com/office/word/2010/wordprocessingShape" mc:Ignorable="w14 w15 w16se w16cid wp14">
+<w:document xmlns:wpc="http://schemas.microsoft.com/office/word/2010/wordprocessingCanvas" xmlns:cx="http://schemas.microsoft.com/office/drawing/2014/chartex" xmlns:cx1="http://schemas.microsoft.com/office/drawing/2015/9/8/chartex" xmlns:cx2="http://schemas.microsoft.com/office/drawing/2015/10/21/chartex" xmlns:cx3="http://schemas.microsoft.com/office/drawing/2016/5/9/chartex" xmlns:cx4="http://schemas.microsoft.com/office/drawing/2016/5/10/chartex" xmlns:cx5="http://schemas.microsoft.com/office/drawing/2016/5/11/chartex" xmlns:cx6="http://schemas.microsoft.com/office/drawing/2016/5/12/chartex" xmlns:cx7="http://schemas.microsoft.com/office/drawing/2016/5/13/chartex" xmlns:cx8="http://schemas.microsoft.com/office/drawing/2016/5/14/chartex" xmlns:mc="http://schemas.openxmlformats.org/markup-compatibility/2006" xmlns:aink="http://schemas.microsoft.com/office/drawing/2016/ink" xmlns:am3d="http://schemas.microsoft.com/office/drawing/2017/model3d" xmlns:o="urn:schemas-microsoft-com:office:office" xmlns:r="http://schemas.openxmlformats.org/officeDocument/2006/relationships" xmlns:m="http://schemas.openxmlformats.org/officeDocument/2006/math" xmlns:v="urn:schemas-microsoft-com:vml" xmlns:wp14="http://schemas.microsoft.com/office/word/2010/wordprocessingDrawing" xmlns:wp="http://schemas.openxmlformats.org/drawingml/2006/wordprocessingDrawing" xmlns:w10="urn:schemas-microsoft-com:office:word" xmlns:w="http://schemas.openxmlformats.org/wordprocessingml/2006/main" xmlns:w14="http://schemas.microsoft.com/office/word/2010/wordml" xmlns:w15="http://schemas.microsoft.com/office/word/2012/wordml" xmlns:w16cex="http://schemas.microsoft.com/office/word/2018/wordml/cex" xmlns:w16cid="http://schemas.microsoft.com/office/word/2016/wordml/cid" xmlns:w16="http://schemas.microsoft.com/office/word/2018/wordml" xmlns:w16sdtdh="http://schemas.microsoft.com/office/word/2020/wordml/sdtdatahash" xmlns:w16se="http://schemas.microsoft.com/office/word/2015/wordml/symex" xmlns:wpg="http://schemas.microsoft.com/office/word/2010/wordprocessingGroup" xmlns:wpi="http://schemas.microsoft.com/office/word/2010/wordprocessingInk" xmlns:wne="http://schemas.microsoft.com/office/word/2006/wordml" xmlns:wps="http://schemas.microsoft.com/office/word/2010/wordprocessingShape" mc:Ignorable="w14 w15 w16se w16cid w16 w16cex w16sdtdh wp14">
   <w:body>
     <w:p>
       <w:pPr>
@@ -8,8 +8,6 @@
         <w:jc w:val="center"/>
       </w:pPr>
       <w:bookmarkStart w:id="0" w:name="_Hlk118559699"/>
-      <w:bookmarkStart w:id="1" w:name="_GoBack"/>
-      <w:bookmarkEnd w:id="1"/>
       <w:r>
         <w:rPr>
           <w:noProof/>
@@ -123,7 +121,7 @@
           <w:szCs w:val="32"/>
         </w:rPr>
       </w:pPr>
-      <w:bookmarkStart w:id="2" w:name="_Toc118642198"/>
+      <w:bookmarkStart w:id="1" w:name="_Toc118642198"/>
       <w:proofErr w:type="gramStart"/>
       <w:r>
         <w:rPr>
@@ -146,7 +144,7 @@
         </w:rPr>
         <w:t>МИРЭА</w:t>
       </w:r>
-      <w:bookmarkEnd w:id="2"/>
+      <w:bookmarkEnd w:id="1"/>
       <w:proofErr w:type="gramEnd"/>
       <w:r>
         <w:rPr>
@@ -301,7 +299,7 @@
               </wp:inline>
             </w:drawing>
           </mc:Choice>
-          <mc:Fallback xmlns:w16cex="http://schemas.microsoft.com/office/word/2018/wordml/cex" xmlns:w16="http://schemas.microsoft.com/office/word/2018/wordml">
+          <mc:Fallback>
             <w:pict>
               <v:group w14:anchorId="64E14ABB" id="Group 1150" o:spid="_x0000_s1026" style="width:459.2pt;height:3.1pt;mso-position-horizontal-relative:char;mso-position-vertical-relative:line" coordsize="58318,393" o:gfxdata="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">
                 <v:shape id="Shape 216" o:spid="_x0000_s1027" style="position:absolute;top:254;width:58318;height:139;visibility:visible;mso-wrap-style:square;v-text-anchor:top" coordsize="5831840,13970" o:gfxdata="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" path="m5831840,r,12700l,13970,,1270,5831840,xe" fillcolor="black" stroked="f" strokeweight="0">
@@ -1520,14 +1518,14 @@
         <w:spacing w:before="74"/>
         <w:ind w:left="0"/>
       </w:pPr>
-      <w:bookmarkStart w:id="3" w:name="_Toc116999313"/>
-      <w:bookmarkStart w:id="4" w:name="_Toc118642199"/>
+      <w:bookmarkStart w:id="2" w:name="_Toc116999313"/>
+      <w:bookmarkStart w:id="3" w:name="_Toc118642199"/>
       <w:r>
         <w:lastRenderedPageBreak/>
         <w:t>СОДЕРЖАНИЕ</w:t>
       </w:r>
+      <w:bookmarkEnd w:id="2"/>
       <w:bookmarkEnd w:id="3"/>
-      <w:bookmarkEnd w:id="4"/>
     </w:p>
     <w:p>
       <w:pPr>
@@ -2527,22 +2525,22 @@
         <w:spacing w:before="69" w:after="240" w:line="360" w:lineRule="auto"/>
         <w:ind w:left="0"/>
         <w:rPr>
-          <w:sz w:val="32"/>
+          <w:szCs w:val="24"/>
         </w:rPr>
       </w:pPr>
-      <w:bookmarkStart w:id="5" w:name="_bookmark0"/>
-      <w:bookmarkStart w:id="6" w:name="_Toc118642200"/>
-      <w:bookmarkEnd w:id="5"/>
-      <w:r>
-        <w:rPr>
-          <w:sz w:val="32"/>
+      <w:bookmarkStart w:id="4" w:name="_bookmark0"/>
+      <w:bookmarkStart w:id="5" w:name="_Toc118642200"/>
+      <w:bookmarkEnd w:id="4"/>
+      <w:r>
+        <w:rPr>
+          <w:szCs w:val="24"/>
         </w:rPr>
         <w:lastRenderedPageBreak/>
         <w:t>1</w:t>
       </w:r>
       <w:r>
         <w:rPr>
-          <w:sz w:val="32"/>
+          <w:szCs w:val="24"/>
         </w:rPr>
         <w:tab/>
         <w:t>ПОСТАНОВКА</w:t>
@@ -2550,56 +2548,56 @@
       <w:r>
         <w:rPr>
           <w:spacing w:val="-3"/>
-          <w:sz w:val="32"/>
+          <w:szCs w:val="24"/>
         </w:rPr>
         <w:t xml:space="preserve"> </w:t>
       </w:r>
       <w:r>
         <w:rPr>
-          <w:sz w:val="32"/>
+          <w:szCs w:val="24"/>
         </w:rPr>
         <w:t>ЗАДАЧИ</w:t>
       </w:r>
       <w:r>
         <w:rPr>
           <w:spacing w:val="-3"/>
-          <w:sz w:val="32"/>
+          <w:szCs w:val="24"/>
         </w:rPr>
         <w:t xml:space="preserve"> </w:t>
       </w:r>
       <w:r>
         <w:rPr>
-          <w:sz w:val="32"/>
+          <w:szCs w:val="24"/>
         </w:rPr>
         <w:t>НА</w:t>
       </w:r>
       <w:r>
         <w:rPr>
           <w:spacing w:val="-3"/>
-          <w:sz w:val="32"/>
+          <w:szCs w:val="24"/>
         </w:rPr>
         <w:t xml:space="preserve"> </w:t>
       </w:r>
       <w:r>
         <w:rPr>
-          <w:sz w:val="32"/>
+          <w:szCs w:val="24"/>
         </w:rPr>
         <w:t>ПРАКТИЧЕСКУЮ</w:t>
       </w:r>
       <w:r>
         <w:rPr>
           <w:spacing w:val="-2"/>
-          <w:sz w:val="32"/>
+          <w:szCs w:val="24"/>
         </w:rPr>
         <w:t xml:space="preserve"> </w:t>
       </w:r>
       <w:r>
         <w:rPr>
-          <w:sz w:val="32"/>
+          <w:szCs w:val="24"/>
         </w:rPr>
         <w:t>РАБОТУ</w:t>
       </w:r>
-      <w:bookmarkEnd w:id="6"/>
+      <w:bookmarkEnd w:id="5"/>
     </w:p>
     <w:p>
       <w:pPr>
@@ -2740,13 +2738,13 @@
         <w:spacing w:before="69" w:line="360" w:lineRule="auto"/>
         <w:ind w:left="0"/>
         <w:rPr>
-          <w:sz w:val="32"/>
+          <w:szCs w:val="24"/>
         </w:rPr>
       </w:pPr>
-      <w:bookmarkStart w:id="7" w:name="_Toc118642201"/>
-      <w:r>
-        <w:rPr>
-          <w:sz w:val="32"/>
+      <w:bookmarkStart w:id="6" w:name="_Toc118642201"/>
+      <w:r>
+        <w:rPr>
+          <w:szCs w:val="24"/>
         </w:rPr>
         <w:lastRenderedPageBreak/>
         <w:t>2</w:t>
@@ -2754,45 +2752,45 @@
       <w:r>
         <w:rPr>
           <w:spacing w:val="68"/>
-          <w:sz w:val="32"/>
+          <w:szCs w:val="24"/>
         </w:rPr>
         <w:t xml:space="preserve"> </w:t>
       </w:r>
-      <w:bookmarkStart w:id="8" w:name="_bookmark1"/>
-      <w:bookmarkEnd w:id="8"/>
-      <w:r>
-        <w:rPr>
-          <w:sz w:val="32"/>
+      <w:bookmarkStart w:id="7" w:name="_bookmark1"/>
+      <w:bookmarkEnd w:id="7"/>
+      <w:r>
+        <w:rPr>
+          <w:szCs w:val="24"/>
         </w:rPr>
         <w:t>ПРОЕКТИРОВАНИЕ</w:t>
       </w:r>
       <w:r>
         <w:rPr>
           <w:spacing w:val="-1"/>
-          <w:sz w:val="32"/>
+          <w:szCs w:val="24"/>
         </w:rPr>
         <w:t xml:space="preserve"> </w:t>
       </w:r>
       <w:r>
         <w:rPr>
-          <w:sz w:val="32"/>
+          <w:szCs w:val="24"/>
         </w:rPr>
         <w:t>И</w:t>
       </w:r>
       <w:r>
         <w:rPr>
           <w:spacing w:val="-1"/>
-          <w:sz w:val="32"/>
+          <w:szCs w:val="24"/>
         </w:rPr>
         <w:t xml:space="preserve"> </w:t>
       </w:r>
       <w:r>
         <w:rPr>
-          <w:sz w:val="32"/>
+          <w:szCs w:val="24"/>
         </w:rPr>
         <w:t>РЕАЛИЗАЦИЯ</w:t>
       </w:r>
-      <w:bookmarkEnd w:id="7"/>
+      <w:bookmarkEnd w:id="6"/>
     </w:p>
     <w:p>
       <w:pPr>
@@ -2808,33 +2806,33 @@
         <w:ind w:left="0" w:firstLine="709"/>
         <w:jc w:val="both"/>
       </w:pPr>
-      <w:bookmarkStart w:id="9" w:name="_bookmark2"/>
-      <w:bookmarkStart w:id="10" w:name="_Построение_таблицы_истинности"/>
-      <w:bookmarkStart w:id="11" w:name="_Toc118642202"/>
+      <w:bookmarkStart w:id="8" w:name="_bookmark2"/>
+      <w:bookmarkStart w:id="9" w:name="_Построение_таблицы_истинности"/>
+      <w:bookmarkStart w:id="10" w:name="_Toc118642202"/>
+      <w:bookmarkEnd w:id="8"/>
       <w:bookmarkEnd w:id="9"/>
+      <w:r>
+        <w:t>Построение</w:t>
+      </w:r>
+      <w:r>
+        <w:rPr>
+          <w:spacing w:val="-6"/>
+        </w:rPr>
+        <w:t xml:space="preserve"> </w:t>
+      </w:r>
+      <w:r>
+        <w:t>таблицы</w:t>
+      </w:r>
+      <w:r>
+        <w:rPr>
+          <w:spacing w:val="-6"/>
+        </w:rPr>
+        <w:t xml:space="preserve"> </w:t>
+      </w:r>
+      <w:r>
+        <w:t>истинности</w:t>
+      </w:r>
       <w:bookmarkEnd w:id="10"/>
-      <w:r>
-        <w:t>Построение</w:t>
-      </w:r>
-      <w:r>
-        <w:rPr>
-          <w:spacing w:val="-6"/>
-        </w:rPr>
-        <w:t xml:space="preserve"> </w:t>
-      </w:r>
-      <w:r>
-        <w:t>таблицы</w:t>
-      </w:r>
-      <w:r>
-        <w:rPr>
-          <w:spacing w:val="-6"/>
-        </w:rPr>
-        <w:t xml:space="preserve"> </w:t>
-      </w:r>
-      <w:r>
-        <w:t>истинности</w:t>
-      </w:r>
-      <w:bookmarkEnd w:id="11"/>
     </w:p>
     <w:p>
       <w:pPr>
@@ -3108,7 +3106,7 @@
         <w:spacing w:before="258" w:line="360" w:lineRule="auto"/>
         <w:jc w:val="both"/>
       </w:pPr>
-      <w:bookmarkStart w:id="12" w:name="_Hlk116752855"/>
+      <w:bookmarkStart w:id="11" w:name="_Hlk116752855"/>
       <w:r>
         <w:t>Таблица</w:t>
       </w:r>
@@ -3175,7 +3173,7 @@
       <w:r>
         <w:t>F</w:t>
       </w:r>
-      <w:bookmarkEnd w:id="12"/>
+      <w:bookmarkEnd w:id="11"/>
     </w:p>
     <w:tbl>
       <w:tblPr>
@@ -5810,14 +5808,14 @@
         <w:ind w:left="0" w:right="142" w:firstLine="709"/>
         <w:jc w:val="left"/>
       </w:pPr>
-      <w:bookmarkStart w:id="13" w:name="_Минимизация_логической_функции"/>
-      <w:bookmarkStart w:id="14" w:name="_Toc118642203"/>
-      <w:bookmarkEnd w:id="13"/>
+      <w:bookmarkStart w:id="12" w:name="_Минимизация_логической_функции"/>
+      <w:bookmarkStart w:id="13" w:name="_Toc118642203"/>
+      <w:bookmarkEnd w:id="12"/>
       <w:r>
         <w:lastRenderedPageBreak/>
         <w:t>Реализация функции, используя дешифратор 4-16 и одну дополнительную схему «или»</w:t>
       </w:r>
-      <w:bookmarkEnd w:id="14"/>
+      <w:bookmarkEnd w:id="13"/>
     </w:p>
     <w:p>
       <w:pPr>
@@ -6048,11 +6046,11 @@
         <w:ind w:left="0" w:firstLine="709"/>
         <w:jc w:val="both"/>
       </w:pPr>
-      <w:bookmarkStart w:id="15" w:name="_Toc118642204"/>
+      <w:bookmarkStart w:id="14" w:name="_Toc118642204"/>
       <w:r>
         <w:t>Реализация функции, используя два дешифратора 3-8 и необходимую дополнительную</w:t>
       </w:r>
-      <w:bookmarkEnd w:id="15"/>
+      <w:bookmarkEnd w:id="14"/>
       <w:r>
         <w:t xml:space="preserve"> логику</w:t>
       </w:r>
@@ -6224,7 +6222,7 @@
               </wp:anchor>
             </w:drawing>
           </mc:Choice>
-          <mc:Fallback xmlns:w16cex="http://schemas.microsoft.com/office/word/2018/wordml/cex" xmlns:w16="http://schemas.microsoft.com/office/word/2018/wordml">
+          <mc:Fallback>
             <w:pict>
               <v:line w14:anchorId="7F78099C" id="Прямая соединительная линия 1121" o:spid="_x0000_s1026" style="position:absolute;flip:y;z-index:251679744;visibility:visible;mso-wrap-style:square;mso-wrap-distance-left:9pt;mso-wrap-distance-top:0;mso-wrap-distance-right:9pt;mso-wrap-distance-bottom:0;mso-position-horizontal:absolute;mso-position-horizontal-relative:text;mso-position-vertical:absolute;mso-position-vertical-relative:text" from="318.65pt,262.9pt" to="339.05pt,286.3pt" o:gfxdata="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" strokecolor="#0070c0" strokeweight="2.25pt"/>
             </w:pict>
@@ -6297,7 +6295,7 @@
               </wp:anchor>
             </w:drawing>
           </mc:Choice>
-          <mc:Fallback xmlns:w16cex="http://schemas.microsoft.com/office/word/2018/wordml/cex" xmlns:w16="http://schemas.microsoft.com/office/word/2018/wordml">
+          <mc:Fallback>
             <w:pict>
               <v:line w14:anchorId="73BD1547" id="Прямая соединительная линия 1125" o:spid="_x0000_s1026" style="position:absolute;z-index:251683840;visibility:visible;mso-wrap-style:square;mso-width-percent:0;mso-height-percent:0;mso-wrap-distance-left:9pt;mso-wrap-distance-top:0;mso-wrap-distance-right:9pt;mso-wrap-distance-bottom:0;mso-position-horizontal:absolute;mso-position-horizontal-relative:text;mso-position-vertical:absolute;mso-position-vertical-relative:text;mso-width-percent:0;mso-height-percent:0;mso-width-relative:margin;mso-height-relative:margin" from="121.35pt,100.2pt" to="148.65pt,125.1pt" o:gfxdata="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" strokecolor="red" strokeweight="2.25pt"/>
             </w:pict>
@@ -6370,7 +6368,7 @@
               </wp:anchor>
             </w:drawing>
           </mc:Choice>
-          <mc:Fallback xmlns:w16cex="http://schemas.microsoft.com/office/word/2018/wordml/cex" xmlns:w16="http://schemas.microsoft.com/office/word/2018/wordml">
+          <mc:Fallback>
             <w:pict>
               <v:line w14:anchorId="3AD28723" id="Прямая соединительная линия 1126" o:spid="_x0000_s1026" style="position:absolute;z-index:251685888;visibility:visible;mso-wrap-style:square;mso-width-percent:0;mso-height-percent:0;mso-wrap-distance-left:9pt;mso-wrap-distance-top:0;mso-wrap-distance-right:9pt;mso-wrap-distance-bottom:0;mso-position-horizontal:absolute;mso-position-horizontal-relative:text;mso-position-vertical:absolute;mso-position-vertical-relative:text;mso-width-percent:0;mso-height-percent:0;mso-width-relative:margin;mso-height-relative:margin" from="121.5pt,261.85pt" to="148.8pt,286.75pt" o:gfxdata="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" strokecolor="#0070c0" strokeweight="2.25pt"/>
             </w:pict>
@@ -6437,7 +6435,7 @@
               </wp:anchor>
             </w:drawing>
           </mc:Choice>
-          <mc:Fallback xmlns:w16cex="http://schemas.microsoft.com/office/word/2018/wordml/cex" xmlns:w16="http://schemas.microsoft.com/office/word/2018/wordml">
+          <mc:Fallback>
             <w:pict>
               <v:line w14:anchorId="5B082D5E" id="Прямая соединительная линия 1122" o:spid="_x0000_s1026" style="position:absolute;flip:y;z-index:251681792;visibility:visible;mso-wrap-style:square;mso-wrap-distance-left:9pt;mso-wrap-distance-top:0;mso-wrap-distance-right:9pt;mso-wrap-distance-bottom:0;mso-position-horizontal:absolute;mso-position-horizontal-relative:text;mso-position-vertical:absolute;mso-position-vertical-relative:text" from="319.5pt,101.35pt" to="339.9pt,124.75pt" o:gfxdata="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" strokecolor="red" strokeweight="2.25pt"/>
             </w:pict>
@@ -7636,7 +7634,7 @@
                     </wp:anchor>
                   </w:drawing>
                 </mc:Choice>
-                <mc:Fallback xmlns:w16cex="http://schemas.microsoft.com/office/word/2018/wordml/cex" xmlns:w16="http://schemas.microsoft.com/office/word/2018/wordml">
+                <mc:Fallback>
                   <w:pict>
                     <v:rect w14:anchorId="799BFE76" id="Прямоугольник 12" o:spid="_x0000_s1026" style="position:absolute;margin-left:1.9pt;margin-top:-39.2pt;width:28.8pt;height:157.2pt;z-index:251661312;visibility:visible;mso-wrap-style:square;mso-width-percent:0;mso-height-percent:0;mso-wrap-distance-left:9pt;mso-wrap-distance-top:0;mso-wrap-distance-right:9pt;mso-wrap-distance-bottom:0;mso-position-horizontal:absolute;mso-position-horizontal-relative:text;mso-position-vertical:absolute;mso-position-vertical-relative:text;mso-width-percent:0;mso-height-percent:0;mso-width-relative:margin;mso-height-relative:margin;v-text-anchor:middle" o:gfxdata="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" filled="f" strokecolor="red" strokeweight="2.25pt"/>
                   </w:pict>
@@ -7893,7 +7891,7 @@
                     </wp:anchor>
                   </w:drawing>
                 </mc:Choice>
-                <mc:Fallback xmlns:w16cex="http://schemas.microsoft.com/office/word/2018/wordml/cex" xmlns:w16="http://schemas.microsoft.com/office/word/2018/wordml">
+                <mc:Fallback>
                   <w:pict>
                     <v:rect w14:anchorId="7AEE194A" id="Прямоугольник 14" o:spid="_x0000_s1026" style="position:absolute;margin-left:1.75pt;margin-top:-59.35pt;width:135.6pt;height:157.2pt;z-index:251663360;visibility:visible;mso-wrap-style:square;mso-width-percent:0;mso-height-percent:0;mso-wrap-distance-left:9pt;mso-wrap-distance-top:0;mso-wrap-distance-right:9pt;mso-wrap-distance-bottom:0;mso-position-horizontal:absolute;mso-position-horizontal-relative:text;mso-position-vertical:absolute;mso-position-vertical-relative:text;mso-width-percent:0;mso-height-percent:0;mso-width-relative:margin;mso-height-relative:margin;v-text-anchor:middle" o:gfxdata="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" filled="f" strokecolor="red" strokeweight="2.25pt"/>
                   </w:pict>
@@ -8722,7 +8720,7 @@
                     </wp:anchor>
                   </w:drawing>
                 </mc:Choice>
-                <mc:Fallback xmlns:w16cex="http://schemas.microsoft.com/office/word/2018/wordml/cex" xmlns:w16="http://schemas.microsoft.com/office/word/2018/wordml">
+                <mc:Fallback>
                   <w:pict>
                     <v:rect w14:anchorId="03CAC62A" id="Прямоугольник 19" o:spid="_x0000_s1026" style="position:absolute;margin-left:-.35pt;margin-top:.6pt;width:137.7pt;height:160.5pt;z-index:251667456;visibility:visible;mso-wrap-style:square;mso-width-percent:0;mso-height-percent:0;mso-wrap-distance-left:9pt;mso-wrap-distance-top:0;mso-wrap-distance-right:9pt;mso-wrap-distance-bottom:0;mso-position-horizontal:absolute;mso-position-horizontal-relative:text;mso-position-vertical:absolute;mso-position-vertical-relative:text;mso-width-percent:0;mso-height-percent:0;mso-width-relative:margin;mso-height-relative:margin;v-text-anchor:middle" o:gfxdata="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" filled="f" strokecolor="#0070c0" strokeweight="2.25pt"/>
                   </w:pict>
@@ -8927,7 +8925,7 @@
                     </wp:anchor>
                   </w:drawing>
                 </mc:Choice>
-                <mc:Fallback xmlns:w16cex="http://schemas.microsoft.com/office/word/2018/wordml/cex" xmlns:w16="http://schemas.microsoft.com/office/word/2018/wordml">
+                <mc:Fallback>
                   <w:pict>
                     <v:rect w14:anchorId="008CADC5" id="Прямоугольник 15" o:spid="_x0000_s1026" style="position:absolute;margin-left:2.2pt;margin-top:-19.5pt;width:28.8pt;height:160.5pt;z-index:251665408;visibility:visible;mso-wrap-style:square;mso-width-percent:0;mso-height-percent:0;mso-wrap-distance-left:9pt;mso-wrap-distance-top:0;mso-wrap-distance-right:9pt;mso-wrap-distance-bottom:0;mso-position-horizontal:absolute;mso-position-horizontal-relative:text;mso-position-vertical:absolute;mso-position-vertical-relative:text;mso-width-percent:0;mso-height-percent:0;mso-width-relative:margin;mso-height-relative:margin;v-text-anchor:middle" o:gfxdata="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" filled="f" strokecolor="#0070c0" strokeweight="2.25pt"/>
                   </w:pict>
@@ -10228,14 +10226,14 @@
         <w:ind w:left="0" w:firstLine="709"/>
         <w:jc w:val="both"/>
       </w:pPr>
-      <w:bookmarkStart w:id="16" w:name="_Схемы,_реализующие_МДНФ"/>
-      <w:bookmarkStart w:id="17" w:name="_Toc118642205"/>
-      <w:bookmarkEnd w:id="16"/>
+      <w:bookmarkStart w:id="15" w:name="_Схемы,_реализующие_МДНФ"/>
+      <w:bookmarkStart w:id="16" w:name="_Toc118642205"/>
+      <w:bookmarkEnd w:id="15"/>
       <w:r>
         <w:lastRenderedPageBreak/>
         <w:t>Реализация функции, используя пять дешифраторов 2-4 и одну дополнительную схему «или»</w:t>
       </w:r>
-      <w:bookmarkEnd w:id="17"/>
+      <w:bookmarkEnd w:id="16"/>
     </w:p>
     <w:p>
       <w:pPr>
@@ -10688,7 +10686,7 @@
               </wp:anchor>
             </w:drawing>
           </mc:Choice>
-          <mc:Fallback xmlns:w16cex="http://schemas.microsoft.com/office/word/2018/wordml/cex" xmlns:w16="http://schemas.microsoft.com/office/word/2018/wordml">
+          <mc:Fallback>
             <w:pict>
               <v:line w14:anchorId="62CAFE77" id="Прямая соединительная линия 227" o:spid="_x0000_s1026" style="position:absolute;flip:y;z-index:251696128;visibility:visible;mso-wrap-style:square;mso-wrap-distance-left:9pt;mso-wrap-distance-top:0;mso-wrap-distance-right:9pt;mso-wrap-distance-bottom:0;mso-position-horizontal:absolute;mso-position-horizontal-relative:text;mso-position-vertical:absolute;mso-position-vertical-relative:text" from="318.65pt,262.9pt" to="339.05pt,286.3pt" o:gfxdata="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" strokecolor="#0070c0" strokeweight="2.25pt"/>
             </w:pict>
@@ -10761,7 +10759,7 @@
               </wp:anchor>
             </w:drawing>
           </mc:Choice>
-          <mc:Fallback xmlns:w16cex="http://schemas.microsoft.com/office/word/2018/wordml/cex" xmlns:w16="http://schemas.microsoft.com/office/word/2018/wordml">
+          <mc:Fallback>
             <w:pict>
               <v:line w14:anchorId="7E86C43F" id="Прямая соединительная линия 228" o:spid="_x0000_s1026" style="position:absolute;z-index:251698176;visibility:visible;mso-wrap-style:square;mso-width-percent:0;mso-height-percent:0;mso-wrap-distance-left:9pt;mso-wrap-distance-top:0;mso-wrap-distance-right:9pt;mso-wrap-distance-bottom:0;mso-position-horizontal:absolute;mso-position-horizontal-relative:text;mso-position-vertical:absolute;mso-position-vertical-relative:text;mso-width-percent:0;mso-height-percent:0;mso-width-relative:margin;mso-height-relative:margin" from="121.35pt,100.2pt" to="148.65pt,125.1pt" o:gfxdata="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" strokecolor="red" strokeweight="2.25pt"/>
             </w:pict>
@@ -10834,7 +10832,7 @@
               </wp:anchor>
             </w:drawing>
           </mc:Choice>
-          <mc:Fallback xmlns:w16cex="http://schemas.microsoft.com/office/word/2018/wordml/cex" xmlns:w16="http://schemas.microsoft.com/office/word/2018/wordml">
+          <mc:Fallback>
             <w:pict>
               <v:line w14:anchorId="171C3003" id="Прямая соединительная линия 229" o:spid="_x0000_s1026" style="position:absolute;z-index:251699200;visibility:visible;mso-wrap-style:square;mso-width-percent:0;mso-height-percent:0;mso-wrap-distance-left:9pt;mso-wrap-distance-top:0;mso-wrap-distance-right:9pt;mso-wrap-distance-bottom:0;mso-position-horizontal:absolute;mso-position-horizontal-relative:text;mso-position-vertical:absolute;mso-position-vertical-relative:text;mso-width-percent:0;mso-height-percent:0;mso-width-relative:margin;mso-height-relative:margin" from="121.5pt,261.85pt" to="148.8pt,286.75pt" o:gfxdata="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" strokecolor="#0070c0" strokeweight="2.25pt"/>
             </w:pict>
@@ -10901,7 +10899,7 @@
               </wp:anchor>
             </w:drawing>
           </mc:Choice>
-          <mc:Fallback xmlns:w16cex="http://schemas.microsoft.com/office/word/2018/wordml/cex" xmlns:w16="http://schemas.microsoft.com/office/word/2018/wordml">
+          <mc:Fallback>
             <w:pict>
               <v:line w14:anchorId="1DB157FC" id="Прямая соединительная линия 230" o:spid="_x0000_s1026" style="position:absolute;flip:y;z-index:251697152;visibility:visible;mso-wrap-style:square;mso-wrap-distance-left:9pt;mso-wrap-distance-top:0;mso-wrap-distance-right:9pt;mso-wrap-distance-bottom:0;mso-position-horizontal:absolute;mso-position-horizontal-relative:text;mso-position-vertical:absolute;mso-position-vertical-relative:text" from="319.5pt,101.35pt" to="339.9pt,124.75pt" o:gfxdata="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" strokecolor="red" strokeweight="2.25pt"/>
             </w:pict>
@@ -11837,7 +11835,7 @@
                     </wp:anchor>
                   </w:drawing>
                 </mc:Choice>
-                <mc:Fallback xmlns:w16cex="http://schemas.microsoft.com/office/word/2018/wordml/cex" xmlns:w16="http://schemas.microsoft.com/office/word/2018/wordml">
+                <mc:Fallback>
                   <w:pict>
                     <v:rect w14:anchorId="0B1F0EF3" id="Прямоугольник 235" o:spid="_x0000_s1026" style="position:absolute;margin-left:2.2pt;margin-top:-39.4pt;width:64.5pt;height:78.3pt;z-index:251687936;visibility:visible;mso-wrap-style:square;mso-width-percent:0;mso-height-percent:0;mso-wrap-distance-left:9pt;mso-wrap-distance-top:0;mso-wrap-distance-right:9pt;mso-wrap-distance-bottom:0;mso-position-horizontal:absolute;mso-position-horizontal-relative:text;mso-position-vertical:absolute;mso-position-vertical-relative:text;mso-width-percent:0;mso-height-percent:0;mso-width-relative:margin;mso-height-relative:margin;v-text-anchor:middle" o:gfxdata="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" filled="f" strokecolor="red" strokeweight="2.25pt"/>
                   </w:pict>
@@ -12094,7 +12092,7 @@
                     </wp:anchor>
                   </w:drawing>
                 </mc:Choice>
-                <mc:Fallback xmlns:w16cex="http://schemas.microsoft.com/office/word/2018/wordml/cex" xmlns:w16="http://schemas.microsoft.com/office/word/2018/wordml">
+                <mc:Fallback>
                   <w:pict>
                     <v:rect w14:anchorId="6436CC35" id="Прямоугольник 236" o:spid="_x0000_s1026" style="position:absolute;margin-left:36.85pt;margin-top:-59.5pt;width:101.1pt;height:78.3pt;z-index:251688960;visibility:visible;mso-wrap-style:square;mso-width-percent:0;mso-height-percent:0;mso-wrap-distance-left:9pt;mso-wrap-distance-top:0;mso-wrap-distance-right:9pt;mso-wrap-distance-bottom:0;mso-position-horizontal:absolute;mso-position-horizontal-relative:text;mso-position-vertical:absolute;mso-position-vertical-relative:text;mso-width-percent:0;mso-height-percent:0;mso-width-relative:margin;mso-height-relative:margin;v-text-anchor:middle" o:gfxdata="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" filled="f" strokecolor="red" strokeweight="2.25pt"/>
                   </w:pict>
@@ -12299,7 +12297,7 @@
                     </wp:anchor>
                   </w:drawing>
                 </mc:Choice>
-                <mc:Fallback xmlns:w16cex="http://schemas.microsoft.com/office/word/2018/wordml/cex" xmlns:w16="http://schemas.microsoft.com/office/word/2018/wordml">
+                <mc:Fallback>
                   <w:pict>
                     <v:rect w14:anchorId="2A19F59E" id="Прямоугольник 240" o:spid="_x0000_s1026" style="position:absolute;margin-left:2.2pt;margin-top:2pt;width:62.1pt;height:74.7pt;z-index:251703296;visibility:visible;mso-wrap-style:square;mso-width-percent:0;mso-height-percent:0;mso-wrap-distance-left:9pt;mso-wrap-distance-top:0;mso-wrap-distance-right:9pt;mso-wrap-distance-bottom:0;mso-position-horizontal:absolute;mso-position-horizontal-relative:text;mso-position-vertical:absolute;mso-position-vertical-relative:text;mso-width-percent:0;mso-height-percent:0;mso-width-relative:margin;mso-height-relative:margin;v-text-anchor:middle" o:gfxdata="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" filled="f" strokecolor="#0070c0" strokeweight="2.25pt"/>
                   </w:pict>
@@ -12434,7 +12432,7 @@
                     </wp:anchor>
                   </w:drawing>
                 </mc:Choice>
-                <mc:Fallback xmlns:w16cex="http://schemas.microsoft.com/office/word/2018/wordml/cex" xmlns:w16="http://schemas.microsoft.com/office/word/2018/wordml">
+                <mc:Fallback>
                   <w:pict>
                     <v:rect w14:anchorId="26946746" id="Прямоугольник 243" o:spid="_x0000_s1026" style="position:absolute;margin-left:2.15pt;margin-top:2pt;width:101.1pt;height:74.7pt;z-index:251709440;visibility:visible;mso-wrap-style:square;mso-width-percent:0;mso-height-percent:0;mso-wrap-distance-left:9pt;mso-wrap-distance-top:0;mso-wrap-distance-right:9pt;mso-wrap-distance-bottom:0;mso-position-horizontal:absolute;mso-position-horizontal-relative:text;mso-position-vertical:absolute;mso-position-vertical-relative:text;mso-width-percent:0;mso-height-percent:0;mso-width-relative:margin;mso-height-relative:margin;v-text-anchor:middle" o:gfxdata="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" filled="f" strokecolor="#0070c0" strokeweight="2.25pt"/>
                   </w:pict>
@@ -13063,7 +13061,7 @@
                     </wp:anchor>
                   </w:drawing>
                 </mc:Choice>
-                <mc:Fallback xmlns:w16cex="http://schemas.microsoft.com/office/word/2018/wordml/cex" xmlns:w16="http://schemas.microsoft.com/office/word/2018/wordml">
+                <mc:Fallback>
                   <w:pict>
                     <v:rect w14:anchorId="758359E6" id="Прямоугольник 241" o:spid="_x0000_s1026" style="position:absolute;margin-left:2.2pt;margin-top:.15pt;width:62.1pt;height:76.5pt;z-index:251705344;visibility:visible;mso-wrap-style:square;mso-width-percent:0;mso-height-percent:0;mso-wrap-distance-left:9pt;mso-wrap-distance-top:0;mso-wrap-distance-right:9pt;mso-wrap-distance-bottom:0;mso-position-horizontal:absolute;mso-position-horizontal-relative:text;mso-position-vertical:absolute;mso-position-vertical-relative:text;mso-width-percent:0;mso-height-percent:0;mso-width-relative:margin;mso-height-relative:margin;v-text-anchor:middle" o:gfxdata="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" filled="f" strokecolor="#00b050" strokeweight="2.25pt"/>
                   </w:pict>
@@ -13198,7 +13196,7 @@
                     </wp:anchor>
                   </w:drawing>
                 </mc:Choice>
-                <mc:Fallback xmlns:w16cex="http://schemas.microsoft.com/office/word/2018/wordml/cex" xmlns:w16="http://schemas.microsoft.com/office/word/2018/wordml">
+                <mc:Fallback>
                   <w:pict>
                     <v:rect w14:anchorId="6E8EF3BC" id="Прямоугольник 244" o:spid="_x0000_s1026" style="position:absolute;margin-left:2.15pt;margin-top:.15pt;width:101.1pt;height:76.5pt;z-index:251711488;visibility:visible;mso-wrap-style:square;mso-width-percent:0;mso-height-percent:0;mso-wrap-distance-left:9pt;mso-wrap-distance-top:0;mso-wrap-distance-right:9pt;mso-wrap-distance-bottom:0;mso-position-horizontal:absolute;mso-position-horizontal-relative:text;mso-position-vertical:absolute;mso-position-vertical-relative:text;mso-width-percent:0;mso-height-percent:0;mso-width-relative:margin;mso-height-relative:margin;v-text-anchor:middle" o:gfxdata="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" filled="f" strokecolor="#00b050" strokeweight="2.25pt"/>
                   </w:pict>
@@ -13825,7 +13823,7 @@
                     </wp:anchor>
                   </w:drawing>
                 </mc:Choice>
-                <mc:Fallback xmlns:w16cex="http://schemas.microsoft.com/office/word/2018/wordml/cex" xmlns:w16="http://schemas.microsoft.com/office/word/2018/wordml">
+                <mc:Fallback>
                   <w:pict>
                     <v:rect w14:anchorId="21A83922" id="Прямоугольник 242" o:spid="_x0000_s1026" style="position:absolute;margin-left:2.2pt;margin-top:-1.2pt;width:62.1pt;height:81.3pt;z-index:251707392;visibility:visible;mso-wrap-style:square;mso-width-percent:0;mso-height-percent:0;mso-wrap-distance-left:9pt;mso-wrap-distance-top:0;mso-wrap-distance-right:9pt;mso-wrap-distance-bottom:0;mso-position-horizontal:absolute;mso-position-horizontal-relative:text;mso-position-vertical:absolute;mso-position-vertical-relative:text;mso-width-percent:0;mso-height-percent:0;mso-width-relative:margin;mso-height-relative:margin;v-text-anchor:middle" o:gfxdata="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" filled="f" strokecolor="black [3213]" strokeweight="2.25pt"/>
                   </w:pict>
@@ -13960,7 +13958,7 @@
                     </wp:anchor>
                   </w:drawing>
                 </mc:Choice>
-                <mc:Fallback xmlns:w16cex="http://schemas.microsoft.com/office/word/2018/wordml/cex" xmlns:w16="http://schemas.microsoft.com/office/word/2018/wordml">
+                <mc:Fallback>
                   <w:pict>
                     <v:rect w14:anchorId="4C5E7880" id="Прямоугольник 245" o:spid="_x0000_s1026" style="position:absolute;margin-left:2.15pt;margin-top:-1.5pt;width:101.1pt;height:81.3pt;z-index:251713536;visibility:visible;mso-wrap-style:square;mso-width-percent:0;mso-height-percent:0;mso-wrap-distance-left:9pt;mso-wrap-distance-top:0;mso-wrap-distance-right:9pt;mso-wrap-distance-bottom:0;mso-position-horizontal:absolute;mso-position-horizontal-relative:text;mso-position-vertical:absolute;mso-position-vertical-relative:text;mso-width-percent:0;mso-height-percent:0;mso-width-relative:margin;mso-height-relative:margin;v-text-anchor:middle" o:gfxdata="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" filled="f" strokecolor="black [3213]" strokeweight="2.25pt"/>
                   </w:pict>
@@ -14691,7 +14689,7 @@
               </wp:anchor>
             </w:drawing>
           </mc:Choice>
-          <mc:Fallback xmlns:w16cex="http://schemas.microsoft.com/office/word/2018/wordml/cex" xmlns:w16="http://schemas.microsoft.com/office/word/2018/wordml">
+          <mc:Fallback>
             <w:pict>
               <v:line w14:anchorId="087BF13F" id="Прямая соединительная линия 40" o:spid="_x0000_s1026" style="position:absolute;flip:x y;z-index:251745280;visibility:visible;mso-wrap-style:square;mso-width-percent:0;mso-height-percent:0;mso-wrap-distance-left:9pt;mso-wrap-distance-top:0;mso-wrap-distance-right:9pt;mso-wrap-distance-bottom:0;mso-position-horizontal:absolute;mso-position-horizontal-relative:text;mso-position-vertical:absolute;mso-position-vertical-relative:text;mso-width-percent:0;mso-height-percent:0;mso-width-relative:margin;mso-height-relative:margin" from="119.25pt,-138.35pt" to="148.95pt,-123.95pt" o:gfxdata="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" strokecolor="#00b050" strokeweight="2.25pt"/>
             </w:pict>
@@ -14763,7 +14761,7 @@
               </wp:anchor>
             </w:drawing>
           </mc:Choice>
-          <mc:Fallback xmlns:w16cex="http://schemas.microsoft.com/office/word/2018/wordml/cex" xmlns:w16="http://schemas.microsoft.com/office/word/2018/wordml">
+          <mc:Fallback>
             <w:pict>
               <v:line w14:anchorId="203B5353" id="Прямая соединительная линия 42" o:spid="_x0000_s1026" style="position:absolute;flip:x y;z-index:251749376;visibility:visible;mso-wrap-style:square;mso-width-percent:0;mso-height-percent:0;mso-wrap-distance-left:9pt;mso-wrap-distance-top:0;mso-wrap-distance-right:9pt;mso-wrap-distance-bottom:0;mso-position-horizontal:absolute;mso-position-horizontal-relative:text;mso-position-vertical:absolute;mso-position-vertical-relative:text;mso-width-percent:0;mso-height-percent:0;mso-width-relative:margin;mso-height-relative:margin" from="119.1pt,-299.75pt" to="148.8pt,-285.35pt" o:gfxdata="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" strokecolor="red" strokeweight="2.25pt"/>
             </w:pict>
@@ -14835,7 +14833,7 @@
               </wp:anchor>
             </w:drawing>
           </mc:Choice>
-          <mc:Fallback xmlns:w16cex="http://schemas.microsoft.com/office/word/2018/wordml/cex" xmlns:w16="http://schemas.microsoft.com/office/word/2018/wordml">
+          <mc:Fallback>
             <w:pict>
               <v:line w14:anchorId="2D904ED4" id="Прямая соединительная линия 33" o:spid="_x0000_s1026" style="position:absolute;flip:x y;z-index:251730944;visibility:visible;mso-wrap-style:square;mso-width-percent:0;mso-height-percent:0;mso-wrap-distance-left:9pt;mso-wrap-distance-top:0;mso-wrap-distance-right:9pt;mso-wrap-distance-bottom:0;mso-position-horizontal:absolute;mso-position-horizontal-relative:text;mso-position-vertical:absolute;mso-position-vertical-relative:text;mso-width-percent:0;mso-height-percent:0;mso-width-relative:margin;mso-height-relative:margin" from="118.95pt,-217.85pt" to="148.65pt,-203.45pt" o:gfxdata="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" strokecolor="#0070c0" strokeweight="2.25pt"/>
             </w:pict>
@@ -14907,7 +14905,7 @@
               </wp:anchor>
             </w:drawing>
           </mc:Choice>
-          <mc:Fallback xmlns:w16cex="http://schemas.microsoft.com/office/word/2018/wordml/cex" xmlns:w16="http://schemas.microsoft.com/office/word/2018/wordml">
+          <mc:Fallback>
             <w:pict>
               <v:line w14:anchorId="668C42ED" id="Прямая соединительная линия 41" o:spid="_x0000_s1026" style="position:absolute;flip:x y;z-index:251747328;visibility:visible;mso-wrap-style:square;mso-width-percent:0;mso-height-percent:0;mso-wrap-distance-left:9pt;mso-wrap-distance-top:0;mso-wrap-distance-right:9pt;mso-wrap-distance-bottom:0;mso-position-horizontal:absolute;mso-position-horizontal-relative:text;mso-position-vertical:absolute;mso-position-vertical-relative:text;mso-width-percent:0;mso-height-percent:0;mso-width-relative:margin;mso-height-relative:margin" from="119.1pt,-56.75pt" to="148.8pt,-42.35pt" o:gfxdata="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" strokecolor="black [3213]" strokeweight="2.25pt"/>
             </w:pict>
@@ -14979,7 +14977,7 @@
               </wp:anchor>
             </w:drawing>
           </mc:Choice>
-          <mc:Fallback xmlns:w16cex="http://schemas.microsoft.com/office/word/2018/wordml/cex" xmlns:w16="http://schemas.microsoft.com/office/word/2018/wordml">
+          <mc:Fallback>
             <w:pict>
               <v:line w14:anchorId="59546205" id="Прямая соединительная линия 39" o:spid="_x0000_s1026" style="position:absolute;flip:x;z-index:251743232;visibility:visible;mso-wrap-style:square;mso-width-percent:0;mso-height-percent:0;mso-wrap-distance-left:9pt;mso-wrap-distance-top:0;mso-wrap-distance-right:9pt;mso-wrap-distance-bottom:0;mso-position-horizontal:absolute;mso-position-horizontal-relative:text;mso-position-vertical:absolute;mso-position-vertical-relative:text;mso-width-percent:0;mso-height-percent:0;mso-width-relative:margin;mso-height-relative:margin" from="319.65pt,-61.85pt" to="333.15pt,-43.85pt" o:gfxdata="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" strokecolor="black [3213]" strokeweight="2.25pt"/>
             </w:pict>
@@ -15051,7 +15049,7 @@
               </wp:anchor>
             </w:drawing>
           </mc:Choice>
-          <mc:Fallback xmlns:w16cex="http://schemas.microsoft.com/office/word/2018/wordml/cex" xmlns:w16="http://schemas.microsoft.com/office/word/2018/wordml">
+          <mc:Fallback>
             <w:pict>
               <v:line w14:anchorId="54085779" id="Прямая соединительная линия 38" o:spid="_x0000_s1026" style="position:absolute;flip:x;z-index:251741184;visibility:visible;mso-wrap-style:square;mso-width-percent:0;mso-height-percent:0;mso-wrap-distance-left:9pt;mso-wrap-distance-top:0;mso-wrap-distance-right:9pt;mso-wrap-distance-bottom:0;mso-position-horizontal:absolute;mso-position-horizontal-relative:text;mso-position-vertical:absolute;mso-position-vertical-relative:text;mso-width-percent:0;mso-height-percent:0;mso-width-relative:margin;mso-height-relative:margin" from="317.85pt,-141.65pt" to="331.35pt,-123.65pt" o:gfxdata="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" strokecolor="#00b050" strokeweight="2.25pt"/>
             </w:pict>
@@ -15123,7 +15121,7 @@
               </wp:anchor>
             </w:drawing>
           </mc:Choice>
-          <mc:Fallback xmlns:w16cex="http://schemas.microsoft.com/office/word/2018/wordml/cex" xmlns:w16="http://schemas.microsoft.com/office/word/2018/wordml">
+          <mc:Fallback>
             <w:pict>
               <v:line w14:anchorId="342518F0" id="Прямая соединительная линия 37" o:spid="_x0000_s1026" style="position:absolute;flip:x;z-index:251739136;visibility:visible;mso-wrap-style:square;mso-width-percent:0;mso-height-percent:0;mso-wrap-distance-left:9pt;mso-wrap-distance-top:0;mso-wrap-distance-right:9pt;mso-wrap-distance-bottom:0;mso-position-horizontal:absolute;mso-position-horizontal-relative:text;mso-position-vertical:absolute;mso-position-vertical-relative:text;mso-width-percent:0;mso-height-percent:0;mso-width-relative:margin;mso-height-relative:margin" from="318.15pt,-221.45pt" to="331.65pt,-203.45pt" o:gfxdata="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" strokecolor="#0070c0" strokeweight="2.25pt"/>
             </w:pict>
@@ -15195,7 +15193,7 @@
               </wp:anchor>
             </w:drawing>
           </mc:Choice>
-          <mc:Fallback xmlns:w16cex="http://schemas.microsoft.com/office/word/2018/wordml/cex" xmlns:w16="http://schemas.microsoft.com/office/word/2018/wordml">
+          <mc:Fallback>
             <w:pict>
               <v:line w14:anchorId="7B2D64BF" id="Прямая соединительная линия 36" o:spid="_x0000_s1026" style="position:absolute;flip:x;z-index:251737088;visibility:visible;mso-wrap-style:square;mso-width-percent:0;mso-height-percent:0;mso-wrap-distance-left:9pt;mso-wrap-distance-top:0;mso-wrap-distance-right:9pt;mso-wrap-distance-bottom:0;mso-position-horizontal:absolute;mso-position-horizontal-relative:text;mso-position-vertical:absolute;mso-position-vertical-relative:text;mso-width-percent:0;mso-height-percent:0;mso-width-relative:margin;mso-height-relative:margin" from="319.65pt,-304.55pt" to="333.15pt,-286.55pt" o:gfxdata="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" strokecolor="red" strokeweight="2.25pt"/>
             </w:pict>
@@ -16254,18 +16252,18 @@
         <w:spacing w:after="240" w:line="360" w:lineRule="auto"/>
         <w:ind w:left="0"/>
         <w:rPr>
-          <w:sz w:val="32"/>
+          <w:szCs w:val="24"/>
         </w:rPr>
       </w:pPr>
-      <w:bookmarkStart w:id="18" w:name="_Toc118642206"/>
-      <w:r>
-        <w:rPr>
-          <w:sz w:val="32"/>
+      <w:bookmarkStart w:id="17" w:name="_Toc118642206"/>
+      <w:r>
+        <w:rPr>
+          <w:szCs w:val="24"/>
         </w:rPr>
         <w:lastRenderedPageBreak/>
         <w:t>ВЫВОДЫ</w:t>
       </w:r>
-      <w:bookmarkEnd w:id="18"/>
+      <w:bookmarkEnd w:id="17"/>
     </w:p>
     <w:p>
       <w:pPr>
@@ -16316,15 +16314,15 @@
         <w:spacing w:before="74" w:after="240" w:line="360" w:lineRule="auto"/>
         <w:ind w:left="0"/>
         <w:rPr>
-          <w:sz w:val="32"/>
+          <w:szCs w:val="24"/>
         </w:rPr>
       </w:pPr>
-      <w:bookmarkStart w:id="19" w:name="_bookmark6"/>
-      <w:bookmarkStart w:id="20" w:name="_Toc118642207"/>
-      <w:bookmarkEnd w:id="19"/>
-      <w:r>
-        <w:rPr>
-          <w:sz w:val="32"/>
+      <w:bookmarkStart w:id="18" w:name="_bookmark6"/>
+      <w:bookmarkStart w:id="19" w:name="_Toc118642207"/>
+      <w:bookmarkEnd w:id="18"/>
+      <w:r>
+        <w:rPr>
+          <w:szCs w:val="24"/>
         </w:rPr>
         <w:lastRenderedPageBreak/>
         <w:t>СПИСОК</w:t>
@@ -16332,37 +16330,37 @@
       <w:r>
         <w:rPr>
           <w:spacing w:val="61"/>
-          <w:sz w:val="32"/>
+          <w:szCs w:val="24"/>
         </w:rPr>
         <w:t xml:space="preserve"> </w:t>
       </w:r>
       <w:r>
         <w:rPr>
-          <w:sz w:val="32"/>
+          <w:szCs w:val="24"/>
         </w:rPr>
         <w:t>ИНФОРМАЦИОННЫХ</w:t>
       </w:r>
       <w:r>
         <w:rPr>
           <w:spacing w:val="77"/>
-          <w:sz w:val="32"/>
+          <w:szCs w:val="24"/>
         </w:rPr>
         <w:t xml:space="preserve"> </w:t>
       </w:r>
       <w:r>
         <w:rPr>
-          <w:sz w:val="32"/>
+          <w:szCs w:val="24"/>
         </w:rPr>
         <w:t>ИСТОЧНИКОВ</w:t>
       </w:r>
-      <w:bookmarkEnd w:id="20"/>
+      <w:bookmarkEnd w:id="19"/>
     </w:p>
     <w:p>
       <w:pPr>
         <w:pStyle w:val="a5"/>
         <w:numPr>
           <w:ilvl w:val="0"/>
-          <w:numId w:val="1"/>
+          <w:numId w:val="6"/>
         </w:numPr>
         <w:tabs>
           <w:tab w:val="left" w:pos="993"/>
@@ -16470,19 +16468,46 @@
         <w:rPr>
           <w:sz w:val="28"/>
         </w:rPr>
-        <w:t>–</w:t>
-      </w:r>
-      <w:r>
+        <w:t>– 102с.</w:t>
+      </w:r>
+    </w:p>
+    <w:p>
+      <w:pPr>
+        <w:pStyle w:val="a5"/>
+        <w:numPr>
+          <w:ilvl w:val="0"/>
+          <w:numId w:val="6"/>
+        </w:numPr>
+        <w:tabs>
+          <w:tab w:val="left" w:pos="993"/>
+        </w:tabs>
+        <w:spacing w:before="1" w:line="360" w:lineRule="auto"/>
+        <w:ind w:left="0" w:firstLine="680"/>
+        <w:jc w:val="both"/>
         <w:rPr>
           <w:sz w:val="28"/>
         </w:rPr>
-        <w:t xml:space="preserve"> </w:t>
-      </w:r>
+      </w:pPr>
       <w:r>
         <w:rPr>
           <w:sz w:val="28"/>
         </w:rPr>
-        <w:t>102с.</w:t>
+        <w:t xml:space="preserve">Смирнов С. С. Лекционные материалы по информатике – Москва: МИРЭА Российский технологический университет, 2022 – лекция № 6. </w:t>
+      </w:r>
+      <w:hyperlink r:id="rId13" w:history="1">
+        <w:r>
+          <w:rPr>
+            <w:rStyle w:val="a6"/>
+            <w:sz w:val="28"/>
+          </w:rPr>
+          <w:t>https://cloud.mirea.ru/index.php/s/BXK49cca73ocX6P</w:t>
+        </w:r>
+      </w:hyperlink>
+      <w:r>
+        <w:rPr>
+          <w:sz w:val="28"/>
+        </w:rPr>
+        <w:t>.</w:t>
       </w:r>
     </w:p>
     <w:sectPr>
@@ -16495,7 +16520,7 @@
 </file>
 
 <file path=word/endnotes.xml><?xml version="1.0" encoding="utf-8"?>
-<w:endnotes xmlns:wpc="http://schemas.microsoft.com/office/word/2010/wordprocessingCanvas" xmlns:cx="http://schemas.microsoft.com/office/drawing/2014/chartex" xmlns:cx1="http://schemas.microsoft.com/office/drawing/2015/9/8/chartex" xmlns:cx2="http://schemas.microsoft.com/office/drawing/2015/10/21/chartex" xmlns:cx3="http://schemas.microsoft.com/office/drawing/2016/5/9/chartex" xmlns:cx4="http://schemas.microsoft.com/office/drawing/2016/5/10/chartex" xmlns:cx5="http://schemas.microsoft.com/office/drawing/2016/5/11/chartex" xmlns:cx6="http://schemas.microsoft.com/office/drawing/2016/5/12/chartex" xmlns:cx7="http://schemas.microsoft.com/office/drawing/2016/5/13/chartex" xmlns:cx8="http://schemas.microsoft.com/office/drawing/2016/5/14/chartex" xmlns:mc="http://schemas.openxmlformats.org/markup-compatibility/2006" xmlns:aink="http://schemas.microsoft.com/office/drawing/2016/ink" xmlns:am3d="http://schemas.microsoft.com/office/drawing/2017/model3d" xmlns:o="urn:schemas-microsoft-com:office:office" xmlns:r="http://schemas.openxmlformats.org/officeDocument/2006/relationships" xmlns:m="http://schemas.openxmlformats.org/officeDocument/2006/math" xmlns:v="urn:schemas-microsoft-com:vml" xmlns:wp14="http://schemas.microsoft.com/office/word/2010/wordprocessingDrawing" xmlns:wp="http://schemas.openxmlformats.org/drawingml/2006/wordprocessingDrawing" xmlns:w10="urn:schemas-microsoft-com:office:word" xmlns:w="http://schemas.openxmlformats.org/wordprocessingml/2006/main" xmlns:w14="http://schemas.microsoft.com/office/word/2010/wordml" xmlns:w15="http://schemas.microsoft.com/office/word/2012/wordml" xmlns:w16cid="http://schemas.microsoft.com/office/word/2016/wordml/cid" xmlns:w16se="http://schemas.microsoft.com/office/word/2015/wordml/symex" xmlns:wpg="http://schemas.microsoft.com/office/word/2010/wordprocessingGroup" xmlns:wpi="http://schemas.microsoft.com/office/word/2010/wordprocessingInk" xmlns:wne="http://schemas.microsoft.com/office/word/2006/wordml" xmlns:wps="http://schemas.microsoft.com/office/word/2010/wordprocessingShape" mc:Ignorable="w14 w15 w16se w16cid wp14">
+<w:endnotes xmlns:wpc="http://schemas.microsoft.com/office/word/2010/wordprocessingCanvas" xmlns:cx="http://schemas.microsoft.com/office/drawing/2014/chartex" xmlns:cx1="http://schemas.microsoft.com/office/drawing/2015/9/8/chartex" xmlns:cx2="http://schemas.microsoft.com/office/drawing/2015/10/21/chartex" xmlns:cx3="http://schemas.microsoft.com/office/drawing/2016/5/9/chartex" xmlns:cx4="http://schemas.microsoft.com/office/drawing/2016/5/10/chartex" xmlns:cx5="http://schemas.microsoft.com/office/drawing/2016/5/11/chartex" xmlns:cx6="http://schemas.microsoft.com/office/drawing/2016/5/12/chartex" xmlns:cx7="http://schemas.microsoft.com/office/drawing/2016/5/13/chartex" xmlns:cx8="http://schemas.microsoft.com/office/drawing/2016/5/14/chartex" xmlns:mc="http://schemas.openxmlformats.org/markup-compatibility/2006" xmlns:aink="http://schemas.microsoft.com/office/drawing/2016/ink" xmlns:am3d="http://schemas.microsoft.com/office/drawing/2017/model3d" xmlns:o="urn:schemas-microsoft-com:office:office" xmlns:r="http://schemas.openxmlformats.org/officeDocument/2006/relationships" xmlns:m="http://schemas.openxmlformats.org/officeDocument/2006/math" xmlns:v="urn:schemas-microsoft-com:vml" xmlns:wp14="http://schemas.microsoft.com/office/word/2010/wordprocessingDrawing" xmlns:wp="http://schemas.openxmlformats.org/drawingml/2006/wordprocessingDrawing" xmlns:w10="urn:schemas-microsoft-com:office:word" xmlns:w="http://schemas.openxmlformats.org/wordprocessingml/2006/main" xmlns:w14="http://schemas.microsoft.com/office/word/2010/wordml" xmlns:w15="http://schemas.microsoft.com/office/word/2012/wordml" xmlns:w16cex="http://schemas.microsoft.com/office/word/2018/wordml/cex" xmlns:w16cid="http://schemas.microsoft.com/office/word/2016/wordml/cid" xmlns:w16="http://schemas.microsoft.com/office/word/2018/wordml" xmlns:w16sdtdh="http://schemas.microsoft.com/office/word/2020/wordml/sdtdatahash" xmlns:w16se="http://schemas.microsoft.com/office/word/2015/wordml/symex" xmlns:wpg="http://schemas.microsoft.com/office/word/2010/wordprocessingGroup" xmlns:wpi="http://schemas.microsoft.com/office/word/2010/wordprocessingInk" xmlns:wne="http://schemas.microsoft.com/office/word/2006/wordml" xmlns:wps="http://schemas.microsoft.com/office/word/2010/wordprocessingShape" mc:Ignorable="w14 w15 w16se w16cid w16 w16cex w16sdtdh wp14">
   <w:endnote w:type="separator" w:id="-1">
     <w:p>
       <w:r>
@@ -16514,7 +16539,7 @@
 </file>
 
 <file path=word/footer1.xml><?xml version="1.0" encoding="utf-8"?>
-<w:ftr xmlns:wpc="http://schemas.microsoft.com/office/word/2010/wordprocessingCanvas" xmlns:cx="http://schemas.microsoft.com/office/drawing/2014/chartex" xmlns:cx1="http://schemas.microsoft.com/office/drawing/2015/9/8/chartex" xmlns:cx2="http://schemas.microsoft.com/office/drawing/2015/10/21/chartex" xmlns:cx3="http://schemas.microsoft.com/office/drawing/2016/5/9/chartex" xmlns:cx4="http://schemas.microsoft.com/office/drawing/2016/5/10/chartex" xmlns:cx5="http://schemas.microsoft.com/office/drawing/2016/5/11/chartex" xmlns:cx6="http://schemas.microsoft.com/office/drawing/2016/5/12/chartex" xmlns:cx7="http://schemas.microsoft.com/office/drawing/2016/5/13/chartex" xmlns:cx8="http://schemas.microsoft.com/office/drawing/2016/5/14/chartex" xmlns:mc="http://schemas.openxmlformats.org/markup-compatibility/2006" xmlns:aink="http://schemas.microsoft.com/office/drawing/2016/ink" xmlns:am3d="http://schemas.microsoft.com/office/drawing/2017/model3d" xmlns:o="urn:schemas-microsoft-com:office:office" xmlns:r="http://schemas.openxmlformats.org/officeDocument/2006/relationships" xmlns:m="http://schemas.openxmlformats.org/officeDocument/2006/math" xmlns:v="urn:schemas-microsoft-com:vml" xmlns:wp14="http://schemas.microsoft.com/office/word/2010/wordprocessingDrawing" xmlns:wp="http://schemas.openxmlformats.org/drawingml/2006/wordprocessingDrawing" xmlns:w10="urn:schemas-microsoft-com:office:word" xmlns:w="http://schemas.openxmlformats.org/wordprocessingml/2006/main" xmlns:w14="http://schemas.microsoft.com/office/word/2010/wordml" xmlns:w15="http://schemas.microsoft.com/office/word/2012/wordml" xmlns:w16cid="http://schemas.microsoft.com/office/word/2016/wordml/cid" xmlns:w16se="http://schemas.microsoft.com/office/word/2015/wordml/symex" xmlns:wpg="http://schemas.microsoft.com/office/word/2010/wordprocessingGroup" xmlns:wpi="http://schemas.microsoft.com/office/word/2010/wordprocessingInk" xmlns:wne="http://schemas.microsoft.com/office/word/2006/wordml" xmlns:wps="http://schemas.microsoft.com/office/word/2010/wordprocessingShape" mc:Ignorable="w14 w15 w16se w16cid wp14">
+<w:ftr xmlns:wpc="http://schemas.microsoft.com/office/word/2010/wordprocessingCanvas" xmlns:cx="http://schemas.microsoft.com/office/drawing/2014/chartex" xmlns:cx1="http://schemas.microsoft.com/office/drawing/2015/9/8/chartex" xmlns:cx2="http://schemas.microsoft.com/office/drawing/2015/10/21/chartex" xmlns:cx3="http://schemas.microsoft.com/office/drawing/2016/5/9/chartex" xmlns:cx4="http://schemas.microsoft.com/office/drawing/2016/5/10/chartex" xmlns:cx5="http://schemas.microsoft.com/office/drawing/2016/5/11/chartex" xmlns:cx6="http://schemas.microsoft.com/office/drawing/2016/5/12/chartex" xmlns:cx7="http://schemas.microsoft.com/office/drawing/2016/5/13/chartex" xmlns:cx8="http://schemas.microsoft.com/office/drawing/2016/5/14/chartex" xmlns:mc="http://schemas.openxmlformats.org/markup-compatibility/2006" xmlns:aink="http://schemas.microsoft.com/office/drawing/2016/ink" xmlns:am3d="http://schemas.microsoft.com/office/drawing/2017/model3d" xmlns:o="urn:schemas-microsoft-com:office:office" xmlns:r="http://schemas.openxmlformats.org/officeDocument/2006/relationships" xmlns:m="http://schemas.openxmlformats.org/officeDocument/2006/math" xmlns:v="urn:schemas-microsoft-com:vml" xmlns:wp14="http://schemas.microsoft.com/office/word/2010/wordprocessingDrawing" xmlns:wp="http://schemas.openxmlformats.org/drawingml/2006/wordprocessingDrawing" xmlns:w10="urn:schemas-microsoft-com:office:word" xmlns:w="http://schemas.openxmlformats.org/wordprocessingml/2006/main" xmlns:w14="http://schemas.microsoft.com/office/word/2010/wordml" xmlns:w15="http://schemas.microsoft.com/office/word/2012/wordml" xmlns:w16cex="http://schemas.microsoft.com/office/word/2018/wordml/cex" xmlns:w16cid="http://schemas.microsoft.com/office/word/2016/wordml/cid" xmlns:w16="http://schemas.microsoft.com/office/word/2018/wordml" xmlns:w16sdtdh="http://schemas.microsoft.com/office/word/2020/wordml/sdtdatahash" xmlns:w16se="http://schemas.microsoft.com/office/word/2015/wordml/symex" xmlns:wpg="http://schemas.microsoft.com/office/word/2010/wordprocessingGroup" xmlns:wpi="http://schemas.microsoft.com/office/word/2010/wordprocessingInk" xmlns:wne="http://schemas.microsoft.com/office/word/2006/wordml" xmlns:wps="http://schemas.microsoft.com/office/word/2010/wordprocessingShape" mc:Ignorable="w14 w15 w16se w16cid w16 w16cex w16sdtdh wp14">
   <w:p>
     <w:pPr>
       <w:pStyle w:val="a3"/>
@@ -16630,7 +16655,7 @@
               <v:stroke joinstyle="miter"/>
               <v:path gradientshapeok="t" o:connecttype="rect"/>
             </v:shapetype>
-            <v:shape id="Text Box 1" o:spid="_x0000_s1042" type="#_x0000_t202" style="position:absolute;margin-left:293.4pt;margin-top:777.6pt;width:26.9pt;height:14.4pt;z-index:-251658752;visibility:visible;mso-wrap-style:square;mso-width-percent:0;mso-height-percent:0;mso-wrap-distance-left:9pt;mso-wrap-distance-top:0;mso-wrap-distance-right:9pt;mso-wrap-distance-bottom:0;mso-position-horizontal:absolute;mso-position-horizontal-relative:page;mso-position-vertical:absolute;mso-position-vertical-relative:page;mso-width-percent:0;mso-height-percent:0;mso-width-relative:page;mso-height-relative:page;v-text-anchor:top" o:gfxdata="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" filled="f" stroked="f">
+            <v:shape id="Text Box 1" o:spid="_x0000_s1042" type="#_x0000_t202" style="position:absolute;margin-left:293.4pt;margin-top:777.6pt;width:26.9pt;height:14.4pt;z-index:-251658752;visibility:visible;mso-wrap-style:square;mso-width-percent:0;mso-height-percent:0;mso-wrap-distance-left:9pt;mso-wrap-distance-top:0;mso-wrap-distance-right:9pt;mso-wrap-distance-bottom:0;mso-position-horizontal:absolute;mso-position-horizontal-relative:page;mso-position-vertical:absolute;mso-position-vertical-relative:page;mso-width-percent:0;mso-height-percent:0;mso-width-relative:page;mso-height-relative:page;v-text-anchor:top" o:gfxdata="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" filled="f" stroked="f">
               <v:textbox inset="0,0,0,0">
                 <w:txbxContent>
                   <w:p>
@@ -16668,7 +16693,7 @@
 </file>
 
 <file path=word/footnotes.xml><?xml version="1.0" encoding="utf-8"?>
-<w:footnotes xmlns:wpc="http://schemas.microsoft.com/office/word/2010/wordprocessingCanvas" xmlns:cx="http://schemas.microsoft.com/office/drawing/2014/chartex" xmlns:cx1="http://schemas.microsoft.com/office/drawing/2015/9/8/chartex" xmlns:cx2="http://schemas.microsoft.com/office/drawing/2015/10/21/chartex" xmlns:cx3="http://schemas.microsoft.com/office/drawing/2016/5/9/chartex" xmlns:cx4="http://schemas.microsoft.com/office/drawing/2016/5/10/chartex" xmlns:cx5="http://schemas.microsoft.com/office/drawing/2016/5/11/chartex" xmlns:cx6="http://schemas.microsoft.com/office/drawing/2016/5/12/chartex" xmlns:cx7="http://schemas.microsoft.com/office/drawing/2016/5/13/chartex" xmlns:cx8="http://schemas.microsoft.com/office/drawing/2016/5/14/chartex" xmlns:mc="http://schemas.openxmlformats.org/markup-compatibility/2006" xmlns:aink="http://schemas.microsoft.com/office/drawing/2016/ink" xmlns:am3d="http://schemas.microsoft.com/office/drawing/2017/model3d" xmlns:o="urn:schemas-microsoft-com:office:office" xmlns:r="http://schemas.openxmlformats.org/officeDocument/2006/relationships" xmlns:m="http://schemas.openxmlformats.org/officeDocument/2006/math" xmlns:v="urn:schemas-microsoft-com:vml" xmlns:wp14="http://schemas.microsoft.com/office/word/2010/wordprocessingDrawing" xmlns:wp="http://schemas.openxmlformats.org/drawingml/2006/wordprocessingDrawing" xmlns:w10="urn:schemas-microsoft-com:office:word" xmlns:w="http://schemas.openxmlformats.org/wordprocessingml/2006/main" xmlns:w14="http://schemas.microsoft.com/office/word/2010/wordml" xmlns:w15="http://schemas.microsoft.com/office/word/2012/wordml" xmlns:w16cid="http://schemas.microsoft.com/office/word/2016/wordml/cid" xmlns:w16se="http://schemas.microsoft.com/office/word/2015/wordml/symex" xmlns:wpg="http://schemas.microsoft.com/office/word/2010/wordprocessingGroup" xmlns:wpi="http://schemas.microsoft.com/office/word/2010/wordprocessingInk" xmlns:wne="http://schemas.microsoft.com/office/word/2006/wordml" xmlns:wps="http://schemas.microsoft.com/office/word/2010/wordprocessingShape" mc:Ignorable="w14 w15 w16se w16cid wp14">
+<w:footnotes xmlns:wpc="http://schemas.microsoft.com/office/word/2010/wordprocessingCanvas" xmlns:cx="http://schemas.microsoft.com/office/drawing/2014/chartex" xmlns:cx1="http://schemas.microsoft.com/office/drawing/2015/9/8/chartex" xmlns:cx2="http://schemas.microsoft.com/office/drawing/2015/10/21/chartex" xmlns:cx3="http://schemas.microsoft.com/office/drawing/2016/5/9/chartex" xmlns:cx4="http://schemas.microsoft.com/office/drawing/2016/5/10/chartex" xmlns:cx5="http://schemas.microsoft.com/office/drawing/2016/5/11/chartex" xmlns:cx6="http://schemas.microsoft.com/office/drawing/2016/5/12/chartex" xmlns:cx7="http://schemas.microsoft.com/office/drawing/2016/5/13/chartex" xmlns:cx8="http://schemas.microsoft.com/office/drawing/2016/5/14/chartex" xmlns:mc="http://schemas.openxmlformats.org/markup-compatibility/2006" xmlns:aink="http://schemas.microsoft.com/office/drawing/2016/ink" xmlns:am3d="http://schemas.microsoft.com/office/drawing/2017/model3d" xmlns:o="urn:schemas-microsoft-com:office:office" xmlns:r="http://schemas.openxmlformats.org/officeDocument/2006/relationships" xmlns:m="http://schemas.openxmlformats.org/officeDocument/2006/math" xmlns:v="urn:schemas-microsoft-com:vml" xmlns:wp14="http://schemas.microsoft.com/office/word/2010/wordprocessingDrawing" xmlns:wp="http://schemas.openxmlformats.org/drawingml/2006/wordprocessingDrawing" xmlns:w10="urn:schemas-microsoft-com:office:word" xmlns:w="http://schemas.openxmlformats.org/wordprocessingml/2006/main" xmlns:w14="http://schemas.microsoft.com/office/word/2010/wordml" xmlns:w15="http://schemas.microsoft.com/office/word/2012/wordml" xmlns:w16cex="http://schemas.microsoft.com/office/word/2018/wordml/cex" xmlns:w16cid="http://schemas.microsoft.com/office/word/2016/wordml/cid" xmlns:w16="http://schemas.microsoft.com/office/word/2018/wordml" xmlns:w16sdtdh="http://schemas.microsoft.com/office/word/2020/wordml/sdtdatahash" xmlns:w16se="http://schemas.microsoft.com/office/word/2015/wordml/symex" xmlns:wpg="http://schemas.microsoft.com/office/word/2010/wordprocessingGroup" xmlns:wpi="http://schemas.microsoft.com/office/word/2010/wordprocessingInk" xmlns:wne="http://schemas.microsoft.com/office/word/2006/wordml" xmlns:wps="http://schemas.microsoft.com/office/word/2010/wordprocessingShape" mc:Ignorable="w14 w15 w16se w16cid w16 w16cex w16sdtdh wp14">
   <w:footnote w:type="separator" w:id="-1">
     <w:p>
       <w:r>
@@ -16687,7 +16712,7 @@
 </file>
 
 <file path=word/numbering.xml><?xml version="1.0" encoding="utf-8"?>
-<w:numbering xmlns:wpc="http://schemas.microsoft.com/office/word/2010/wordprocessingCanvas" xmlns:cx="http://schemas.microsoft.com/office/drawing/2014/chartex" xmlns:cx1="http://schemas.microsoft.com/office/drawing/2015/9/8/chartex" xmlns:cx2="http://schemas.microsoft.com/office/drawing/2015/10/21/chartex" xmlns:cx3="http://schemas.microsoft.com/office/drawing/2016/5/9/chartex" xmlns:cx4="http://schemas.microsoft.com/office/drawing/2016/5/10/chartex" xmlns:cx5="http://schemas.microsoft.com/office/drawing/2016/5/11/chartex" xmlns:cx6="http://schemas.microsoft.com/office/drawing/2016/5/12/chartex" xmlns:cx7="http://schemas.microsoft.com/office/drawing/2016/5/13/chartex" xmlns:cx8="http://schemas.microsoft.com/office/drawing/2016/5/14/chartex" xmlns:mc="http://schemas.openxmlformats.org/markup-compatibility/2006" xmlns:aink="http://schemas.microsoft.com/office/drawing/2016/ink" xmlns:am3d="http://schemas.microsoft.com/office/drawing/2017/model3d" xmlns:o="urn:schemas-microsoft-com:office:office" xmlns:r="http://schemas.openxmlformats.org/officeDocument/2006/relationships" xmlns:m="http://schemas.openxmlformats.org/officeDocument/2006/math" xmlns:v="urn:schemas-microsoft-com:vml" xmlns:wp14="http://schemas.microsoft.com/office/word/2010/wordprocessingDrawing" xmlns:wp="http://schemas.openxmlformats.org/drawingml/2006/wordprocessingDrawing" xmlns:w10="urn:schemas-microsoft-com:office:word" xmlns:w="http://schemas.openxmlformats.org/wordprocessingml/2006/main" xmlns:w14="http://schemas.microsoft.com/office/word/2010/wordml" xmlns:w15="http://schemas.microsoft.com/office/word/2012/wordml" xmlns:w16cid="http://schemas.microsoft.com/office/word/2016/wordml/cid" xmlns:w16se="http://schemas.microsoft.com/office/word/2015/wordml/symex" xmlns:wpg="http://schemas.microsoft.com/office/word/2010/wordprocessingGroup" xmlns:wpi="http://schemas.microsoft.com/office/word/2010/wordprocessingInk" xmlns:wne="http://schemas.microsoft.com/office/word/2006/wordml" xmlns:wps="http://schemas.microsoft.com/office/word/2010/wordprocessingShape" mc:Ignorable="w14 w15 w16se w16cid wp14">
+<w:numbering xmlns:wpc="http://schemas.microsoft.com/office/word/2010/wordprocessingCanvas" xmlns:cx="http://schemas.microsoft.com/office/drawing/2014/chartex" xmlns:cx1="http://schemas.microsoft.com/office/drawing/2015/9/8/chartex" xmlns:cx2="http://schemas.microsoft.com/office/drawing/2015/10/21/chartex" xmlns:cx3="http://schemas.microsoft.com/office/drawing/2016/5/9/chartex" xmlns:cx4="http://schemas.microsoft.com/office/drawing/2016/5/10/chartex" xmlns:cx5="http://schemas.microsoft.com/office/drawing/2016/5/11/chartex" xmlns:cx6="http://schemas.microsoft.com/office/drawing/2016/5/12/chartex" xmlns:cx7="http://schemas.microsoft.com/office/drawing/2016/5/13/chartex" xmlns:cx8="http://schemas.microsoft.com/office/drawing/2016/5/14/chartex" xmlns:mc="http://schemas.openxmlformats.org/markup-compatibility/2006" xmlns:aink="http://schemas.microsoft.com/office/drawing/2016/ink" xmlns:am3d="http://schemas.microsoft.com/office/drawing/2017/model3d" xmlns:o="urn:schemas-microsoft-com:office:office" xmlns:r="http://schemas.openxmlformats.org/officeDocument/2006/relationships" xmlns:m="http://schemas.openxmlformats.org/officeDocument/2006/math" xmlns:v="urn:schemas-microsoft-com:vml" xmlns:wp14="http://schemas.microsoft.com/office/word/2010/wordprocessingDrawing" xmlns:wp="http://schemas.openxmlformats.org/drawingml/2006/wordprocessingDrawing" xmlns:w10="urn:schemas-microsoft-com:office:word" xmlns:w="http://schemas.openxmlformats.org/wordprocessingml/2006/main" xmlns:w14="http://schemas.microsoft.com/office/word/2010/wordml" xmlns:w15="http://schemas.microsoft.com/office/word/2012/wordml" xmlns:w16cex="http://schemas.microsoft.com/office/word/2018/wordml/cex" xmlns:w16cid="http://schemas.microsoft.com/office/word/2016/wordml/cid" xmlns:w16="http://schemas.microsoft.com/office/word/2018/wordml" xmlns:w16sdtdh="http://schemas.microsoft.com/office/word/2020/wordml/sdtdatahash" xmlns:w16se="http://schemas.microsoft.com/office/word/2015/wordml/symex" xmlns:wpg="http://schemas.microsoft.com/office/word/2010/wordprocessingGroup" xmlns:wpi="http://schemas.microsoft.com/office/word/2010/wordprocessingInk" xmlns:wne="http://schemas.microsoft.com/office/word/2006/wordml" xmlns:wps="http://schemas.microsoft.com/office/word/2010/wordprocessingShape" mc:Ignorable="w14 w15 w16se w16cid w16 w16cex w16sdtdh wp14">
   <w:abstractNum w:abstractNumId="0" w15:restartNumberingAfterBreak="0">
     <w:nsid w:val="132A709E"/>
     <w:multiLevelType w:val="hybridMultilevel"/>
@@ -17238,11 +17263,25 @@
   <w:num w:numId="5">
     <w:abstractNumId w:val="4"/>
   </w:num>
+  <w:num w:numId="6">
+    <w:abstractNumId w:val="0"/>
+    <w:lvlOverride w:ilvl="0">
+      <w:startOverride w:val="1"/>
+    </w:lvlOverride>
+    <w:lvlOverride w:ilvl="1"/>
+    <w:lvlOverride w:ilvl="2"/>
+    <w:lvlOverride w:ilvl="3"/>
+    <w:lvlOverride w:ilvl="4"/>
+    <w:lvlOverride w:ilvl="5"/>
+    <w:lvlOverride w:ilvl="6"/>
+    <w:lvlOverride w:ilvl="7"/>
+    <w:lvlOverride w:ilvl="8"/>
+  </w:num>
 </w:numbering>
 </file>
 
 <file path=word/styles.xml><?xml version="1.0" encoding="utf-8"?>
-<w:styles xmlns:mc="http://schemas.openxmlformats.org/markup-compatibility/2006" xmlns:r="http://schemas.openxmlformats.org/officeDocument/2006/relationships" xmlns:w="http://schemas.openxmlformats.org/wordprocessingml/2006/main" xmlns:w14="http://schemas.microsoft.com/office/word/2010/wordml" xmlns:w15="http://schemas.microsoft.com/office/word/2012/wordml" xmlns:w16cid="http://schemas.microsoft.com/office/word/2016/wordml/cid" xmlns:w16se="http://schemas.microsoft.com/office/word/2015/wordml/symex" mc:Ignorable="w14 w15 w16se w16cid">
+<w:styles xmlns:mc="http://schemas.openxmlformats.org/markup-compatibility/2006" xmlns:r="http://schemas.openxmlformats.org/officeDocument/2006/relationships" xmlns:w="http://schemas.openxmlformats.org/wordprocessingml/2006/main" xmlns:w14="http://schemas.microsoft.com/office/word/2010/wordml" xmlns:w15="http://schemas.microsoft.com/office/word/2012/wordml" xmlns:w16cex="http://schemas.microsoft.com/office/word/2018/wordml/cex" xmlns:w16cid="http://schemas.microsoft.com/office/word/2016/wordml/cid" xmlns:w16="http://schemas.microsoft.com/office/word/2018/wordml" xmlns:w16sdtdh="http://schemas.microsoft.com/office/word/2020/wordml/sdtdatahash" xmlns:w16se="http://schemas.microsoft.com/office/word/2015/wordml/symex" mc:Ignorable="w14 w15 w16se w16cid w16 w16cex w16sdtdh">
   <w:docDefaults>
     <w:rPrDefault>
       <w:rPr>
@@ -17260,7 +17299,7 @@
       </w:pPr>
     </w:pPrDefault>
   </w:docDefaults>
-  <w:latentStyles w:defLockedState="0" w:defUIPriority="99" w:defSemiHidden="0" w:defUnhideWhenUsed="0" w:defQFormat="0" w:count="375">
+  <w:latentStyles w:defLockedState="0" w:defUIPriority="99" w:defSemiHidden="0" w:defUnhideWhenUsed="0" w:defQFormat="0" w:count="376">
     <w:lsdException w:name="Normal" w:uiPriority="0" w:qFormat="1"/>
     <w:lsdException w:name="heading 1" w:uiPriority="9" w:qFormat="1"/>
     <w:lsdException w:name="heading 2" w:semiHidden="1" w:uiPriority="9" w:unhideWhenUsed="1" w:qFormat="1"/>
@@ -17366,7 +17405,6 @@
     <w:lsdException w:name="HTML Sample" w:semiHidden="1" w:unhideWhenUsed="1"/>
     <w:lsdException w:name="HTML Typewriter" w:semiHidden="1" w:unhideWhenUsed="1"/>
     <w:lsdException w:name="HTML Variable" w:semiHidden="1" w:unhideWhenUsed="1"/>
-    <w:lsdException w:name="Normal Table" w:semiHidden="1" w:unhideWhenUsed="1"/>
     <w:lsdException w:name="annotation subject" w:semiHidden="1" w:unhideWhenUsed="1"/>
     <w:lsdException w:name="No List" w:semiHidden="1" w:unhideWhenUsed="1"/>
     <w:lsdException w:name="Outline List 1" w:semiHidden="1" w:unhideWhenUsed="1"/>
@@ -17413,10 +17451,8 @@
     <w:lsdException w:name="Table Subtle 2" w:semiHidden="1" w:unhideWhenUsed="1"/>
     <w:lsdException w:name="Table Web 1" w:semiHidden="1" w:unhideWhenUsed="1"/>
     <w:lsdException w:name="Table Web 2" w:semiHidden="1" w:unhideWhenUsed="1"/>
-    <w:lsdException w:name="Table Web 3" w:semiHidden="1" w:unhideWhenUsed="1"/>
     <w:lsdException w:name="Balloon Text" w:semiHidden="1" w:unhideWhenUsed="1"/>
     <w:lsdException w:name="Table Grid" w:uiPriority="39"/>
-    <w:lsdException w:name="Table Theme" w:semiHidden="1" w:unhideWhenUsed="1"/>
     <w:lsdException w:name="Placeholder Text" w:semiHidden="1"/>
     <w:lsdException w:name="No Spacing" w:uiPriority="1" w:qFormat="1"/>
     <w:lsdException w:name="Light Shading" w:uiPriority="60"/>
@@ -17636,6 +17672,7 @@
     <w:lsdException w:name="Smart Hyperlink" w:semiHidden="1" w:unhideWhenUsed="1"/>
     <w:lsdException w:name="Hashtag" w:semiHidden="1" w:unhideWhenUsed="1"/>
     <w:lsdException w:name="Unresolved Mention" w:semiHidden="1" w:unhideWhenUsed="1"/>
+    <w:lsdException w:name="Smart Link" w:semiHidden="1" w:unhideWhenUsed="1"/>
   </w:latentStyles>
   <w:style w:type="paragraph" w:default="1" w:styleId="a">
     <w:name w:val="Normal"/>

--- a/Практика 7/Отчёт 7.docx
+++ b/Практика 7/Отчёт 7.docx
@@ -1,6 +1,6 @@
 
 <file path=word/document.xml><?xml version="1.0" encoding="utf-8"?>
-<w:document xmlns:wpc="http://schemas.microsoft.com/office/word/2010/wordprocessingCanvas" xmlns:cx="http://schemas.microsoft.com/office/drawing/2014/chartex" xmlns:cx1="http://schemas.microsoft.com/office/drawing/2015/9/8/chartex" xmlns:cx2="http://schemas.microsoft.com/office/drawing/2015/10/21/chartex" xmlns:cx3="http://schemas.microsoft.com/office/drawing/2016/5/9/chartex" xmlns:cx4="http://schemas.microsoft.com/office/drawing/2016/5/10/chartex" xmlns:cx5="http://schemas.microsoft.com/office/drawing/2016/5/11/chartex" xmlns:cx6="http://schemas.microsoft.com/office/drawing/2016/5/12/chartex" xmlns:cx7="http://schemas.microsoft.com/office/drawing/2016/5/13/chartex" xmlns:cx8="http://schemas.microsoft.com/office/drawing/2016/5/14/chartex" xmlns:mc="http://schemas.openxmlformats.org/markup-compatibility/2006" xmlns:aink="http://schemas.microsoft.com/office/drawing/2016/ink" xmlns:am3d="http://schemas.microsoft.com/office/drawing/2017/model3d" xmlns:o="urn:schemas-microsoft-com:office:office" xmlns:r="http://schemas.openxmlformats.org/officeDocument/2006/relationships" xmlns:m="http://schemas.openxmlformats.org/officeDocument/2006/math" xmlns:v="urn:schemas-microsoft-com:vml" xmlns:wp14="http://schemas.microsoft.com/office/word/2010/wordprocessingDrawing" xmlns:wp="http://schemas.openxmlformats.org/drawingml/2006/wordprocessingDrawing" xmlns:w10="urn:schemas-microsoft-com:office:word" xmlns:w="http://schemas.openxmlformats.org/wordprocessingml/2006/main" xmlns:w14="http://schemas.microsoft.com/office/word/2010/wordml" xmlns:w15="http://schemas.microsoft.com/office/word/2012/wordml" xmlns:w16cex="http://schemas.microsoft.com/office/word/2018/wordml/cex" xmlns:w16cid="http://schemas.microsoft.com/office/word/2016/wordml/cid" xmlns:w16="http://schemas.microsoft.com/office/word/2018/wordml" xmlns:w16sdtdh="http://schemas.microsoft.com/office/word/2020/wordml/sdtdatahash" xmlns:w16se="http://schemas.microsoft.com/office/word/2015/wordml/symex" xmlns:wpg="http://schemas.microsoft.com/office/word/2010/wordprocessingGroup" xmlns:wpi="http://schemas.microsoft.com/office/word/2010/wordprocessingInk" xmlns:wne="http://schemas.microsoft.com/office/word/2006/wordml" xmlns:wps="http://schemas.microsoft.com/office/word/2010/wordprocessingShape" mc:Ignorable="w14 w15 w16se w16cid w16 w16cex w16sdtdh wp14">
+<w:document xmlns:wpc="http://schemas.microsoft.com/office/word/2010/wordprocessingCanvas" xmlns:cx="http://schemas.microsoft.com/office/drawing/2014/chartex" xmlns:cx1="http://schemas.microsoft.com/office/drawing/2015/9/8/chartex" xmlns:cx2="http://schemas.microsoft.com/office/drawing/2015/10/21/chartex" xmlns:cx3="http://schemas.microsoft.com/office/drawing/2016/5/9/chartex" xmlns:cx4="http://schemas.microsoft.com/office/drawing/2016/5/10/chartex" xmlns:cx5="http://schemas.microsoft.com/office/drawing/2016/5/11/chartex" xmlns:cx6="http://schemas.microsoft.com/office/drawing/2016/5/12/chartex" xmlns:cx7="http://schemas.microsoft.com/office/drawing/2016/5/13/chartex" xmlns:cx8="http://schemas.microsoft.com/office/drawing/2016/5/14/chartex" xmlns:mc="http://schemas.openxmlformats.org/markup-compatibility/2006" xmlns:aink="http://schemas.microsoft.com/office/drawing/2016/ink" xmlns:am3d="http://schemas.microsoft.com/office/drawing/2017/model3d" xmlns:o="urn:schemas-microsoft-com:office:office" xmlns:r="http://schemas.openxmlformats.org/officeDocument/2006/relationships" xmlns:m="http://schemas.openxmlformats.org/officeDocument/2006/math" xmlns:v="urn:schemas-microsoft-com:vml" xmlns:wp14="http://schemas.microsoft.com/office/word/2010/wordprocessingDrawing" xmlns:wp="http://schemas.openxmlformats.org/drawingml/2006/wordprocessingDrawing" xmlns:w10="urn:schemas-microsoft-com:office:word" xmlns:w="http://schemas.openxmlformats.org/wordprocessingml/2006/main" xmlns:w14="http://schemas.microsoft.com/office/word/2010/wordml" xmlns:w15="http://schemas.microsoft.com/office/word/2012/wordml" xmlns:w16cid="http://schemas.microsoft.com/office/word/2016/wordml/cid" xmlns:w16se="http://schemas.microsoft.com/office/word/2015/wordml/symex" xmlns:wpg="http://schemas.microsoft.com/office/word/2010/wordprocessingGroup" xmlns:wpi="http://schemas.microsoft.com/office/word/2010/wordprocessingInk" xmlns:wne="http://schemas.microsoft.com/office/word/2006/wordml" xmlns:wps="http://schemas.microsoft.com/office/word/2010/wordprocessingShape" mc:Ignorable="w14 w15 w16se w16cid wp14">
   <w:body>
     <w:p>
       <w:pPr>
@@ -299,7 +299,7 @@
               </wp:inline>
             </w:drawing>
           </mc:Choice>
-          <mc:Fallback>
+          <mc:Fallback xmlns:w16sdtdh="http://schemas.microsoft.com/office/word/2020/wordml/sdtdatahash" xmlns:w16="http://schemas.microsoft.com/office/word/2018/wordml" xmlns:w16cex="http://schemas.microsoft.com/office/word/2018/wordml/cex">
             <w:pict>
               <v:group w14:anchorId="64E14ABB" id="Group 1150" o:spid="_x0000_s1026" style="width:459.2pt;height:3.1pt;mso-position-horizontal-relative:char;mso-position-vertical-relative:line" coordsize="58318,393" o:gfxdata="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">
                 <v:shape id="Shape 216" o:spid="_x0000_s1027" style="position:absolute;top:254;width:58318;height:139;visibility:visible;mso-wrap-style:square;v-text-anchor:top" coordsize="5831840,13970" o:gfxdata="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" path="m5831840,r,12700l,13970,,1270,5831840,xe" fillcolor="black" stroked="f" strokeweight="0">
@@ -6222,7 +6222,7 @@
               </wp:anchor>
             </w:drawing>
           </mc:Choice>
-          <mc:Fallback>
+          <mc:Fallback xmlns:w16sdtdh="http://schemas.microsoft.com/office/word/2020/wordml/sdtdatahash" xmlns:w16="http://schemas.microsoft.com/office/word/2018/wordml" xmlns:w16cex="http://schemas.microsoft.com/office/word/2018/wordml/cex">
             <w:pict>
               <v:line w14:anchorId="7F78099C" id="Прямая соединительная линия 1121" o:spid="_x0000_s1026" style="position:absolute;flip:y;z-index:251679744;visibility:visible;mso-wrap-style:square;mso-wrap-distance-left:9pt;mso-wrap-distance-top:0;mso-wrap-distance-right:9pt;mso-wrap-distance-bottom:0;mso-position-horizontal:absolute;mso-position-horizontal-relative:text;mso-position-vertical:absolute;mso-position-vertical-relative:text" from="318.65pt,262.9pt" to="339.05pt,286.3pt" o:gfxdata="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" strokecolor="#0070c0" strokeweight="2.25pt"/>
             </w:pict>
@@ -6295,7 +6295,7 @@
               </wp:anchor>
             </w:drawing>
           </mc:Choice>
-          <mc:Fallback>
+          <mc:Fallback xmlns:w16sdtdh="http://schemas.microsoft.com/office/word/2020/wordml/sdtdatahash" xmlns:w16="http://schemas.microsoft.com/office/word/2018/wordml" xmlns:w16cex="http://schemas.microsoft.com/office/word/2018/wordml/cex">
             <w:pict>
               <v:line w14:anchorId="73BD1547" id="Прямая соединительная линия 1125" o:spid="_x0000_s1026" style="position:absolute;z-index:251683840;visibility:visible;mso-wrap-style:square;mso-width-percent:0;mso-height-percent:0;mso-wrap-distance-left:9pt;mso-wrap-distance-top:0;mso-wrap-distance-right:9pt;mso-wrap-distance-bottom:0;mso-position-horizontal:absolute;mso-position-horizontal-relative:text;mso-position-vertical:absolute;mso-position-vertical-relative:text;mso-width-percent:0;mso-height-percent:0;mso-width-relative:margin;mso-height-relative:margin" from="121.35pt,100.2pt" to="148.65pt,125.1pt" o:gfxdata="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" strokecolor="red" strokeweight="2.25pt"/>
             </w:pict>
@@ -6368,7 +6368,7 @@
               </wp:anchor>
             </w:drawing>
           </mc:Choice>
-          <mc:Fallback>
+          <mc:Fallback xmlns:w16sdtdh="http://schemas.microsoft.com/office/word/2020/wordml/sdtdatahash" xmlns:w16="http://schemas.microsoft.com/office/word/2018/wordml" xmlns:w16cex="http://schemas.microsoft.com/office/word/2018/wordml/cex">
             <w:pict>
               <v:line w14:anchorId="3AD28723" id="Прямая соединительная линия 1126" o:spid="_x0000_s1026" style="position:absolute;z-index:251685888;visibility:visible;mso-wrap-style:square;mso-width-percent:0;mso-height-percent:0;mso-wrap-distance-left:9pt;mso-wrap-distance-top:0;mso-wrap-distance-right:9pt;mso-wrap-distance-bottom:0;mso-position-horizontal:absolute;mso-position-horizontal-relative:text;mso-position-vertical:absolute;mso-position-vertical-relative:text;mso-width-percent:0;mso-height-percent:0;mso-width-relative:margin;mso-height-relative:margin" from="121.5pt,261.85pt" to="148.8pt,286.75pt" o:gfxdata="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" strokecolor="#0070c0" strokeweight="2.25pt"/>
             </w:pict>
@@ -6435,7 +6435,7 @@
               </wp:anchor>
             </w:drawing>
           </mc:Choice>
-          <mc:Fallback>
+          <mc:Fallback xmlns:w16sdtdh="http://schemas.microsoft.com/office/word/2020/wordml/sdtdatahash" xmlns:w16="http://schemas.microsoft.com/office/word/2018/wordml" xmlns:w16cex="http://schemas.microsoft.com/office/word/2018/wordml/cex">
             <w:pict>
               <v:line w14:anchorId="5B082D5E" id="Прямая соединительная линия 1122" o:spid="_x0000_s1026" style="position:absolute;flip:y;z-index:251681792;visibility:visible;mso-wrap-style:square;mso-wrap-distance-left:9pt;mso-wrap-distance-top:0;mso-wrap-distance-right:9pt;mso-wrap-distance-bottom:0;mso-position-horizontal:absolute;mso-position-horizontal-relative:text;mso-position-vertical:absolute;mso-position-vertical-relative:text" from="319.5pt,101.35pt" to="339.9pt,124.75pt" o:gfxdata="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" strokecolor="red" strokeweight="2.25pt"/>
             </w:pict>
@@ -6577,7 +6577,7 @@
               </wp:anchor>
             </w:drawing>
           </mc:Choice>
-          <mc:Fallback>
+          <mc:Fallback xmlns:w16sdtdh="http://schemas.microsoft.com/office/word/2020/wordml/sdtdatahash" xmlns:w16="http://schemas.microsoft.com/office/word/2018/wordml" xmlns:w16cex="http://schemas.microsoft.com/office/word/2018/wordml/cex">
             <w:pict>
               <v:shapetype w14:anchorId="4B6EDA49" id="_x0000_t202" coordsize="21600,21600" o:spt="202" path="m,l,21600r21600,l21600,xe">
                 <v:stroke joinstyle="miter"/>
@@ -6766,7 +6766,7 @@
               </wp:anchor>
             </w:drawing>
           </mc:Choice>
-          <mc:Fallback>
+          <mc:Fallback xmlns:w16sdtdh="http://schemas.microsoft.com/office/word/2020/wordml/sdtdatahash" xmlns:w16="http://schemas.microsoft.com/office/word/2018/wordml" xmlns:w16cex="http://schemas.microsoft.com/office/word/2018/wordml/cex">
             <w:pict>
               <v:shape w14:anchorId="504D1C29" id="Надпись 21" o:spid="_x0000_s1027" type="#_x0000_t202" style="position:absolute;left:0;text-align:left;margin-left:43.05pt;margin-top:55.5pt;width:105.6pt;height:61.2pt;z-index:-251648000;visibility:visible;mso-wrap-style:square;mso-width-percent:0;mso-height-percent:0;mso-wrap-distance-left:9pt;mso-wrap-distance-top:0;mso-wrap-distance-right:9pt;mso-wrap-distance-bottom:0;mso-position-horizontal:absolute;mso-position-horizontal-relative:text;mso-position-vertical:absolute;mso-position-vertical-relative:text;mso-width-percent:0;mso-height-percent:0;mso-width-relative:margin;mso-height-relative:margin;v-text-anchor:top" o:gfxdata="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" fillcolor="white [3201]" stroked="f" strokeweight=".5pt">
                 <v:textbox>
@@ -6896,7 +6896,7 @@
               </wp:anchor>
             </w:drawing>
           </mc:Choice>
-          <mc:Fallback>
+          <mc:Fallback xmlns:w16sdtdh="http://schemas.microsoft.com/office/word/2020/wordml/sdtdatahash" xmlns:w16="http://schemas.microsoft.com/office/word/2018/wordml" xmlns:w16cex="http://schemas.microsoft.com/office/word/2018/wordml/cex">
             <w:pict>
               <v:shape w14:anchorId="1FBFACB7" id="Надпись 26" o:spid="_x0000_s1028" type="#_x0000_t202" style="position:absolute;left:0;text-align:left;margin-left:319.05pt;margin-top:66.3pt;width:159.6pt;height:34.8pt;z-index:-251645952;visibility:visible;mso-wrap-style:square;mso-width-percent:0;mso-height-percent:0;mso-wrap-distance-left:9pt;mso-wrap-distance-top:0;mso-wrap-distance-right:9pt;mso-wrap-distance-bottom:0;mso-position-horizontal:absolute;mso-position-horizontal-relative:text;mso-position-vertical:absolute;mso-position-vertical-relative:text;mso-width-percent:0;mso-height-percent:0;mso-width-relative:margin;mso-height-relative:margin;v-text-anchor:top" o:gfxdata="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" fillcolor="white [3201]" stroked="f" strokeweight=".5pt">
                 <v:textbox>
@@ -7007,7 +7007,7 @@
               </wp:anchor>
             </w:drawing>
           </mc:Choice>
-          <mc:Fallback>
+          <mc:Fallback xmlns:w16sdtdh="http://schemas.microsoft.com/office/word/2020/wordml/sdtdatahash" xmlns:w16="http://schemas.microsoft.com/office/word/2018/wordml" xmlns:w16cex="http://schemas.microsoft.com/office/word/2018/wordml/cex">
             <w:pict>
               <v:shape w14:anchorId="3B7E8E8D" id="Надпись 1120" o:spid="_x0000_s1029" type="#_x0000_t202" style="position:absolute;left:0;text-align:left;margin-left:318.75pt;margin-top:226.5pt;width:159.6pt;height:34.8pt;z-index:-251639808;visibility:visible;mso-wrap-style:square;mso-width-percent:0;mso-height-percent:0;mso-wrap-distance-left:9pt;mso-wrap-distance-top:0;mso-wrap-distance-right:9pt;mso-wrap-distance-bottom:0;mso-position-horizontal:absolute;mso-position-horizontal-relative:text;mso-position-vertical:absolute;mso-position-vertical-relative:text;mso-width-percent:0;mso-height-percent:0;mso-width-relative:margin;mso-height-relative:margin;v-text-anchor:top" o:gfxdata="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" fillcolor="white [3201]" stroked="f" strokeweight=".5pt">
                 <v:textbox>
@@ -7634,7 +7634,7 @@
                     </wp:anchor>
                   </w:drawing>
                 </mc:Choice>
-                <mc:Fallback>
+                <mc:Fallback xmlns:w16sdtdh="http://schemas.microsoft.com/office/word/2020/wordml/sdtdatahash" xmlns:w16="http://schemas.microsoft.com/office/word/2018/wordml" xmlns:w16cex="http://schemas.microsoft.com/office/word/2018/wordml/cex">
                   <w:pict>
                     <v:rect w14:anchorId="799BFE76" id="Прямоугольник 12" o:spid="_x0000_s1026" style="position:absolute;margin-left:1.9pt;margin-top:-39.2pt;width:28.8pt;height:157.2pt;z-index:251661312;visibility:visible;mso-wrap-style:square;mso-width-percent:0;mso-height-percent:0;mso-wrap-distance-left:9pt;mso-wrap-distance-top:0;mso-wrap-distance-right:9pt;mso-wrap-distance-bottom:0;mso-position-horizontal:absolute;mso-position-horizontal-relative:text;mso-position-vertical:absolute;mso-position-vertical-relative:text;mso-width-percent:0;mso-height-percent:0;mso-width-relative:margin;mso-height-relative:margin;v-text-anchor:middle" o:gfxdata="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" filled="f" strokecolor="red" strokeweight="2.25pt"/>
                   </w:pict>
@@ -7891,7 +7891,7 @@
                     </wp:anchor>
                   </w:drawing>
                 </mc:Choice>
-                <mc:Fallback>
+                <mc:Fallback xmlns:w16sdtdh="http://schemas.microsoft.com/office/word/2020/wordml/sdtdatahash" xmlns:w16="http://schemas.microsoft.com/office/word/2018/wordml" xmlns:w16cex="http://schemas.microsoft.com/office/word/2018/wordml/cex">
                   <w:pict>
                     <v:rect w14:anchorId="7AEE194A" id="Прямоугольник 14" o:spid="_x0000_s1026" style="position:absolute;margin-left:1.75pt;margin-top:-59.35pt;width:135.6pt;height:157.2pt;z-index:251663360;visibility:visible;mso-wrap-style:square;mso-width-percent:0;mso-height-percent:0;mso-wrap-distance-left:9pt;mso-wrap-distance-top:0;mso-wrap-distance-right:9pt;mso-wrap-distance-bottom:0;mso-position-horizontal:absolute;mso-position-horizontal-relative:text;mso-position-vertical:absolute;mso-position-vertical-relative:text;mso-width-percent:0;mso-height-percent:0;mso-width-relative:margin;mso-height-relative:margin;v-text-anchor:middle" o:gfxdata="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" filled="f" strokecolor="red" strokeweight="2.25pt"/>
                   </w:pict>
@@ -8720,7 +8720,7 @@
                     </wp:anchor>
                   </w:drawing>
                 </mc:Choice>
-                <mc:Fallback>
+                <mc:Fallback xmlns:w16sdtdh="http://schemas.microsoft.com/office/word/2020/wordml/sdtdatahash" xmlns:w16="http://schemas.microsoft.com/office/word/2018/wordml" xmlns:w16cex="http://schemas.microsoft.com/office/word/2018/wordml/cex">
                   <w:pict>
                     <v:rect w14:anchorId="03CAC62A" id="Прямоугольник 19" o:spid="_x0000_s1026" style="position:absolute;margin-left:-.35pt;margin-top:.6pt;width:137.7pt;height:160.5pt;z-index:251667456;visibility:visible;mso-wrap-style:square;mso-width-percent:0;mso-height-percent:0;mso-wrap-distance-left:9pt;mso-wrap-distance-top:0;mso-wrap-distance-right:9pt;mso-wrap-distance-bottom:0;mso-position-horizontal:absolute;mso-position-horizontal-relative:text;mso-position-vertical:absolute;mso-position-vertical-relative:text;mso-width-percent:0;mso-height-percent:0;mso-width-relative:margin;mso-height-relative:margin;v-text-anchor:middle" o:gfxdata="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" filled="f" strokecolor="#0070c0" strokeweight="2.25pt"/>
                   </w:pict>
@@ -8925,7 +8925,7 @@
                     </wp:anchor>
                   </w:drawing>
                 </mc:Choice>
-                <mc:Fallback>
+                <mc:Fallback xmlns:w16sdtdh="http://schemas.microsoft.com/office/word/2020/wordml/sdtdatahash" xmlns:w16="http://schemas.microsoft.com/office/word/2018/wordml" xmlns:w16cex="http://schemas.microsoft.com/office/word/2018/wordml/cex">
                   <w:pict>
                     <v:rect w14:anchorId="008CADC5" id="Прямоугольник 15" o:spid="_x0000_s1026" style="position:absolute;margin-left:2.2pt;margin-top:-19.5pt;width:28.8pt;height:160.5pt;z-index:251665408;visibility:visible;mso-wrap-style:square;mso-width-percent:0;mso-height-percent:0;mso-wrap-distance-left:9pt;mso-wrap-distance-top:0;mso-wrap-distance-right:9pt;mso-wrap-distance-bottom:0;mso-position-horizontal:absolute;mso-position-horizontal-relative:text;mso-position-vertical:absolute;mso-position-vertical-relative:text;mso-width-percent:0;mso-height-percent:0;mso-width-relative:margin;mso-height-relative:margin;v-text-anchor:middle" o:gfxdata="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" filled="f" strokecolor="#0070c0" strokeweight="2.25pt"/>
                   </w:pict>
@@ -10464,7 +10464,7 @@
               </wp:anchor>
             </w:drawing>
           </mc:Choice>
-          <mc:Fallback>
+          <mc:Fallback xmlns:w16sdtdh="http://schemas.microsoft.com/office/word/2020/wordml/sdtdatahash" xmlns:w16="http://schemas.microsoft.com/office/word/2018/wordml" xmlns:w16cex="http://schemas.microsoft.com/office/word/2018/wordml/cex">
             <w:pict>
               <v:shape w14:anchorId="130AB441" id="Надпись 232" o:spid="_x0000_s1030" type="#_x0000_t202" style="position:absolute;left:0;text-align:left;margin-left:-46.35pt;margin-top:311.4pt;width:105.6pt;height:61.2pt;z-index:-251624448;visibility:visible;mso-wrap-style:square;mso-width-percent:0;mso-height-percent:0;mso-wrap-distance-left:9pt;mso-wrap-distance-top:0;mso-wrap-distance-right:9pt;mso-wrap-distance-bottom:0;mso-position-horizontal:absolute;mso-position-horizontal-relative:text;mso-position-vertical:absolute;mso-position-vertical-relative:text;mso-width-percent:0;mso-height-percent:0;mso-width-relative:margin;mso-height-relative:margin;v-text-anchor:top" o:gfxdata="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" fillcolor="white [3201]" stroked="f" strokeweight=".5pt">
                 <v:textbox>
@@ -10594,7 +10594,7 @@
               </wp:anchor>
             </w:drawing>
           </mc:Choice>
-          <mc:Fallback>
+          <mc:Fallback xmlns:w16sdtdh="http://schemas.microsoft.com/office/word/2020/wordml/sdtdatahash" xmlns:w16="http://schemas.microsoft.com/office/word/2018/wordml" xmlns:w16cex="http://schemas.microsoft.com/office/word/2018/wordml/cex">
             <w:pict>
               <v:shape w14:anchorId="6CCFEA75" id="Надпись 233" o:spid="_x0000_s1031" type="#_x0000_t202" style="position:absolute;left:0;text-align:left;margin-left:368.25pt;margin-top:138.3pt;width:159.6pt;height:34.8pt;z-index:-251623424;visibility:visible;mso-wrap-style:square;mso-width-percent:0;mso-height-percent:0;mso-wrap-distance-left:9pt;mso-wrap-distance-top:0;mso-wrap-distance-right:9pt;mso-wrap-distance-bottom:0;mso-position-horizontal:absolute;mso-position-horizontal-relative:text;mso-position-vertical:absolute;mso-position-vertical-relative:text;mso-width-percent:0;mso-height-percent:0;mso-width-relative:margin;mso-height-relative:margin;v-text-anchor:top" o:gfxdata="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" fillcolor="white [3201]" stroked="f" strokeweight=".5pt">
                 <v:textbox>
@@ -10686,7 +10686,7 @@
               </wp:anchor>
             </w:drawing>
           </mc:Choice>
-          <mc:Fallback>
+          <mc:Fallback xmlns:w16sdtdh="http://schemas.microsoft.com/office/word/2020/wordml/sdtdatahash" xmlns:w16="http://schemas.microsoft.com/office/word/2018/wordml" xmlns:w16cex="http://schemas.microsoft.com/office/word/2018/wordml/cex">
             <w:pict>
               <v:line w14:anchorId="62CAFE77" id="Прямая соединительная линия 227" o:spid="_x0000_s1026" style="position:absolute;flip:y;z-index:251696128;visibility:visible;mso-wrap-style:square;mso-wrap-distance-left:9pt;mso-wrap-distance-top:0;mso-wrap-distance-right:9pt;mso-wrap-distance-bottom:0;mso-position-horizontal:absolute;mso-position-horizontal-relative:text;mso-position-vertical:absolute;mso-position-vertical-relative:text" from="318.65pt,262.9pt" to="339.05pt,286.3pt" o:gfxdata="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" strokecolor="#0070c0" strokeweight="2.25pt"/>
             </w:pict>
@@ -10759,7 +10759,7 @@
               </wp:anchor>
             </w:drawing>
           </mc:Choice>
-          <mc:Fallback>
+          <mc:Fallback xmlns:w16sdtdh="http://schemas.microsoft.com/office/word/2020/wordml/sdtdatahash" xmlns:w16="http://schemas.microsoft.com/office/word/2018/wordml" xmlns:w16cex="http://schemas.microsoft.com/office/word/2018/wordml/cex">
             <w:pict>
               <v:line w14:anchorId="7E86C43F" id="Прямая соединительная линия 228" o:spid="_x0000_s1026" style="position:absolute;z-index:251698176;visibility:visible;mso-wrap-style:square;mso-width-percent:0;mso-height-percent:0;mso-wrap-distance-left:9pt;mso-wrap-distance-top:0;mso-wrap-distance-right:9pt;mso-wrap-distance-bottom:0;mso-position-horizontal:absolute;mso-position-horizontal-relative:text;mso-position-vertical:absolute;mso-position-vertical-relative:text;mso-width-percent:0;mso-height-percent:0;mso-width-relative:margin;mso-height-relative:margin" from="121.35pt,100.2pt" to="148.65pt,125.1pt" o:gfxdata="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" strokecolor="red" strokeweight="2.25pt"/>
             </w:pict>
@@ -10832,7 +10832,7 @@
               </wp:anchor>
             </w:drawing>
           </mc:Choice>
-          <mc:Fallback>
+          <mc:Fallback xmlns:w16sdtdh="http://schemas.microsoft.com/office/word/2020/wordml/sdtdatahash" xmlns:w16="http://schemas.microsoft.com/office/word/2018/wordml" xmlns:w16cex="http://schemas.microsoft.com/office/word/2018/wordml/cex">
             <w:pict>
               <v:line w14:anchorId="171C3003" id="Прямая соединительная линия 229" o:spid="_x0000_s1026" style="position:absolute;z-index:251699200;visibility:visible;mso-wrap-style:square;mso-width-percent:0;mso-height-percent:0;mso-wrap-distance-left:9pt;mso-wrap-distance-top:0;mso-wrap-distance-right:9pt;mso-wrap-distance-bottom:0;mso-position-horizontal:absolute;mso-position-horizontal-relative:text;mso-position-vertical:absolute;mso-position-vertical-relative:text;mso-width-percent:0;mso-height-percent:0;mso-width-relative:margin;mso-height-relative:margin" from="121.5pt,261.85pt" to="148.8pt,286.75pt" o:gfxdata="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" strokecolor="#0070c0" strokeweight="2.25pt"/>
             </w:pict>
@@ -10899,7 +10899,7 @@
               </wp:anchor>
             </w:drawing>
           </mc:Choice>
-          <mc:Fallback>
+          <mc:Fallback xmlns:w16sdtdh="http://schemas.microsoft.com/office/word/2020/wordml/sdtdatahash" xmlns:w16="http://schemas.microsoft.com/office/word/2018/wordml" xmlns:w16cex="http://schemas.microsoft.com/office/word/2018/wordml/cex">
             <w:pict>
               <v:line w14:anchorId="1DB157FC" id="Прямая соединительная линия 230" o:spid="_x0000_s1026" style="position:absolute;flip:y;z-index:251697152;visibility:visible;mso-wrap-style:square;mso-wrap-distance-left:9pt;mso-wrap-distance-top:0;mso-wrap-distance-right:9pt;mso-wrap-distance-bottom:0;mso-position-horizontal:absolute;mso-position-horizontal-relative:text;mso-position-vertical:absolute;mso-position-vertical-relative:text" from="319.5pt,101.35pt" to="339.9pt,124.75pt" o:gfxdata="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" strokecolor="red" strokeweight="2.25pt"/>
             </w:pict>
@@ -11041,7 +11041,7 @@
               </wp:anchor>
             </w:drawing>
           </mc:Choice>
-          <mc:Fallback>
+          <mc:Fallback xmlns:w16sdtdh="http://schemas.microsoft.com/office/word/2020/wordml/sdtdatahash" xmlns:w16="http://schemas.microsoft.com/office/word/2018/wordml" xmlns:w16cex="http://schemas.microsoft.com/office/word/2018/wordml/cex">
             <w:pict>
               <v:shape w14:anchorId="3E968D91" id="Надпись 231" o:spid="_x0000_s1032" type="#_x0000_t202" style="position:absolute;left:0;text-align:left;margin-left:36.75pt;margin-top:223.5pt;width:115.2pt;height:61.2pt;z-index:-251622400;visibility:visible;mso-wrap-style:square;mso-width-percent:0;mso-height-percent:0;mso-wrap-distance-left:9pt;mso-wrap-distance-top:0;mso-wrap-distance-right:9pt;mso-wrap-distance-bottom:0;mso-position-horizontal:absolute;mso-position-horizontal-relative:text;mso-position-vertical:absolute;mso-position-vertical-relative:text;mso-width-percent:0;mso-height-percent:0;mso-width-relative:margin;mso-height-relative:margin;v-text-anchor:top" o:gfxdata="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" fillcolor="white [3201]" stroked="f" strokeweight=".5pt">
                 <v:textbox>
@@ -11207,7 +11207,7 @@
               </wp:anchor>
             </w:drawing>
           </mc:Choice>
-          <mc:Fallback>
+          <mc:Fallback xmlns:w16sdtdh="http://schemas.microsoft.com/office/word/2020/wordml/sdtdatahash" xmlns:w16="http://schemas.microsoft.com/office/word/2018/wordml" xmlns:w16cex="http://schemas.microsoft.com/office/word/2018/wordml/cex">
             <w:pict>
               <v:shape w14:anchorId="7F90349B" id="Надпись 234" o:spid="_x0000_s1033" type="#_x0000_t202" style="position:absolute;left:0;text-align:left;margin-left:318.75pt;margin-top:226.5pt;width:159.6pt;height:34.8pt;z-index:-251621376;visibility:visible;mso-wrap-style:square;mso-width-percent:0;mso-height-percent:0;mso-wrap-distance-left:9pt;mso-wrap-distance-top:0;mso-wrap-distance-right:9pt;mso-wrap-distance-bottom:0;mso-position-horizontal:absolute;mso-position-horizontal-relative:text;mso-position-vertical:absolute;mso-position-vertical-relative:text;mso-width-percent:0;mso-height-percent:0;mso-width-relative:margin;mso-height-relative:margin;v-text-anchor:top" o:gfxdata="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" fillcolor="white [3201]" stroked="f" strokeweight=".5pt">
                 <v:textbox>
@@ -11835,7 +11835,7 @@
                     </wp:anchor>
                   </w:drawing>
                 </mc:Choice>
-                <mc:Fallback>
+                <mc:Fallback xmlns:w16sdtdh="http://schemas.microsoft.com/office/word/2020/wordml/sdtdatahash" xmlns:w16="http://schemas.microsoft.com/office/word/2018/wordml" xmlns:w16cex="http://schemas.microsoft.com/office/word/2018/wordml/cex">
                   <w:pict>
                     <v:rect w14:anchorId="0B1F0EF3" id="Прямоугольник 235" o:spid="_x0000_s1026" style="position:absolute;margin-left:2.2pt;margin-top:-39.4pt;width:64.5pt;height:78.3pt;z-index:251687936;visibility:visible;mso-wrap-style:square;mso-width-percent:0;mso-height-percent:0;mso-wrap-distance-left:9pt;mso-wrap-distance-top:0;mso-wrap-distance-right:9pt;mso-wrap-distance-bottom:0;mso-position-horizontal:absolute;mso-position-horizontal-relative:text;mso-position-vertical:absolute;mso-position-vertical-relative:text;mso-width-percent:0;mso-height-percent:0;mso-width-relative:margin;mso-height-relative:margin;v-text-anchor:middle" o:gfxdata="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" filled="f" strokecolor="red" strokeweight="2.25pt"/>
                   </w:pict>
@@ -12092,7 +12092,7 @@
                     </wp:anchor>
                   </w:drawing>
                 </mc:Choice>
-                <mc:Fallback>
+                <mc:Fallback xmlns:w16sdtdh="http://schemas.microsoft.com/office/word/2020/wordml/sdtdatahash" xmlns:w16="http://schemas.microsoft.com/office/word/2018/wordml" xmlns:w16cex="http://schemas.microsoft.com/office/word/2018/wordml/cex">
                   <w:pict>
                     <v:rect w14:anchorId="6436CC35" id="Прямоугольник 236" o:spid="_x0000_s1026" style="position:absolute;margin-left:36.85pt;margin-top:-59.5pt;width:101.1pt;height:78.3pt;z-index:251688960;visibility:visible;mso-wrap-style:square;mso-width-percent:0;mso-height-percent:0;mso-wrap-distance-left:9pt;mso-wrap-distance-top:0;mso-wrap-distance-right:9pt;mso-wrap-distance-bottom:0;mso-position-horizontal:absolute;mso-position-horizontal-relative:text;mso-position-vertical:absolute;mso-position-vertical-relative:text;mso-width-percent:0;mso-height-percent:0;mso-width-relative:margin;mso-height-relative:margin;v-text-anchor:middle" o:gfxdata="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" filled="f" strokecolor="red" strokeweight="2.25pt"/>
                   </w:pict>
@@ -12297,7 +12297,7 @@
                     </wp:anchor>
                   </w:drawing>
                 </mc:Choice>
-                <mc:Fallback>
+                <mc:Fallback xmlns:w16sdtdh="http://schemas.microsoft.com/office/word/2020/wordml/sdtdatahash" xmlns:w16="http://schemas.microsoft.com/office/word/2018/wordml" xmlns:w16cex="http://schemas.microsoft.com/office/word/2018/wordml/cex">
                   <w:pict>
                     <v:rect w14:anchorId="2A19F59E" id="Прямоугольник 240" o:spid="_x0000_s1026" style="position:absolute;margin-left:2.2pt;margin-top:2pt;width:62.1pt;height:74.7pt;z-index:251703296;visibility:visible;mso-wrap-style:square;mso-width-percent:0;mso-height-percent:0;mso-wrap-distance-left:9pt;mso-wrap-distance-top:0;mso-wrap-distance-right:9pt;mso-wrap-distance-bottom:0;mso-position-horizontal:absolute;mso-position-horizontal-relative:text;mso-position-vertical:absolute;mso-position-vertical-relative:text;mso-width-percent:0;mso-height-percent:0;mso-width-relative:margin;mso-height-relative:margin;v-text-anchor:middle" o:gfxdata="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" filled="f" strokecolor="#0070c0" strokeweight="2.25pt"/>
                   </w:pict>
@@ -12432,7 +12432,7 @@
                     </wp:anchor>
                   </w:drawing>
                 </mc:Choice>
-                <mc:Fallback>
+                <mc:Fallback xmlns:w16sdtdh="http://schemas.microsoft.com/office/word/2020/wordml/sdtdatahash" xmlns:w16="http://schemas.microsoft.com/office/word/2018/wordml" xmlns:w16cex="http://schemas.microsoft.com/office/word/2018/wordml/cex">
                   <w:pict>
                     <v:rect w14:anchorId="26946746" id="Прямоугольник 243" o:spid="_x0000_s1026" style="position:absolute;margin-left:2.15pt;margin-top:2pt;width:101.1pt;height:74.7pt;z-index:251709440;visibility:visible;mso-wrap-style:square;mso-width-percent:0;mso-height-percent:0;mso-wrap-distance-left:9pt;mso-wrap-distance-top:0;mso-wrap-distance-right:9pt;mso-wrap-distance-bottom:0;mso-position-horizontal:absolute;mso-position-horizontal-relative:text;mso-position-vertical:absolute;mso-position-vertical-relative:text;mso-width-percent:0;mso-height-percent:0;mso-width-relative:margin;mso-height-relative:margin;v-text-anchor:middle" o:gfxdata="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" filled="f" strokecolor="#0070c0" strokeweight="2.25pt"/>
                   </w:pict>
@@ -13061,7 +13061,7 @@
                     </wp:anchor>
                   </w:drawing>
                 </mc:Choice>
-                <mc:Fallback>
+                <mc:Fallback xmlns:w16sdtdh="http://schemas.microsoft.com/office/word/2020/wordml/sdtdatahash" xmlns:w16="http://schemas.microsoft.com/office/word/2018/wordml" xmlns:w16cex="http://schemas.microsoft.com/office/word/2018/wordml/cex">
                   <w:pict>
                     <v:rect w14:anchorId="758359E6" id="Прямоугольник 241" o:spid="_x0000_s1026" style="position:absolute;margin-left:2.2pt;margin-top:.15pt;width:62.1pt;height:76.5pt;z-index:251705344;visibility:visible;mso-wrap-style:square;mso-width-percent:0;mso-height-percent:0;mso-wrap-distance-left:9pt;mso-wrap-distance-top:0;mso-wrap-distance-right:9pt;mso-wrap-distance-bottom:0;mso-position-horizontal:absolute;mso-position-horizontal-relative:text;mso-position-vertical:absolute;mso-position-vertical-relative:text;mso-width-percent:0;mso-height-percent:0;mso-width-relative:margin;mso-height-relative:margin;v-text-anchor:middle" o:gfxdata="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" filled="f" strokecolor="#00b050" strokeweight="2.25pt"/>
                   </w:pict>
@@ -13196,7 +13196,7 @@
                     </wp:anchor>
                   </w:drawing>
                 </mc:Choice>
-                <mc:Fallback>
+                <mc:Fallback xmlns:w16sdtdh="http://schemas.microsoft.com/office/word/2020/wordml/sdtdatahash" xmlns:w16="http://schemas.microsoft.com/office/word/2018/wordml" xmlns:w16cex="http://schemas.microsoft.com/office/word/2018/wordml/cex">
                   <w:pict>
                     <v:rect w14:anchorId="6E8EF3BC" id="Прямоугольник 244" o:spid="_x0000_s1026" style="position:absolute;margin-left:2.15pt;margin-top:.15pt;width:101.1pt;height:76.5pt;z-index:251711488;visibility:visible;mso-wrap-style:square;mso-width-percent:0;mso-height-percent:0;mso-wrap-distance-left:9pt;mso-wrap-distance-top:0;mso-wrap-distance-right:9pt;mso-wrap-distance-bottom:0;mso-position-horizontal:absolute;mso-position-horizontal-relative:text;mso-position-vertical:absolute;mso-position-vertical-relative:text;mso-width-percent:0;mso-height-percent:0;mso-width-relative:margin;mso-height-relative:margin;v-text-anchor:middle" o:gfxdata="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" filled="f" strokecolor="#00b050" strokeweight="2.25pt"/>
                   </w:pict>
@@ -13823,7 +13823,7 @@
                     </wp:anchor>
                   </w:drawing>
                 </mc:Choice>
-                <mc:Fallback>
+                <mc:Fallback xmlns:w16sdtdh="http://schemas.microsoft.com/office/word/2020/wordml/sdtdatahash" xmlns:w16="http://schemas.microsoft.com/office/word/2018/wordml" xmlns:w16cex="http://schemas.microsoft.com/office/word/2018/wordml/cex">
                   <w:pict>
                     <v:rect w14:anchorId="21A83922" id="Прямоугольник 242" o:spid="_x0000_s1026" style="position:absolute;margin-left:2.2pt;margin-top:-1.2pt;width:62.1pt;height:81.3pt;z-index:251707392;visibility:visible;mso-wrap-style:square;mso-width-percent:0;mso-height-percent:0;mso-wrap-distance-left:9pt;mso-wrap-distance-top:0;mso-wrap-distance-right:9pt;mso-wrap-distance-bottom:0;mso-position-horizontal:absolute;mso-position-horizontal-relative:text;mso-position-vertical:absolute;mso-position-vertical-relative:text;mso-width-percent:0;mso-height-percent:0;mso-width-relative:margin;mso-height-relative:margin;v-text-anchor:middle" o:gfxdata="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" filled="f" strokecolor="black [3213]" strokeweight="2.25pt"/>
                   </w:pict>
@@ -13958,7 +13958,7 @@
                     </wp:anchor>
                   </w:drawing>
                 </mc:Choice>
-                <mc:Fallback>
+                <mc:Fallback xmlns:w16sdtdh="http://schemas.microsoft.com/office/word/2020/wordml/sdtdatahash" xmlns:w16="http://schemas.microsoft.com/office/word/2018/wordml" xmlns:w16cex="http://schemas.microsoft.com/office/word/2018/wordml/cex">
                   <w:pict>
                     <v:rect w14:anchorId="4C5E7880" id="Прямоугольник 245" o:spid="_x0000_s1026" style="position:absolute;margin-left:2.15pt;margin-top:-1.5pt;width:101.1pt;height:81.3pt;z-index:251713536;visibility:visible;mso-wrap-style:square;mso-width-percent:0;mso-height-percent:0;mso-wrap-distance-left:9pt;mso-wrap-distance-top:0;mso-wrap-distance-right:9pt;mso-wrap-distance-bottom:0;mso-position-horizontal:absolute;mso-position-horizontal-relative:text;mso-position-vertical:absolute;mso-position-vertical-relative:text;mso-width-percent:0;mso-height-percent:0;mso-width-relative:margin;mso-height-relative:margin;v-text-anchor:middle" o:gfxdata="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" filled="f" strokecolor="black [3213]" strokeweight="2.25pt"/>
                   </w:pict>
@@ -14593,7 +14593,7 @@
               </wp:anchor>
             </w:drawing>
           </mc:Choice>
-          <mc:Fallback>
+          <mc:Fallback xmlns:w16sdtdh="http://schemas.microsoft.com/office/word/2020/wordml/sdtdatahash" xmlns:w16="http://schemas.microsoft.com/office/word/2018/wordml" xmlns:w16cex="http://schemas.microsoft.com/office/word/2018/wordml/cex">
             <w:pict>
               <v:shape w14:anchorId="490BF835" id="Надпись 251" o:spid="_x0000_s1034" type="#_x0000_t202" style="position:absolute;left:0;text-align:left;margin-left:27.6pt;margin-top:-93.05pt;width:111.6pt;height:75.6pt;z-index:-251596800;visibility:visible;mso-wrap-style:square;mso-width-percent:0;mso-height-percent:0;mso-wrap-distance-left:9pt;mso-wrap-distance-top:0;mso-wrap-distance-right:9pt;mso-wrap-distance-bottom:0;mso-position-horizontal:absolute;mso-position-horizontal-relative:text;mso-position-vertical:absolute;mso-position-vertical-relative:text;mso-width-percent:0;mso-height-percent:0;mso-width-relative:margin;mso-height-relative:margin;v-text-anchor:top" o:gfxdata="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" fillcolor="white [3201]" stroked="f" strokeweight=".5pt">
                 <v:textbox>
@@ -14689,7 +14689,7 @@
               </wp:anchor>
             </w:drawing>
           </mc:Choice>
-          <mc:Fallback>
+          <mc:Fallback xmlns:w16sdtdh="http://schemas.microsoft.com/office/word/2020/wordml/sdtdatahash" xmlns:w16="http://schemas.microsoft.com/office/word/2018/wordml" xmlns:w16cex="http://schemas.microsoft.com/office/word/2018/wordml/cex">
             <w:pict>
               <v:line w14:anchorId="087BF13F" id="Прямая соединительная линия 40" o:spid="_x0000_s1026" style="position:absolute;flip:x y;z-index:251745280;visibility:visible;mso-wrap-style:square;mso-width-percent:0;mso-height-percent:0;mso-wrap-distance-left:9pt;mso-wrap-distance-top:0;mso-wrap-distance-right:9pt;mso-wrap-distance-bottom:0;mso-position-horizontal:absolute;mso-position-horizontal-relative:text;mso-position-vertical:absolute;mso-position-vertical-relative:text;mso-width-percent:0;mso-height-percent:0;mso-width-relative:margin;mso-height-relative:margin" from="119.25pt,-138.35pt" to="148.95pt,-123.95pt" o:gfxdata="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" strokecolor="#00b050" strokeweight="2.25pt"/>
             </w:pict>
@@ -14761,7 +14761,7 @@
               </wp:anchor>
             </w:drawing>
           </mc:Choice>
-          <mc:Fallback>
+          <mc:Fallback xmlns:w16sdtdh="http://schemas.microsoft.com/office/word/2020/wordml/sdtdatahash" xmlns:w16="http://schemas.microsoft.com/office/word/2018/wordml" xmlns:w16cex="http://schemas.microsoft.com/office/word/2018/wordml/cex">
             <w:pict>
               <v:line w14:anchorId="203B5353" id="Прямая соединительная линия 42" o:spid="_x0000_s1026" style="position:absolute;flip:x y;z-index:251749376;visibility:visible;mso-wrap-style:square;mso-width-percent:0;mso-height-percent:0;mso-wrap-distance-left:9pt;mso-wrap-distance-top:0;mso-wrap-distance-right:9pt;mso-wrap-distance-bottom:0;mso-position-horizontal:absolute;mso-position-horizontal-relative:text;mso-position-vertical:absolute;mso-position-vertical-relative:text;mso-width-percent:0;mso-height-percent:0;mso-width-relative:margin;mso-height-relative:margin" from="119.1pt,-299.75pt" to="148.8pt,-285.35pt" o:gfxdata="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" strokecolor="red" strokeweight="2.25pt"/>
             </w:pict>
@@ -14833,7 +14833,7 @@
               </wp:anchor>
             </w:drawing>
           </mc:Choice>
-          <mc:Fallback>
+          <mc:Fallback xmlns:w16sdtdh="http://schemas.microsoft.com/office/word/2020/wordml/sdtdatahash" xmlns:w16="http://schemas.microsoft.com/office/word/2018/wordml" xmlns:w16cex="http://schemas.microsoft.com/office/word/2018/wordml/cex">
             <w:pict>
               <v:line w14:anchorId="2D904ED4" id="Прямая соединительная линия 33" o:spid="_x0000_s1026" style="position:absolute;flip:x y;z-index:251730944;visibility:visible;mso-wrap-style:square;mso-width-percent:0;mso-height-percent:0;mso-wrap-distance-left:9pt;mso-wrap-distance-top:0;mso-wrap-distance-right:9pt;mso-wrap-distance-bottom:0;mso-position-horizontal:absolute;mso-position-horizontal-relative:text;mso-position-vertical:absolute;mso-position-vertical-relative:text;mso-width-percent:0;mso-height-percent:0;mso-width-relative:margin;mso-height-relative:margin" from="118.95pt,-217.85pt" to="148.65pt,-203.45pt" o:gfxdata="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" strokecolor="#0070c0" strokeweight="2.25pt"/>
             </w:pict>
@@ -14905,7 +14905,7 @@
               </wp:anchor>
             </w:drawing>
           </mc:Choice>
-          <mc:Fallback>
+          <mc:Fallback xmlns:w16sdtdh="http://schemas.microsoft.com/office/word/2020/wordml/sdtdatahash" xmlns:w16="http://schemas.microsoft.com/office/word/2018/wordml" xmlns:w16cex="http://schemas.microsoft.com/office/word/2018/wordml/cex">
             <w:pict>
               <v:line w14:anchorId="668C42ED" id="Прямая соединительная линия 41" o:spid="_x0000_s1026" style="position:absolute;flip:x y;z-index:251747328;visibility:visible;mso-wrap-style:square;mso-width-percent:0;mso-height-percent:0;mso-wrap-distance-left:9pt;mso-wrap-distance-top:0;mso-wrap-distance-right:9pt;mso-wrap-distance-bottom:0;mso-position-horizontal:absolute;mso-position-horizontal-relative:text;mso-position-vertical:absolute;mso-position-vertical-relative:text;mso-width-percent:0;mso-height-percent:0;mso-width-relative:margin;mso-height-relative:margin" from="119.1pt,-56.75pt" to="148.8pt,-42.35pt" o:gfxdata="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" strokecolor="black [3213]" strokeweight="2.25pt"/>
             </w:pict>
@@ -14977,7 +14977,7 @@
               </wp:anchor>
             </w:drawing>
           </mc:Choice>
-          <mc:Fallback>
+          <mc:Fallback xmlns:w16sdtdh="http://schemas.microsoft.com/office/word/2020/wordml/sdtdatahash" xmlns:w16="http://schemas.microsoft.com/office/word/2018/wordml" xmlns:w16cex="http://schemas.microsoft.com/office/word/2018/wordml/cex">
             <w:pict>
               <v:line w14:anchorId="59546205" id="Прямая соединительная линия 39" o:spid="_x0000_s1026" style="position:absolute;flip:x;z-index:251743232;visibility:visible;mso-wrap-style:square;mso-width-percent:0;mso-height-percent:0;mso-wrap-distance-left:9pt;mso-wrap-distance-top:0;mso-wrap-distance-right:9pt;mso-wrap-distance-bottom:0;mso-position-horizontal:absolute;mso-position-horizontal-relative:text;mso-position-vertical:absolute;mso-position-vertical-relative:text;mso-width-percent:0;mso-height-percent:0;mso-width-relative:margin;mso-height-relative:margin" from="319.65pt,-61.85pt" to="333.15pt,-43.85pt" o:gfxdata="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" strokecolor="black [3213]" strokeweight="2.25pt"/>
             </w:pict>
@@ -15049,7 +15049,7 @@
               </wp:anchor>
             </w:drawing>
           </mc:Choice>
-          <mc:Fallback>
+          <mc:Fallback xmlns:w16sdtdh="http://schemas.microsoft.com/office/word/2020/wordml/sdtdatahash" xmlns:w16="http://schemas.microsoft.com/office/word/2018/wordml" xmlns:w16cex="http://schemas.microsoft.com/office/word/2018/wordml/cex">
             <w:pict>
               <v:line w14:anchorId="54085779" id="Прямая соединительная линия 38" o:spid="_x0000_s1026" style="position:absolute;flip:x;z-index:251741184;visibility:visible;mso-wrap-style:square;mso-width-percent:0;mso-height-percent:0;mso-wrap-distance-left:9pt;mso-wrap-distance-top:0;mso-wrap-distance-right:9pt;mso-wrap-distance-bottom:0;mso-position-horizontal:absolute;mso-position-horizontal-relative:text;mso-position-vertical:absolute;mso-position-vertical-relative:text;mso-width-percent:0;mso-height-percent:0;mso-width-relative:margin;mso-height-relative:margin" from="317.85pt,-141.65pt" to="331.35pt,-123.65pt" o:gfxdata="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" strokecolor="#00b050" strokeweight="2.25pt"/>
             </w:pict>
@@ -15121,7 +15121,7 @@
               </wp:anchor>
             </w:drawing>
           </mc:Choice>
-          <mc:Fallback>
+          <mc:Fallback xmlns:w16sdtdh="http://schemas.microsoft.com/office/word/2020/wordml/sdtdatahash" xmlns:w16="http://schemas.microsoft.com/office/word/2018/wordml" xmlns:w16cex="http://schemas.microsoft.com/office/word/2018/wordml/cex">
             <w:pict>
               <v:line w14:anchorId="342518F0" id="Прямая соединительная линия 37" o:spid="_x0000_s1026" style="position:absolute;flip:x;z-index:251739136;visibility:visible;mso-wrap-style:square;mso-width-percent:0;mso-height-percent:0;mso-wrap-distance-left:9pt;mso-wrap-distance-top:0;mso-wrap-distance-right:9pt;mso-wrap-distance-bottom:0;mso-position-horizontal:absolute;mso-position-horizontal-relative:text;mso-position-vertical:absolute;mso-position-vertical-relative:text;mso-width-percent:0;mso-height-percent:0;mso-width-relative:margin;mso-height-relative:margin" from="318.15pt,-221.45pt" to="331.65pt,-203.45pt" o:gfxdata="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" strokecolor="#0070c0" strokeweight="2.25pt"/>
             </w:pict>
@@ -15193,7 +15193,7 @@
               </wp:anchor>
             </w:drawing>
           </mc:Choice>
-          <mc:Fallback>
+          <mc:Fallback xmlns:w16sdtdh="http://schemas.microsoft.com/office/word/2020/wordml/sdtdatahash" xmlns:w16="http://schemas.microsoft.com/office/word/2018/wordml" xmlns:w16cex="http://schemas.microsoft.com/office/word/2018/wordml/cex">
             <w:pict>
               <v:line w14:anchorId="7B2D64BF" id="Прямая соединительная линия 36" o:spid="_x0000_s1026" style="position:absolute;flip:x;z-index:251737088;visibility:visible;mso-wrap-style:square;mso-width-percent:0;mso-height-percent:0;mso-wrap-distance-left:9pt;mso-wrap-distance-top:0;mso-wrap-distance-right:9pt;mso-wrap-distance-bottom:0;mso-position-horizontal:absolute;mso-position-horizontal-relative:text;mso-position-vertical:absolute;mso-position-vertical-relative:text;mso-width-percent:0;mso-height-percent:0;mso-width-relative:margin;mso-height-relative:margin" from="319.65pt,-304.55pt" to="333.15pt,-286.55pt" o:gfxdata="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" strokecolor="red" strokeweight="2.25pt"/>
             </w:pict>
@@ -15280,7 +15280,7 @@
               </wp:anchor>
             </w:drawing>
           </mc:Choice>
-          <mc:Fallback>
+          <mc:Fallback xmlns:w16sdtdh="http://schemas.microsoft.com/office/word/2020/wordml/sdtdatahash" xmlns:w16="http://schemas.microsoft.com/office/word/2018/wordml" xmlns:w16cex="http://schemas.microsoft.com/office/word/2018/wordml/cex">
             <w:pict>
               <v:shape w14:anchorId="1B5C1793" id="Надпись 252" o:spid="_x0000_s1035" type="#_x0000_t202" style="position:absolute;left:0;text-align:left;margin-left:330.15pt;margin-top:-334.85pt;width:157.2pt;height:49.2pt;z-index:-251594752;visibility:visible;mso-wrap-style:square;mso-width-percent:0;mso-height-percent:0;mso-wrap-distance-left:9pt;mso-wrap-distance-top:0;mso-wrap-distance-right:9pt;mso-wrap-distance-bottom:0;mso-position-horizontal:absolute;mso-position-horizontal-relative:text;mso-position-vertical:absolute;mso-position-vertical-relative:text;mso-width-percent:0;mso-height-percent:0;mso-width-relative:margin;mso-height-relative:margin;v-text-anchor:top" o:gfxdata="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" fillcolor="white [3201]" stroked="f" strokeweight=".5pt">
                 <v:textbox>
@@ -15391,7 +15391,7 @@
               </wp:anchor>
             </w:drawing>
           </mc:Choice>
-          <mc:Fallback>
+          <mc:Fallback xmlns:w16sdtdh="http://schemas.microsoft.com/office/word/2020/wordml/sdtdatahash" xmlns:w16="http://schemas.microsoft.com/office/word/2018/wordml" xmlns:w16cex="http://schemas.microsoft.com/office/word/2018/wordml/cex">
             <w:pict>
               <v:shape w14:anchorId="2DDCCD17" id="Надпись 253" o:spid="_x0000_s1036" type="#_x0000_t202" style="position:absolute;left:0;text-align:left;margin-left:330.15pt;margin-top:-256.25pt;width:157.2pt;height:49.2pt;z-index:-251592704;visibility:visible;mso-wrap-style:square;mso-width-percent:0;mso-height-percent:0;mso-wrap-distance-left:9pt;mso-wrap-distance-top:0;mso-wrap-distance-right:9pt;mso-wrap-distance-bottom:0;mso-position-horizontal:absolute;mso-position-horizontal-relative:text;mso-position-vertical:absolute;mso-position-vertical-relative:text;mso-width-percent:0;mso-height-percent:0;mso-width-relative:margin;mso-height-relative:margin;v-text-anchor:top" o:gfxdata="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" fillcolor="white [3201]" stroked="f" strokeweight=".5pt">
                 <v:textbox>
@@ -15502,7 +15502,7 @@
               </wp:anchor>
             </w:drawing>
           </mc:Choice>
-          <mc:Fallback>
+          <mc:Fallback xmlns:w16sdtdh="http://schemas.microsoft.com/office/word/2020/wordml/sdtdatahash" xmlns:w16="http://schemas.microsoft.com/office/word/2018/wordml" xmlns:w16cex="http://schemas.microsoft.com/office/word/2018/wordml/cex">
             <w:pict>
               <v:shape w14:anchorId="1194C1F5" id="Надпись 254" o:spid="_x0000_s1037" type="#_x0000_t202" style="position:absolute;left:0;text-align:left;margin-left:330pt;margin-top:-175.85pt;width:157.2pt;height:49.2pt;z-index:-251590656;visibility:visible;mso-wrap-style:square;mso-width-percent:0;mso-height-percent:0;mso-wrap-distance-left:9pt;mso-wrap-distance-top:0;mso-wrap-distance-right:9pt;mso-wrap-distance-bottom:0;mso-position-horizontal:absolute;mso-position-horizontal-relative:text;mso-position-vertical:absolute;mso-position-vertical-relative:text;mso-width-percent:0;mso-height-percent:0;mso-width-relative:margin;mso-height-relative:margin;v-text-anchor:top" o:gfxdata="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" fillcolor="white [3201]" stroked="f" strokeweight=".5pt">
                 <v:textbox>
@@ -15613,7 +15613,7 @@
               </wp:anchor>
             </w:drawing>
           </mc:Choice>
-          <mc:Fallback>
+          <mc:Fallback xmlns:w16sdtdh="http://schemas.microsoft.com/office/word/2020/wordml/sdtdatahash" xmlns:w16="http://schemas.microsoft.com/office/word/2018/wordml" xmlns:w16cex="http://schemas.microsoft.com/office/word/2018/wordml/cex">
             <w:pict>
               <v:shape w14:anchorId="4201C7EA" id="Надпись 255" o:spid="_x0000_s1038" type="#_x0000_t202" style="position:absolute;left:0;text-align:left;margin-left:330.15pt;margin-top:-93.05pt;width:160.8pt;height:49.2pt;z-index:-251588608;visibility:visible;mso-wrap-style:square;mso-width-percent:0;mso-height-percent:0;mso-wrap-distance-left:9pt;mso-wrap-distance-top:0;mso-wrap-distance-right:9pt;mso-wrap-distance-bottom:0;mso-position-horizontal:absolute;mso-position-horizontal-relative:text;mso-position-vertical:absolute;mso-position-vertical-relative:text;mso-width-percent:0;mso-height-percent:0;mso-width-relative:margin;mso-height-relative:margin;v-text-anchor:top" o:gfxdata="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" fillcolor="white [3201]" stroked="f" strokeweight=".5pt">
                 <v:textbox>
@@ -15724,7 +15724,7 @@
               </wp:anchor>
             </w:drawing>
           </mc:Choice>
-          <mc:Fallback>
+          <mc:Fallback xmlns:w16sdtdh="http://schemas.microsoft.com/office/word/2020/wordml/sdtdatahash" xmlns:w16="http://schemas.microsoft.com/office/word/2018/wordml" xmlns:w16cex="http://schemas.microsoft.com/office/word/2018/wordml/cex">
             <w:pict>
               <v:shape w14:anchorId="5211F6F7" id="Надпись 250" o:spid="_x0000_s1039" type="#_x0000_t202" style="position:absolute;left:0;text-align:left;margin-left:27.6pt;margin-top:-175.85pt;width:111.6pt;height:75.6pt;z-index:-251598848;visibility:visible;mso-wrap-style:square;mso-width-percent:0;mso-height-percent:0;mso-wrap-distance-left:9pt;mso-wrap-distance-top:0;mso-wrap-distance-right:9pt;mso-wrap-distance-bottom:0;mso-position-horizontal:absolute;mso-position-horizontal-relative:text;mso-position-vertical:absolute;mso-position-vertical-relative:text;mso-width-percent:0;mso-height-percent:0;mso-width-relative:margin;mso-height-relative:margin;v-text-anchor:top" o:gfxdata="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" fillcolor="white [3201]" stroked="f" strokeweight=".5pt">
                 <v:textbox>
@@ -15835,7 +15835,7 @@
               </wp:anchor>
             </w:drawing>
           </mc:Choice>
-          <mc:Fallback>
+          <mc:Fallback xmlns:w16sdtdh="http://schemas.microsoft.com/office/word/2020/wordml/sdtdatahash" xmlns:w16="http://schemas.microsoft.com/office/word/2018/wordml" xmlns:w16cex="http://schemas.microsoft.com/office/word/2018/wordml/cex">
             <w:pict>
               <v:shape w14:anchorId="510DD765" id="Надпись 249" o:spid="_x0000_s1040" type="#_x0000_t202" style="position:absolute;left:0;text-align:left;margin-left:27.75pt;margin-top:-256.85pt;width:111.6pt;height:75.6pt;z-index:-251600896;visibility:visible;mso-wrap-style:square;mso-width-percent:0;mso-height-percent:0;mso-wrap-distance-left:9pt;mso-wrap-distance-top:0;mso-wrap-distance-right:9pt;mso-wrap-distance-bottom:0;mso-position-horizontal:absolute;mso-position-horizontal-relative:text;mso-position-vertical:absolute;mso-position-vertical-relative:text;mso-width-percent:0;mso-height-percent:0;mso-width-relative:margin;mso-height-relative:margin;v-text-anchor:top" o:gfxdata="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" fillcolor="white [3201]" stroked="f" strokeweight=".5pt">
                 <v:textbox>
@@ -15946,7 +15946,7 @@
               </wp:anchor>
             </w:drawing>
           </mc:Choice>
-          <mc:Fallback>
+          <mc:Fallback xmlns:w16sdtdh="http://schemas.microsoft.com/office/word/2020/wordml/sdtdatahash" xmlns:w16="http://schemas.microsoft.com/office/word/2018/wordml" xmlns:w16cex="http://schemas.microsoft.com/office/word/2018/wordml/cex">
             <w:pict>
               <v:shape w14:anchorId="1A8CB24A" id="Надпись 239" o:spid="_x0000_s1041" type="#_x0000_t202" style="position:absolute;left:0;text-align:left;margin-left:-39.45pt;margin-top:-342.05pt;width:191.4pt;height:75.6pt;z-index:-251615232;visibility:visible;mso-wrap-style:square;mso-width-percent:0;mso-height-percent:0;mso-wrap-distance-left:9pt;mso-wrap-distance-top:0;mso-wrap-distance-right:9pt;mso-wrap-distance-bottom:0;mso-position-horizontal:absolute;mso-position-horizontal-relative:text;mso-position-vertical:absolute;mso-position-vertical-relative:text;mso-width-percent:0;mso-height-percent:0;mso-width-relative:margin;mso-height-relative:margin;v-text-anchor:top" o:gfxdata="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" fillcolor="white [3201]" stroked="f" strokeweight=".5pt">
                 <v:textbox>
@@ -16099,9 +16099,9 @@
           <w:noProof/>
         </w:rPr>
         <w:drawing>
-          <wp:inline distT="0" distB="0" distL="0" distR="0" wp14:anchorId="38E0DFF8" wp14:editId="5DC1B7C6">
-            <wp:extent cx="5197777" cy="3711575"/>
-            <wp:effectExtent l="0" t="0" r="3175" b="3175"/>
+          <wp:inline distT="0" distB="0" distL="0" distR="0" wp14:anchorId="38E0DFF8" wp14:editId="12384B08">
+            <wp:extent cx="5156929" cy="3711575"/>
+            <wp:effectExtent l="0" t="0" r="5715" b="3175"/>
             <wp:docPr id="44" name="Рисунок 44"/>
             <wp:cNvGraphicFramePr>
               <a:graphicFrameLocks xmlns:a="http://schemas.openxmlformats.org/drawingml/2006/main" noChangeAspect="1"/>
@@ -16128,7 +16128,7 @@
                   <pic:spPr>
                     <a:xfrm>
                       <a:off x="0" y="0"/>
-                      <a:ext cx="5197777" cy="3711575"/>
+                      <a:ext cx="5156929" cy="3711575"/>
                     </a:xfrm>
                     <a:prstGeom prst="rect">
                       <a:avLst/>
@@ -16140,6 +16140,8 @@
           </wp:inline>
         </w:drawing>
       </w:r>
+      <w:bookmarkStart w:id="17" w:name="_GoBack"/>
+      <w:bookmarkEnd w:id="17"/>
     </w:p>
     <w:p>
       <w:pPr>
@@ -16255,7 +16257,7 @@
           <w:szCs w:val="24"/>
         </w:rPr>
       </w:pPr>
-      <w:bookmarkStart w:id="17" w:name="_Toc118642206"/>
+      <w:bookmarkStart w:id="18" w:name="_Toc118642206"/>
       <w:r>
         <w:rPr>
           <w:szCs w:val="24"/>
@@ -16263,7 +16265,7 @@
         <w:lastRenderedPageBreak/>
         <w:t>ВЫВОДЫ</w:t>
       </w:r>
-      <w:bookmarkEnd w:id="17"/>
+      <w:bookmarkEnd w:id="18"/>
     </w:p>
     <w:p>
       <w:pPr>
@@ -16317,9 +16319,9 @@
           <w:szCs w:val="24"/>
         </w:rPr>
       </w:pPr>
-      <w:bookmarkStart w:id="18" w:name="_bookmark6"/>
-      <w:bookmarkStart w:id="19" w:name="_Toc118642207"/>
-      <w:bookmarkEnd w:id="18"/>
+      <w:bookmarkStart w:id="19" w:name="_bookmark6"/>
+      <w:bookmarkStart w:id="20" w:name="_Toc118642207"/>
+      <w:bookmarkEnd w:id="19"/>
       <w:r>
         <w:rPr>
           <w:szCs w:val="24"/>
@@ -16353,7 +16355,7 @@
         </w:rPr>
         <w:t>ИСТОЧНИКОВ</w:t>
       </w:r>
-      <w:bookmarkEnd w:id="19"/>
+      <w:bookmarkEnd w:id="20"/>
     </w:p>
     <w:p>
       <w:pPr>
@@ -16520,7 +16522,7 @@
 </file>
 
 <file path=word/endnotes.xml><?xml version="1.0" encoding="utf-8"?>
-<w:endnotes xmlns:wpc="http://schemas.microsoft.com/office/word/2010/wordprocessingCanvas" xmlns:cx="http://schemas.microsoft.com/office/drawing/2014/chartex" xmlns:cx1="http://schemas.microsoft.com/office/drawing/2015/9/8/chartex" xmlns:cx2="http://schemas.microsoft.com/office/drawing/2015/10/21/chartex" xmlns:cx3="http://schemas.microsoft.com/office/drawing/2016/5/9/chartex" xmlns:cx4="http://schemas.microsoft.com/office/drawing/2016/5/10/chartex" xmlns:cx5="http://schemas.microsoft.com/office/drawing/2016/5/11/chartex" xmlns:cx6="http://schemas.microsoft.com/office/drawing/2016/5/12/chartex" xmlns:cx7="http://schemas.microsoft.com/office/drawing/2016/5/13/chartex" xmlns:cx8="http://schemas.microsoft.com/office/drawing/2016/5/14/chartex" xmlns:mc="http://schemas.openxmlformats.org/markup-compatibility/2006" xmlns:aink="http://schemas.microsoft.com/office/drawing/2016/ink" xmlns:am3d="http://schemas.microsoft.com/office/drawing/2017/model3d" xmlns:o="urn:schemas-microsoft-com:office:office" xmlns:r="http://schemas.openxmlformats.org/officeDocument/2006/relationships" xmlns:m="http://schemas.openxmlformats.org/officeDocument/2006/math" xmlns:v="urn:schemas-microsoft-com:vml" xmlns:wp14="http://schemas.microsoft.com/office/word/2010/wordprocessingDrawing" xmlns:wp="http://schemas.openxmlformats.org/drawingml/2006/wordprocessingDrawing" xmlns:w10="urn:schemas-microsoft-com:office:word" xmlns:w="http://schemas.openxmlformats.org/wordprocessingml/2006/main" xmlns:w14="http://schemas.microsoft.com/office/word/2010/wordml" xmlns:w15="http://schemas.microsoft.com/office/word/2012/wordml" xmlns:w16cex="http://schemas.microsoft.com/office/word/2018/wordml/cex" xmlns:w16cid="http://schemas.microsoft.com/office/word/2016/wordml/cid" xmlns:w16="http://schemas.microsoft.com/office/word/2018/wordml" xmlns:w16sdtdh="http://schemas.microsoft.com/office/word/2020/wordml/sdtdatahash" xmlns:w16se="http://schemas.microsoft.com/office/word/2015/wordml/symex" xmlns:wpg="http://schemas.microsoft.com/office/word/2010/wordprocessingGroup" xmlns:wpi="http://schemas.microsoft.com/office/word/2010/wordprocessingInk" xmlns:wne="http://schemas.microsoft.com/office/word/2006/wordml" xmlns:wps="http://schemas.microsoft.com/office/word/2010/wordprocessingShape" mc:Ignorable="w14 w15 w16se w16cid w16 w16cex w16sdtdh wp14">
+<w:endnotes xmlns:wpc="http://schemas.microsoft.com/office/word/2010/wordprocessingCanvas" xmlns:cx="http://schemas.microsoft.com/office/drawing/2014/chartex" xmlns:cx1="http://schemas.microsoft.com/office/drawing/2015/9/8/chartex" xmlns:cx2="http://schemas.microsoft.com/office/drawing/2015/10/21/chartex" xmlns:cx3="http://schemas.microsoft.com/office/drawing/2016/5/9/chartex" xmlns:cx4="http://schemas.microsoft.com/office/drawing/2016/5/10/chartex" xmlns:cx5="http://schemas.microsoft.com/office/drawing/2016/5/11/chartex" xmlns:cx6="http://schemas.microsoft.com/office/drawing/2016/5/12/chartex" xmlns:cx7="http://schemas.microsoft.com/office/drawing/2016/5/13/chartex" xmlns:cx8="http://schemas.microsoft.com/office/drawing/2016/5/14/chartex" xmlns:mc="http://schemas.openxmlformats.org/markup-compatibility/2006" xmlns:aink="http://schemas.microsoft.com/office/drawing/2016/ink" xmlns:am3d="http://schemas.microsoft.com/office/drawing/2017/model3d" xmlns:o="urn:schemas-microsoft-com:office:office" xmlns:r="http://schemas.openxmlformats.org/officeDocument/2006/relationships" xmlns:m="http://schemas.openxmlformats.org/officeDocument/2006/math" xmlns:v="urn:schemas-microsoft-com:vml" xmlns:wp14="http://schemas.microsoft.com/office/word/2010/wordprocessingDrawing" xmlns:wp="http://schemas.openxmlformats.org/drawingml/2006/wordprocessingDrawing" xmlns:w10="urn:schemas-microsoft-com:office:word" xmlns:w="http://schemas.openxmlformats.org/wordprocessingml/2006/main" xmlns:w14="http://schemas.microsoft.com/office/word/2010/wordml" xmlns:w15="http://schemas.microsoft.com/office/word/2012/wordml" xmlns:w16cid="http://schemas.microsoft.com/office/word/2016/wordml/cid" xmlns:w16se="http://schemas.microsoft.com/office/word/2015/wordml/symex" xmlns:wpg="http://schemas.microsoft.com/office/word/2010/wordprocessingGroup" xmlns:wpi="http://schemas.microsoft.com/office/word/2010/wordprocessingInk" xmlns:wne="http://schemas.microsoft.com/office/word/2006/wordml" xmlns:wps="http://schemas.microsoft.com/office/word/2010/wordprocessingShape" mc:Ignorable="w14 w15 w16se w16cid wp14">
   <w:endnote w:type="separator" w:id="-1">
     <w:p>
       <w:r>
@@ -16539,7 +16541,7 @@
 </file>
 
 <file path=word/footer1.xml><?xml version="1.0" encoding="utf-8"?>
-<w:ftr xmlns:wpc="http://schemas.microsoft.com/office/word/2010/wordprocessingCanvas" xmlns:cx="http://schemas.microsoft.com/office/drawing/2014/chartex" xmlns:cx1="http://schemas.microsoft.com/office/drawing/2015/9/8/chartex" xmlns:cx2="http://schemas.microsoft.com/office/drawing/2015/10/21/chartex" xmlns:cx3="http://schemas.microsoft.com/office/drawing/2016/5/9/chartex" xmlns:cx4="http://schemas.microsoft.com/office/drawing/2016/5/10/chartex" xmlns:cx5="http://schemas.microsoft.com/office/drawing/2016/5/11/chartex" xmlns:cx6="http://schemas.microsoft.com/office/drawing/2016/5/12/chartex" xmlns:cx7="http://schemas.microsoft.com/office/drawing/2016/5/13/chartex" xmlns:cx8="http://schemas.microsoft.com/office/drawing/2016/5/14/chartex" xmlns:mc="http://schemas.openxmlformats.org/markup-compatibility/2006" xmlns:aink="http://schemas.microsoft.com/office/drawing/2016/ink" xmlns:am3d="http://schemas.microsoft.com/office/drawing/2017/model3d" xmlns:o="urn:schemas-microsoft-com:office:office" xmlns:r="http://schemas.openxmlformats.org/officeDocument/2006/relationships" xmlns:m="http://schemas.openxmlformats.org/officeDocument/2006/math" xmlns:v="urn:schemas-microsoft-com:vml" xmlns:wp14="http://schemas.microsoft.com/office/word/2010/wordprocessingDrawing" xmlns:wp="http://schemas.openxmlformats.org/drawingml/2006/wordprocessingDrawing" xmlns:w10="urn:schemas-microsoft-com:office:word" xmlns:w="http://schemas.openxmlformats.org/wordprocessingml/2006/main" xmlns:w14="http://schemas.microsoft.com/office/word/2010/wordml" xmlns:w15="http://schemas.microsoft.com/office/word/2012/wordml" xmlns:w16cex="http://schemas.microsoft.com/office/word/2018/wordml/cex" xmlns:w16cid="http://schemas.microsoft.com/office/word/2016/wordml/cid" xmlns:w16="http://schemas.microsoft.com/office/word/2018/wordml" xmlns:w16sdtdh="http://schemas.microsoft.com/office/word/2020/wordml/sdtdatahash" xmlns:w16se="http://schemas.microsoft.com/office/word/2015/wordml/symex" xmlns:wpg="http://schemas.microsoft.com/office/word/2010/wordprocessingGroup" xmlns:wpi="http://schemas.microsoft.com/office/word/2010/wordprocessingInk" xmlns:wne="http://schemas.microsoft.com/office/word/2006/wordml" xmlns:wps="http://schemas.microsoft.com/office/word/2010/wordprocessingShape" mc:Ignorable="w14 w15 w16se w16cid w16 w16cex w16sdtdh wp14">
+<w:ftr xmlns:wpc="http://schemas.microsoft.com/office/word/2010/wordprocessingCanvas" xmlns:cx="http://schemas.microsoft.com/office/drawing/2014/chartex" xmlns:cx1="http://schemas.microsoft.com/office/drawing/2015/9/8/chartex" xmlns:cx2="http://schemas.microsoft.com/office/drawing/2015/10/21/chartex" xmlns:cx3="http://schemas.microsoft.com/office/drawing/2016/5/9/chartex" xmlns:cx4="http://schemas.microsoft.com/office/drawing/2016/5/10/chartex" xmlns:cx5="http://schemas.microsoft.com/office/drawing/2016/5/11/chartex" xmlns:cx6="http://schemas.microsoft.com/office/drawing/2016/5/12/chartex" xmlns:cx7="http://schemas.microsoft.com/office/drawing/2016/5/13/chartex" xmlns:cx8="http://schemas.microsoft.com/office/drawing/2016/5/14/chartex" xmlns:mc="http://schemas.openxmlformats.org/markup-compatibility/2006" xmlns:aink="http://schemas.microsoft.com/office/drawing/2016/ink" xmlns:am3d="http://schemas.microsoft.com/office/drawing/2017/model3d" xmlns:o="urn:schemas-microsoft-com:office:office" xmlns:r="http://schemas.openxmlformats.org/officeDocument/2006/relationships" xmlns:m="http://schemas.openxmlformats.org/officeDocument/2006/math" xmlns:v="urn:schemas-microsoft-com:vml" xmlns:wp14="http://schemas.microsoft.com/office/word/2010/wordprocessingDrawing" xmlns:wp="http://schemas.openxmlformats.org/drawingml/2006/wordprocessingDrawing" xmlns:w10="urn:schemas-microsoft-com:office:word" xmlns:w="http://schemas.openxmlformats.org/wordprocessingml/2006/main" xmlns:w14="http://schemas.microsoft.com/office/word/2010/wordml" xmlns:w15="http://schemas.microsoft.com/office/word/2012/wordml" xmlns:w16cid="http://schemas.microsoft.com/office/word/2016/wordml/cid" xmlns:w16se="http://schemas.microsoft.com/office/word/2015/wordml/symex" xmlns:wpg="http://schemas.microsoft.com/office/word/2010/wordprocessingGroup" xmlns:wpi="http://schemas.microsoft.com/office/word/2010/wordprocessingInk" xmlns:wne="http://schemas.microsoft.com/office/word/2006/wordml" xmlns:wps="http://schemas.microsoft.com/office/word/2010/wordprocessingShape" mc:Ignorable="w14 w15 w16se w16cid wp14">
   <w:p>
     <w:pPr>
       <w:pStyle w:val="a3"/>
@@ -16649,7 +16651,7 @@
             </wp:anchor>
           </w:drawing>
         </mc:Choice>
-        <mc:Fallback>
+        <mc:Fallback xmlns:w16sdtdh="http://schemas.microsoft.com/office/word/2020/wordml/sdtdatahash" xmlns:w16="http://schemas.microsoft.com/office/word/2018/wordml" xmlns:w16cex="http://schemas.microsoft.com/office/word/2018/wordml/cex">
           <w:pict>
             <v:shapetype w14:anchorId="481DC2CF" id="_x0000_t202" coordsize="21600,21600" o:spt="202" path="m,l,21600r21600,l21600,xe">
               <v:stroke joinstyle="miter"/>
@@ -16693,7 +16695,7 @@
 </file>
 
 <file path=word/footnotes.xml><?xml version="1.0" encoding="utf-8"?>
-<w:footnotes xmlns:wpc="http://schemas.microsoft.com/office/word/2010/wordprocessingCanvas" xmlns:cx="http://schemas.microsoft.com/office/drawing/2014/chartex" xmlns:cx1="http://schemas.microsoft.com/office/drawing/2015/9/8/chartex" xmlns:cx2="http://schemas.microsoft.com/office/drawing/2015/10/21/chartex" xmlns:cx3="http://schemas.microsoft.com/office/drawing/2016/5/9/chartex" xmlns:cx4="http://schemas.microsoft.com/office/drawing/2016/5/10/chartex" xmlns:cx5="http://schemas.microsoft.com/office/drawing/2016/5/11/chartex" xmlns:cx6="http://schemas.microsoft.com/office/drawing/2016/5/12/chartex" xmlns:cx7="http://schemas.microsoft.com/office/drawing/2016/5/13/chartex" xmlns:cx8="http://schemas.microsoft.com/office/drawing/2016/5/14/chartex" xmlns:mc="http://schemas.openxmlformats.org/markup-compatibility/2006" xmlns:aink="http://schemas.microsoft.com/office/drawing/2016/ink" xmlns:am3d="http://schemas.microsoft.com/office/drawing/2017/model3d" xmlns:o="urn:schemas-microsoft-com:office:office" xmlns:r="http://schemas.openxmlformats.org/officeDocument/2006/relationships" xmlns:m="http://schemas.openxmlformats.org/officeDocument/2006/math" xmlns:v="urn:schemas-microsoft-com:vml" xmlns:wp14="http://schemas.microsoft.com/office/word/2010/wordprocessingDrawing" xmlns:wp="http://schemas.openxmlformats.org/drawingml/2006/wordprocessingDrawing" xmlns:w10="urn:schemas-microsoft-com:office:word" xmlns:w="http://schemas.openxmlformats.org/wordprocessingml/2006/main" xmlns:w14="http://schemas.microsoft.com/office/word/2010/wordml" xmlns:w15="http://schemas.microsoft.com/office/word/2012/wordml" xmlns:w16cex="http://schemas.microsoft.com/office/word/2018/wordml/cex" xmlns:w16cid="http://schemas.microsoft.com/office/word/2016/wordml/cid" xmlns:w16="http://schemas.microsoft.com/office/word/2018/wordml" xmlns:w16sdtdh="http://schemas.microsoft.com/office/word/2020/wordml/sdtdatahash" xmlns:w16se="http://schemas.microsoft.com/office/word/2015/wordml/symex" xmlns:wpg="http://schemas.microsoft.com/office/word/2010/wordprocessingGroup" xmlns:wpi="http://schemas.microsoft.com/office/word/2010/wordprocessingInk" xmlns:wne="http://schemas.microsoft.com/office/word/2006/wordml" xmlns:wps="http://schemas.microsoft.com/office/word/2010/wordprocessingShape" mc:Ignorable="w14 w15 w16se w16cid w16 w16cex w16sdtdh wp14">
+<w:footnotes xmlns:wpc="http://schemas.microsoft.com/office/word/2010/wordprocessingCanvas" xmlns:cx="http://schemas.microsoft.com/office/drawing/2014/chartex" xmlns:cx1="http://schemas.microsoft.com/office/drawing/2015/9/8/chartex" xmlns:cx2="http://schemas.microsoft.com/office/drawing/2015/10/21/chartex" xmlns:cx3="http://schemas.microsoft.com/office/drawing/2016/5/9/chartex" xmlns:cx4="http://schemas.microsoft.com/office/drawing/2016/5/10/chartex" xmlns:cx5="http://schemas.microsoft.com/office/drawing/2016/5/11/chartex" xmlns:cx6="http://schemas.microsoft.com/office/drawing/2016/5/12/chartex" xmlns:cx7="http://schemas.microsoft.com/office/drawing/2016/5/13/chartex" xmlns:cx8="http://schemas.microsoft.com/office/drawing/2016/5/14/chartex" xmlns:mc="http://schemas.openxmlformats.org/markup-compatibility/2006" xmlns:aink="http://schemas.microsoft.com/office/drawing/2016/ink" xmlns:am3d="http://schemas.microsoft.com/office/drawing/2017/model3d" xmlns:o="urn:schemas-microsoft-com:office:office" xmlns:r="http://schemas.openxmlformats.org/officeDocument/2006/relationships" xmlns:m="http://schemas.openxmlformats.org/officeDocument/2006/math" xmlns:v="urn:schemas-microsoft-com:vml" xmlns:wp14="http://schemas.microsoft.com/office/word/2010/wordprocessingDrawing" xmlns:wp="http://schemas.openxmlformats.org/drawingml/2006/wordprocessingDrawing" xmlns:w10="urn:schemas-microsoft-com:office:word" xmlns:w="http://schemas.openxmlformats.org/wordprocessingml/2006/main" xmlns:w14="http://schemas.microsoft.com/office/word/2010/wordml" xmlns:w15="http://schemas.microsoft.com/office/word/2012/wordml" xmlns:w16cid="http://schemas.microsoft.com/office/word/2016/wordml/cid" xmlns:w16se="http://schemas.microsoft.com/office/word/2015/wordml/symex" xmlns:wpg="http://schemas.microsoft.com/office/word/2010/wordprocessingGroup" xmlns:wpi="http://schemas.microsoft.com/office/word/2010/wordprocessingInk" xmlns:wne="http://schemas.microsoft.com/office/word/2006/wordml" xmlns:wps="http://schemas.microsoft.com/office/word/2010/wordprocessingShape" mc:Ignorable="w14 w15 w16se w16cid wp14">
   <w:footnote w:type="separator" w:id="-1">
     <w:p>
       <w:r>
@@ -16712,7 +16714,7 @@
 </file>
 
 <file path=word/numbering.xml><?xml version="1.0" encoding="utf-8"?>
-<w:numbering xmlns:wpc="http://schemas.microsoft.com/office/word/2010/wordprocessingCanvas" xmlns:cx="http://schemas.microsoft.com/office/drawing/2014/chartex" xmlns:cx1="http://schemas.microsoft.com/office/drawing/2015/9/8/chartex" xmlns:cx2="http://schemas.microsoft.com/office/drawing/2015/10/21/chartex" xmlns:cx3="http://schemas.microsoft.com/office/drawing/2016/5/9/chartex" xmlns:cx4="http://schemas.microsoft.com/office/drawing/2016/5/10/chartex" xmlns:cx5="http://schemas.microsoft.com/office/drawing/2016/5/11/chartex" xmlns:cx6="http://schemas.microsoft.com/office/drawing/2016/5/12/chartex" xmlns:cx7="http://schemas.microsoft.com/office/drawing/2016/5/13/chartex" xmlns:cx8="http://schemas.microsoft.com/office/drawing/2016/5/14/chartex" xmlns:mc="http://schemas.openxmlformats.org/markup-compatibility/2006" xmlns:aink="http://schemas.microsoft.com/office/drawing/2016/ink" xmlns:am3d="http://schemas.microsoft.com/office/drawing/2017/model3d" xmlns:o="urn:schemas-microsoft-com:office:office" xmlns:r="http://schemas.openxmlformats.org/officeDocument/2006/relationships" xmlns:m="http://schemas.openxmlformats.org/officeDocument/2006/math" xmlns:v="urn:schemas-microsoft-com:vml" xmlns:wp14="http://schemas.microsoft.com/office/word/2010/wordprocessingDrawing" xmlns:wp="http://schemas.openxmlformats.org/drawingml/2006/wordprocessingDrawing" xmlns:w10="urn:schemas-microsoft-com:office:word" xmlns:w="http://schemas.openxmlformats.org/wordprocessingml/2006/main" xmlns:w14="http://schemas.microsoft.com/office/word/2010/wordml" xmlns:w15="http://schemas.microsoft.com/office/word/2012/wordml" xmlns:w16cex="http://schemas.microsoft.com/office/word/2018/wordml/cex" xmlns:w16cid="http://schemas.microsoft.com/office/word/2016/wordml/cid" xmlns:w16="http://schemas.microsoft.com/office/word/2018/wordml" xmlns:w16sdtdh="http://schemas.microsoft.com/office/word/2020/wordml/sdtdatahash" xmlns:w16se="http://schemas.microsoft.com/office/word/2015/wordml/symex" xmlns:wpg="http://schemas.microsoft.com/office/word/2010/wordprocessingGroup" xmlns:wpi="http://schemas.microsoft.com/office/word/2010/wordprocessingInk" xmlns:wne="http://schemas.microsoft.com/office/word/2006/wordml" xmlns:wps="http://schemas.microsoft.com/office/word/2010/wordprocessingShape" mc:Ignorable="w14 w15 w16se w16cid w16 w16cex w16sdtdh wp14">
+<w:numbering xmlns:wpc="http://schemas.microsoft.com/office/word/2010/wordprocessingCanvas" xmlns:cx="http://schemas.microsoft.com/office/drawing/2014/chartex" xmlns:cx1="http://schemas.microsoft.com/office/drawing/2015/9/8/chartex" xmlns:cx2="http://schemas.microsoft.com/office/drawing/2015/10/21/chartex" xmlns:cx3="http://schemas.microsoft.com/office/drawing/2016/5/9/chartex" xmlns:cx4="http://schemas.microsoft.com/office/drawing/2016/5/10/chartex" xmlns:cx5="http://schemas.microsoft.com/office/drawing/2016/5/11/chartex" xmlns:cx6="http://schemas.microsoft.com/office/drawing/2016/5/12/chartex" xmlns:cx7="http://schemas.microsoft.com/office/drawing/2016/5/13/chartex" xmlns:cx8="http://schemas.microsoft.com/office/drawing/2016/5/14/chartex" xmlns:mc="http://schemas.openxmlformats.org/markup-compatibility/2006" xmlns:aink="http://schemas.microsoft.com/office/drawing/2016/ink" xmlns:am3d="http://schemas.microsoft.com/office/drawing/2017/model3d" xmlns:o="urn:schemas-microsoft-com:office:office" xmlns:r="http://schemas.openxmlformats.org/officeDocument/2006/relationships" xmlns:m="http://schemas.openxmlformats.org/officeDocument/2006/math" xmlns:v="urn:schemas-microsoft-com:vml" xmlns:wp14="http://schemas.microsoft.com/office/word/2010/wordprocessingDrawing" xmlns:wp="http://schemas.openxmlformats.org/drawingml/2006/wordprocessingDrawing" xmlns:w10="urn:schemas-microsoft-com:office:word" xmlns:w="http://schemas.openxmlformats.org/wordprocessingml/2006/main" xmlns:w14="http://schemas.microsoft.com/office/word/2010/wordml" xmlns:w15="http://schemas.microsoft.com/office/word/2012/wordml" xmlns:w16cid="http://schemas.microsoft.com/office/word/2016/wordml/cid" xmlns:w16se="http://schemas.microsoft.com/office/word/2015/wordml/symex" xmlns:wpg="http://schemas.microsoft.com/office/word/2010/wordprocessingGroup" xmlns:wpi="http://schemas.microsoft.com/office/word/2010/wordprocessingInk" xmlns:wne="http://schemas.microsoft.com/office/word/2006/wordml" xmlns:wps="http://schemas.microsoft.com/office/word/2010/wordprocessingShape" mc:Ignorable="w14 w15 w16se w16cid wp14">
   <w:abstractNum w:abstractNumId="0" w15:restartNumberingAfterBreak="0">
     <w:nsid w:val="132A709E"/>
     <w:multiLevelType w:val="hybridMultilevel"/>
@@ -17281,7 +17283,7 @@
 </file>
 
 <file path=word/styles.xml><?xml version="1.0" encoding="utf-8"?>
-<w:styles xmlns:mc="http://schemas.openxmlformats.org/markup-compatibility/2006" xmlns:r="http://schemas.openxmlformats.org/officeDocument/2006/relationships" xmlns:w="http://schemas.openxmlformats.org/wordprocessingml/2006/main" xmlns:w14="http://schemas.microsoft.com/office/word/2010/wordml" xmlns:w15="http://schemas.microsoft.com/office/word/2012/wordml" xmlns:w16cex="http://schemas.microsoft.com/office/word/2018/wordml/cex" xmlns:w16cid="http://schemas.microsoft.com/office/word/2016/wordml/cid" xmlns:w16="http://schemas.microsoft.com/office/word/2018/wordml" xmlns:w16sdtdh="http://schemas.microsoft.com/office/word/2020/wordml/sdtdatahash" xmlns:w16se="http://schemas.microsoft.com/office/word/2015/wordml/symex" mc:Ignorable="w14 w15 w16se w16cid w16 w16cex w16sdtdh">
+<w:styles xmlns:mc="http://schemas.openxmlformats.org/markup-compatibility/2006" xmlns:r="http://schemas.openxmlformats.org/officeDocument/2006/relationships" xmlns:w="http://schemas.openxmlformats.org/wordprocessingml/2006/main" xmlns:w14="http://schemas.microsoft.com/office/word/2010/wordml" xmlns:w15="http://schemas.microsoft.com/office/word/2012/wordml" xmlns:w16cid="http://schemas.microsoft.com/office/word/2016/wordml/cid" xmlns:w16se="http://schemas.microsoft.com/office/word/2015/wordml/symex" mc:Ignorable="w14 w15 w16se w16cid">
   <w:docDefaults>
     <w:rPrDefault>
       <w:rPr>
@@ -17299,7 +17301,7 @@
       </w:pPr>
     </w:pPrDefault>
   </w:docDefaults>
-  <w:latentStyles w:defLockedState="0" w:defUIPriority="99" w:defSemiHidden="0" w:defUnhideWhenUsed="0" w:defQFormat="0" w:count="376">
+  <w:latentStyles w:defLockedState="0" w:defUIPriority="99" w:defSemiHidden="0" w:defUnhideWhenUsed="0" w:defQFormat="0" w:count="375">
     <w:lsdException w:name="Normal" w:uiPriority="0" w:qFormat="1"/>
     <w:lsdException w:name="heading 1" w:uiPriority="9" w:qFormat="1"/>
     <w:lsdException w:name="heading 2" w:semiHidden="1" w:uiPriority="9" w:unhideWhenUsed="1" w:qFormat="1"/>
@@ -17405,6 +17407,7 @@
     <w:lsdException w:name="HTML Sample" w:semiHidden="1" w:unhideWhenUsed="1"/>
     <w:lsdException w:name="HTML Typewriter" w:semiHidden="1" w:unhideWhenUsed="1"/>
     <w:lsdException w:name="HTML Variable" w:semiHidden="1" w:unhideWhenUsed="1"/>
+    <w:lsdException w:name="Normal Table" w:semiHidden="1" w:unhideWhenUsed="1"/>
     <w:lsdException w:name="annotation subject" w:semiHidden="1" w:unhideWhenUsed="1"/>
     <w:lsdException w:name="No List" w:semiHidden="1" w:unhideWhenUsed="1"/>
     <w:lsdException w:name="Outline List 1" w:semiHidden="1" w:unhideWhenUsed="1"/>
@@ -17451,8 +17454,10 @@
     <w:lsdException w:name="Table Subtle 2" w:semiHidden="1" w:unhideWhenUsed="1"/>
     <w:lsdException w:name="Table Web 1" w:semiHidden="1" w:unhideWhenUsed="1"/>
     <w:lsdException w:name="Table Web 2" w:semiHidden="1" w:unhideWhenUsed="1"/>
+    <w:lsdException w:name="Table Web 3" w:semiHidden="1" w:unhideWhenUsed="1"/>
     <w:lsdException w:name="Balloon Text" w:semiHidden="1" w:unhideWhenUsed="1"/>
     <w:lsdException w:name="Table Grid" w:uiPriority="39"/>
+    <w:lsdException w:name="Table Theme" w:semiHidden="1" w:unhideWhenUsed="1"/>
     <w:lsdException w:name="Placeholder Text" w:semiHidden="1"/>
     <w:lsdException w:name="No Spacing" w:uiPriority="1" w:qFormat="1"/>
     <w:lsdException w:name="Light Shading" w:uiPriority="60"/>
@@ -17672,7 +17677,6 @@
     <w:lsdException w:name="Smart Hyperlink" w:semiHidden="1" w:unhideWhenUsed="1"/>
     <w:lsdException w:name="Hashtag" w:semiHidden="1" w:unhideWhenUsed="1"/>
     <w:lsdException w:name="Unresolved Mention" w:semiHidden="1" w:unhideWhenUsed="1"/>
-    <w:lsdException w:name="Smart Link" w:semiHidden="1" w:unhideWhenUsed="1"/>
   </w:latentStyles>
   <w:style w:type="paragraph" w:default="1" w:styleId="a">
     <w:name w:val="Normal"/>
@@ -18364,7 +18368,7 @@
 </file>
 
 <file path=customXml/itemProps1.xml><?xml version="1.0" encoding="utf-8"?>
-<ds:datastoreItem xmlns:ds="http://schemas.openxmlformats.org/officeDocument/2006/customXml" ds:itemID="{EDD13EEE-0283-4FD6-A185-EF028984C7AE}">
+<ds:datastoreItem xmlns:ds="http://schemas.openxmlformats.org/officeDocument/2006/customXml" ds:itemID="{43C0A109-7581-419C-93B2-E911B78E9FD9}">
   <ds:schemaRefs>
     <ds:schemaRef ds:uri="http://schemas.openxmlformats.org/officeDocument/2006/bibliography"/>
   </ds:schemaRefs>
